--- a/report/191191叶宇涛第三次实验.docx
+++ b/report/191191叶宇涛第三次实验.docx
@@ -386,7 +386,6 @@
     <w:p>
       <w:pPr>
         <w:rPr>
-          <w:rFonts w:hint="eastAsia"/>
           <w:lang w:val="zh-CN"/>
         </w:rPr>
       </w:pPr>
@@ -795,21 +794,7 @@
                 <w:rStyle w:val="ac"/>
                 <w:noProof/>
               </w:rPr>
-              <w:t>编</w:t>
-            </w:r>
-            <w:r>
-              <w:rPr>
-                <w:rStyle w:val="ac"/>
-                <w:noProof/>
-              </w:rPr>
-              <w:t>程</w:t>
-            </w:r>
-            <w:r>
-              <w:rPr>
-                <w:rStyle w:val="ac"/>
-                <w:noProof/>
-              </w:rPr>
-              <w:t>实现标准BP算法，在西瓜数据集3.0上训练一个单隐层网络，并做数据分析和结果评价。</w:t>
+              <w:t>编程实现标准BP算法，在西瓜数据集3.0上训练一个单隐层网络，并做数据分析和结果评价。</w:t>
             </w:r>
             <w:r>
               <w:rPr>
@@ -1001,9 +986,6 @@
     <w:p>
       <w:pPr>
         <w:pStyle w:val="3"/>
-        <w:rPr>
-          <w:rFonts w:hint="eastAsia"/>
-        </w:rPr>
       </w:pPr>
       <w:r>
         <w:rPr>
@@ -1051,9 +1033,6 @@
     <w:p>
       <w:pPr>
         <w:ind w:firstLine="420"/>
-        <w:rPr>
-          <w:rFonts w:hint="eastAsia"/>
-        </w:rPr>
       </w:pPr>
       <w:r>
         <w:rPr>
@@ -1527,37 +1506,4996 @@
     </w:p>
     <w:p>
       <w:pPr>
+        <w:rPr>
+          <w:lang w:val="en-GB"/>
+        </w:rPr>
+      </w:pPr>
+      <w:r>
+        <w:rPr>
+          <w:lang w:val="en-GB"/>
+        </w:rPr>
+        <w:lastRenderedPageBreak/>
+        <w:tab/>
+      </w:r>
+      <w:r>
+        <w:rPr>
+          <w:rFonts w:hint="eastAsia"/>
+          <w:lang w:val="en-GB"/>
+        </w:rPr>
+        <w:t>我们的目标，就是将优化上面的</w:t>
+      </w:r>
+      <m:oMath>
+        <m:sSub>
+          <m:sSubPr>
+            <m:ctrlPr>
+              <w:rPr>
+                <w:rFonts w:ascii="Cambria Math" w:hAnsi="Cambria Math"/>
+                <w:i/>
+                <w:lang w:val="en-GB"/>
+              </w:rPr>
+            </m:ctrlPr>
+          </m:sSubPr>
+          <m:e>
+            <m:r>
+              <w:rPr>
+                <w:rFonts w:ascii="Cambria Math" w:hAnsi="Cambria Math"/>
+                <w:lang w:val="en-GB"/>
+              </w:rPr>
+              <m:t>E</m:t>
+            </m:r>
+          </m:e>
+          <m:sub>
+            <m:r>
+              <w:rPr>
+                <w:rFonts w:ascii="Cambria Math" w:hAnsi="Cambria Math" w:hint="eastAsia"/>
+                <w:lang w:val="en-GB"/>
+              </w:rPr>
+              <m:t>k</m:t>
+            </m:r>
+          </m:sub>
+        </m:sSub>
+      </m:oMath>
+      <w:r>
+        <w:rPr>
+          <w:rFonts w:hint="eastAsia"/>
+          <w:lang w:val="en-GB"/>
+        </w:rPr>
+        <w:t>，直到收敛到一定精度。其中，标准</w:t>
+      </w:r>
+      <w:r>
+        <w:rPr>
+          <w:rFonts w:hint="eastAsia"/>
+          <w:lang w:val="en-GB"/>
+        </w:rPr>
+        <w:t>B</w:t>
+      </w:r>
+      <w:r>
+        <w:rPr>
+          <w:lang w:val="en-GB"/>
+        </w:rPr>
+        <w:t>P</w:t>
+      </w:r>
+      <w:r>
+        <w:rPr>
+          <w:rFonts w:hint="eastAsia"/>
+          <w:lang w:val="en-GB"/>
+        </w:rPr>
+        <w:t>算法在一次迭代的时候，分别带入不同的样本进行训练，因此，需要训练的连接权和阈值次数会非常多，其中，可能会有</w:t>
+      </w:r>
+      <w:r>
+        <w:rPr>
+          <w:rFonts w:hint="eastAsia"/>
+          <w:lang w:val="en-GB"/>
+        </w:rPr>
+        <w:t>不同的样本相互抵消，导致训练权和阈值没有变化。这就演化出了累计</w:t>
+      </w:r>
+      <w:r>
+        <w:rPr>
+          <w:rFonts w:hint="eastAsia"/>
+          <w:lang w:val="en-GB"/>
+        </w:rPr>
+        <w:t>B</w:t>
+      </w:r>
+      <w:r>
+        <w:rPr>
+          <w:lang w:val="en-GB"/>
+        </w:rPr>
+        <w:t>P</w:t>
+      </w:r>
+      <w:r>
+        <w:rPr>
+          <w:rFonts w:hint="eastAsia"/>
+          <w:lang w:val="en-GB"/>
+        </w:rPr>
+        <w:t>算法。</w:t>
+      </w:r>
+    </w:p>
+    <w:p>
+      <w:pPr>
+        <w:rPr>
+          <w:lang w:val="en-GB"/>
+        </w:rPr>
+      </w:pPr>
+      <w:r>
+        <w:rPr>
+          <w:lang w:val="en-GB"/>
+        </w:rPr>
+        <w:tab/>
+      </w:r>
+      <w:r>
+        <w:rPr>
+          <w:rFonts w:hint="eastAsia"/>
+          <w:lang w:val="en-GB"/>
+        </w:rPr>
+        <w:t>具体的迭代算法，可以根据书上面公式推导得出。其中，主要的公式如下：</w:t>
+      </w:r>
+    </w:p>
+    <w:p>
+      <w:pPr>
+        <w:rPr>
+          <w:i/>
+          <w:lang w:val="en-GB"/>
+        </w:rPr>
+      </w:pPr>
+      <m:oMathPara>
+        <m:oMath>
+          <m:sSub>
+            <m:sSubPr>
+              <m:ctrlPr>
+                <w:rPr>
+                  <w:rFonts w:ascii="Cambria Math" w:eastAsiaTheme="minorEastAsia" w:hAnsi="Cambria Math"/>
+                  <w:i/>
+                  <w:lang w:val="en-GB"/>
+                </w:rPr>
+              </m:ctrlPr>
+            </m:sSubPr>
+            <m:e>
+              <m:r>
+                <m:rPr>
+                  <m:sty m:val="p"/>
+                </m:rPr>
+                <w:rPr>
+                  <w:rFonts w:ascii="Cambria Math" w:eastAsiaTheme="minorEastAsia" w:hAnsi="Cambria Math"/>
+                  <w:lang w:val="en-GB"/>
+                </w:rPr>
+                <m:t>α</m:t>
+              </m:r>
+              <m:ctrlPr>
+                <w:rPr>
+                  <w:rFonts w:ascii="Cambria Math" w:eastAsiaTheme="minorEastAsia" w:hAnsi="Cambria Math"/>
+                  <w:lang w:val="en-GB"/>
+                </w:rPr>
+              </m:ctrlPr>
+            </m:e>
+            <m:sub>
+              <m:r>
+                <w:rPr>
+                  <w:rFonts w:ascii="Cambria Math" w:eastAsiaTheme="minorEastAsia" w:hAnsi="Cambria Math"/>
+                  <w:lang w:val="en-GB"/>
+                </w:rPr>
+                <m:t>h</m:t>
+              </m:r>
+            </m:sub>
+          </m:sSub>
+          <m:r>
+            <w:rPr>
+              <w:rFonts w:ascii="Cambria Math" w:eastAsiaTheme="minorEastAsia" w:hAnsi="Cambria Math"/>
+              <w:lang w:val="en-GB"/>
+            </w:rPr>
+            <m:t>=</m:t>
+          </m:r>
+          <m:nary>
+            <m:naryPr>
+              <m:chr m:val="∑"/>
+              <m:ctrlPr>
+                <w:rPr>
+                  <w:rFonts w:ascii="Cambria Math" w:eastAsiaTheme="minorEastAsia" w:hAnsi="Cambria Math"/>
+                  <w:lang w:val="en-GB"/>
+                </w:rPr>
+              </m:ctrlPr>
+            </m:naryPr>
+            <m:sub>
+              <m:r>
+                <w:rPr>
+                  <w:rFonts w:ascii="Cambria Math" w:eastAsiaTheme="minorEastAsia" w:hAnsi="Cambria Math"/>
+                  <w:lang w:val="en-GB"/>
+                </w:rPr>
+                <m:t>i=1</m:t>
+              </m:r>
+              <m:ctrlPr>
+                <w:rPr>
+                  <w:rFonts w:ascii="Cambria Math" w:eastAsiaTheme="minorEastAsia" w:hAnsi="Cambria Math"/>
+                  <w:i/>
+                  <w:lang w:val="en-GB"/>
+                </w:rPr>
+              </m:ctrlPr>
+            </m:sub>
+            <m:sup>
+              <m:r>
+                <w:rPr>
+                  <w:rFonts w:ascii="Cambria Math" w:eastAsiaTheme="minorEastAsia" w:hAnsi="Cambria Math"/>
+                  <w:lang w:val="en-GB"/>
+                </w:rPr>
+                <m:t>d</m:t>
+              </m:r>
+              <m:ctrlPr>
+                <w:rPr>
+                  <w:rFonts w:ascii="Cambria Math" w:eastAsiaTheme="minorEastAsia" w:hAnsi="Cambria Math"/>
+                  <w:i/>
+                  <w:lang w:val="en-GB"/>
+                </w:rPr>
+              </m:ctrlPr>
+            </m:sup>
+            <m:e>
+              <m:sSub>
+                <m:sSubPr>
+                  <m:ctrlPr>
+                    <w:rPr>
+                      <w:rFonts w:ascii="Cambria Math" w:eastAsiaTheme="minorEastAsia" w:hAnsi="Cambria Math"/>
+                      <w:i/>
+                      <w:lang w:val="en-GB"/>
+                    </w:rPr>
+                  </m:ctrlPr>
+                </m:sSubPr>
+                <m:e>
+                  <m:r>
+                    <w:rPr>
+                      <w:rFonts w:ascii="Cambria Math" w:eastAsiaTheme="minorEastAsia" w:hAnsi="Cambria Math"/>
+                      <w:lang w:val="en-GB"/>
+                    </w:rPr>
+                    <m:t>v</m:t>
+                  </m:r>
+                </m:e>
+                <m:sub>
+                  <m:r>
+                    <w:rPr>
+                      <w:rFonts w:ascii="Cambria Math" w:eastAsiaTheme="minorEastAsia" w:hAnsi="Cambria Math"/>
+                      <w:lang w:val="en-GB"/>
+                    </w:rPr>
+                    <m:t>ih</m:t>
+                  </m:r>
+                </m:sub>
+              </m:sSub>
+              <m:ctrlPr>
+                <w:rPr>
+                  <w:rFonts w:ascii="Cambria Math" w:eastAsiaTheme="minorEastAsia" w:hAnsi="Cambria Math"/>
+                  <w:i/>
+                  <w:lang w:val="en-GB"/>
+                </w:rPr>
+              </m:ctrlPr>
+            </m:e>
+          </m:nary>
+          <m:sSub>
+            <m:sSubPr>
+              <m:ctrlPr>
+                <w:rPr>
+                  <w:rFonts w:ascii="Cambria Math" w:eastAsiaTheme="minorEastAsia" w:hAnsi="Cambria Math"/>
+                  <w:lang w:val="en-GB"/>
+                </w:rPr>
+              </m:ctrlPr>
+            </m:sSubPr>
+            <m:e>
+              <m:r>
+                <m:rPr>
+                  <m:sty m:val="p"/>
+                </m:rPr>
+                <w:rPr>
+                  <w:rFonts w:ascii="Cambria Math" w:eastAsiaTheme="minorEastAsia" w:hAnsi="Cambria Math"/>
+                  <w:lang w:val="en-GB"/>
+                </w:rPr>
+                <m:t>x</m:t>
+              </m:r>
+            </m:e>
+            <m:sub>
+              <m:r>
+                <m:rPr>
+                  <m:sty m:val="p"/>
+                </m:rPr>
+                <w:rPr>
+                  <w:rFonts w:ascii="Cambria Math" w:eastAsiaTheme="minorEastAsia" w:hAnsi="Cambria Math"/>
+                  <w:lang w:val="en-GB"/>
+                </w:rPr>
+                <m:t>i</m:t>
+              </m:r>
+            </m:sub>
+          </m:sSub>
+        </m:oMath>
+      </m:oMathPara>
+    </w:p>
+    <w:p>
+      <w:pPr>
+        <w:rPr>
+          <w:i/>
+          <w:lang w:val="en-GB"/>
+        </w:rPr>
+      </w:pPr>
+      <m:oMathPara>
+        <m:oMath>
+          <m:sSub>
+            <m:sSubPr>
+              <m:ctrlPr>
+                <w:rPr>
+                  <w:rFonts w:ascii="Cambria Math" w:hAnsi="Cambria Math"/>
+                  <w:i/>
+                  <w:lang w:val="en-GB"/>
+                </w:rPr>
+              </m:ctrlPr>
+            </m:sSubPr>
+            <m:e>
+              <m:r>
+                <m:rPr>
+                  <m:sty m:val="p"/>
+                </m:rPr>
+                <w:rPr>
+                  <w:rFonts w:ascii="Cambria Math" w:hAnsi="Cambria Math"/>
+                  <w:lang w:val="en-GB"/>
+                </w:rPr>
+                <m:t>β</m:t>
+              </m:r>
+              <m:ctrlPr>
+                <w:rPr>
+                  <w:rFonts w:ascii="Cambria Math" w:hAnsi="Cambria Math"/>
+                  <w:lang w:val="en-GB"/>
+                </w:rPr>
+              </m:ctrlPr>
+            </m:e>
+            <m:sub>
+              <m:r>
+                <w:rPr>
+                  <w:rFonts w:ascii="Cambria Math" w:hAnsi="Cambria Math"/>
+                  <w:lang w:val="en-GB"/>
+                </w:rPr>
+                <m:t>h</m:t>
+              </m:r>
+            </m:sub>
+          </m:sSub>
+          <m:r>
+            <w:rPr>
+              <w:rFonts w:ascii="Cambria Math" w:hAnsi="Cambria Math"/>
+              <w:lang w:val="en-GB"/>
+            </w:rPr>
+            <m:t>=</m:t>
+          </m:r>
+          <m:nary>
+            <m:naryPr>
+              <m:chr m:val="∑"/>
+              <m:ctrlPr>
+                <w:rPr>
+                  <w:rFonts w:ascii="Cambria Math" w:hAnsi="Cambria Math"/>
+                  <w:lang w:val="en-GB"/>
+                </w:rPr>
+              </m:ctrlPr>
+            </m:naryPr>
+            <m:sub>
+              <m:r>
+                <w:rPr>
+                  <w:rFonts w:ascii="Cambria Math" w:hAnsi="Cambria Math"/>
+                  <w:lang w:val="en-GB"/>
+                </w:rPr>
+                <m:t>h=1</m:t>
+              </m:r>
+              <m:ctrlPr>
+                <w:rPr>
+                  <w:rFonts w:ascii="Cambria Math" w:hAnsi="Cambria Math"/>
+                  <w:i/>
+                  <w:lang w:val="en-GB"/>
+                </w:rPr>
+              </m:ctrlPr>
+            </m:sub>
+            <m:sup>
+              <m:r>
+                <w:rPr>
+                  <w:rFonts w:ascii="Cambria Math" w:hAnsi="Cambria Math"/>
+                  <w:lang w:val="en-GB"/>
+                </w:rPr>
+                <m:t>q</m:t>
+              </m:r>
+              <m:ctrlPr>
+                <w:rPr>
+                  <w:rFonts w:ascii="Cambria Math" w:hAnsi="Cambria Math"/>
+                  <w:i/>
+                  <w:lang w:val="en-GB"/>
+                </w:rPr>
+              </m:ctrlPr>
+            </m:sup>
+            <m:e>
+              <m:sSub>
+                <m:sSubPr>
+                  <m:ctrlPr>
+                    <w:rPr>
+                      <w:rFonts w:ascii="Cambria Math" w:hAnsi="Cambria Math"/>
+                      <w:i/>
+                      <w:lang w:val="en-GB"/>
+                    </w:rPr>
+                  </m:ctrlPr>
+                </m:sSubPr>
+                <m:e>
+                  <m:r>
+                    <w:rPr>
+                      <w:rFonts w:ascii="Cambria Math" w:hAnsi="Cambria Math"/>
+                      <w:lang w:val="en-GB"/>
+                    </w:rPr>
+                    <m:t>w</m:t>
+                  </m:r>
+                </m:e>
+                <m:sub>
+                  <m:r>
+                    <w:rPr>
+                      <w:rFonts w:ascii="Cambria Math" w:hAnsi="Cambria Math"/>
+                      <w:lang w:val="en-GB"/>
+                    </w:rPr>
+                    <m:t>hj</m:t>
+                  </m:r>
+                </m:sub>
+              </m:sSub>
+              <m:ctrlPr>
+                <w:rPr>
+                  <w:rFonts w:ascii="Cambria Math" w:hAnsi="Cambria Math"/>
+                  <w:i/>
+                  <w:lang w:val="en-GB"/>
+                </w:rPr>
+              </m:ctrlPr>
+            </m:e>
+          </m:nary>
+          <m:sSub>
+            <m:sSubPr>
+              <m:ctrlPr>
+                <w:rPr>
+                  <w:rFonts w:ascii="Cambria Math" w:hAnsi="Cambria Math"/>
+                  <w:i/>
+                  <w:lang w:val="en-GB"/>
+                </w:rPr>
+              </m:ctrlPr>
+            </m:sSubPr>
+            <m:e>
+              <m:r>
+                <w:rPr>
+                  <w:rFonts w:ascii="Cambria Math" w:hAnsi="Cambria Math"/>
+                  <w:lang w:val="en-GB"/>
+                </w:rPr>
+                <m:t>b</m:t>
+              </m:r>
+            </m:e>
+            <m:sub>
+              <m:r>
+                <w:rPr>
+                  <w:rFonts w:ascii="Cambria Math" w:hAnsi="Cambria Math"/>
+                  <w:lang w:val="en-GB"/>
+                </w:rPr>
+                <m:t>h</m:t>
+              </m:r>
+            </m:sub>
+          </m:sSub>
+        </m:oMath>
+      </m:oMathPara>
+    </w:p>
+    <w:p>
+      <w:pPr>
+        <w:rPr>
+          <w:i/>
+          <w:lang w:val="en-GB"/>
+        </w:rPr>
+      </w:pPr>
+      <m:oMathPara>
+        <m:oMath>
+          <m:sSubSup>
+            <m:sSubSupPr>
+              <m:ctrlPr>
+                <w:rPr>
+                  <w:rFonts w:ascii="Cambria Math" w:hAnsi="Cambria Math"/>
+                  <w:i/>
+                  <w:lang w:val="en-GB"/>
+                </w:rPr>
+              </m:ctrlPr>
+            </m:sSubSupPr>
+            <m:e>
+              <m:r>
+                <m:rPr>
+                  <m:sty m:val="p"/>
+                </m:rPr>
+                <w:rPr>
+                  <w:rFonts w:ascii="Cambria Math" w:hAnsi="Cambria Math"/>
+                  <w:lang w:val="en-GB"/>
+                </w:rPr>
+                <m:t>y</m:t>
+              </m:r>
+              <m:ctrlPr>
+                <w:rPr>
+                  <w:rFonts w:ascii="Cambria Math" w:hAnsi="Cambria Math"/>
+                  <w:lang w:val="en-GB"/>
+                </w:rPr>
+              </m:ctrlPr>
+            </m:e>
+            <m:sub>
+              <m:r>
+                <m:rPr>
+                  <m:sty m:val="p"/>
+                </m:rPr>
+                <w:rPr>
+                  <w:rFonts w:ascii="Cambria Math" w:hAnsi="Cambria Math"/>
+                  <w:lang w:val="en-GB"/>
+                </w:rPr>
+                <m:t>j</m:t>
+              </m:r>
+            </m:sub>
+            <m:sup>
+              <m:r>
+                <m:rPr>
+                  <m:sty m:val="p"/>
+                </m:rPr>
+                <w:rPr>
+                  <w:rFonts w:ascii="Cambria Math" w:hAnsi="Cambria Math"/>
+                  <w:lang w:val="en-GB"/>
+                </w:rPr>
+                <m:t>k</m:t>
+              </m:r>
+            </m:sup>
+          </m:sSubSup>
+          <m:r>
+            <w:rPr>
+              <w:rFonts w:ascii="Cambria Math" w:hAnsi="Cambria Math"/>
+              <w:lang w:val="en-GB"/>
+            </w:rPr>
+            <m:t>=</m:t>
+          </m:r>
+          <m:r>
+            <m:rPr>
+              <m:sty m:val="p"/>
+            </m:rPr>
+            <w:rPr>
+              <w:rFonts w:ascii="Cambria Math" w:hAnsi="Cambria Math"/>
+              <w:lang w:val="en-GB"/>
+            </w:rPr>
+            <m:t>f</m:t>
+          </m:r>
+          <m:d>
+            <m:dPr>
+              <m:ctrlPr>
+                <w:rPr>
+                  <w:rFonts w:ascii="Cambria Math" w:hAnsi="Cambria Math"/>
+                  <w:i/>
+                  <w:lang w:val="en-GB"/>
+                </w:rPr>
+              </m:ctrlPr>
+            </m:dPr>
+            <m:e>
+              <m:sSub>
+                <m:sSubPr>
+                  <m:ctrlPr>
+                    <w:rPr>
+                      <w:rFonts w:ascii="Cambria Math" w:hAnsi="Cambria Math"/>
+                      <w:i/>
+                      <w:lang w:val="en-GB"/>
+                    </w:rPr>
+                  </m:ctrlPr>
+                </m:sSubPr>
+                <m:e>
+                  <m:r>
+                    <m:rPr>
+                      <m:sty m:val="p"/>
+                    </m:rPr>
+                    <w:rPr>
+                      <w:rFonts w:ascii="Cambria Math" w:hAnsi="Cambria Math"/>
+                      <w:lang w:val="en-GB"/>
+                    </w:rPr>
+                    <m:t>β</m:t>
+                  </m:r>
+                </m:e>
+                <m:sub>
+                  <m:r>
+                    <w:rPr>
+                      <w:rFonts w:ascii="Cambria Math" w:hAnsi="Cambria Math"/>
+                      <w:lang w:val="en-GB"/>
+                    </w:rPr>
+                    <m:t>j</m:t>
+                  </m:r>
+                </m:sub>
+              </m:sSub>
+              <m:r>
+                <w:rPr>
+                  <w:rFonts w:ascii="Cambria Math" w:hAnsi="Cambria Math"/>
+                  <w:lang w:val="en-GB"/>
+                </w:rPr>
+                <m:t>-</m:t>
+              </m:r>
+              <m:sSub>
+                <m:sSubPr>
+                  <m:ctrlPr>
+                    <w:rPr>
+                      <w:rFonts w:ascii="Cambria Math" w:hAnsi="Cambria Math"/>
+                      <w:i/>
+                      <w:lang w:val="en-GB"/>
+                    </w:rPr>
+                  </m:ctrlPr>
+                </m:sSubPr>
+                <m:e>
+                  <m:r>
+                    <m:rPr>
+                      <m:sty m:val="p"/>
+                    </m:rPr>
+                    <w:rPr>
+                      <w:rFonts w:ascii="Cambria Math" w:hAnsi="Cambria Math"/>
+                      <w:lang w:val="en-GB"/>
+                    </w:rPr>
+                    <m:t>θ</m:t>
+                  </m:r>
+                </m:e>
+                <m:sub>
+                  <m:r>
+                    <w:rPr>
+                      <w:rFonts w:ascii="Cambria Math" w:hAnsi="Cambria Math"/>
+                      <w:lang w:val="en-GB"/>
+                    </w:rPr>
+                    <m:t>j</m:t>
+                  </m:r>
+                </m:sub>
+              </m:sSub>
+            </m:e>
+          </m:d>
+        </m:oMath>
+      </m:oMathPara>
+    </w:p>
+    <w:p>
+      <w:pPr>
+        <w:rPr>
+          <w:rFonts w:hint="eastAsia"/>
+          <w:i/>
+          <w:lang w:val="en-GB"/>
+        </w:rPr>
+      </w:pPr>
+      <m:oMathPara>
+        <m:oMath>
+          <m:r>
+            <m:rPr>
+              <m:sty m:val="p"/>
+            </m:rPr>
+            <w:rPr>
+              <w:rFonts w:ascii="Cambria Math" w:hAnsi="Cambria Math" w:hint="eastAsia"/>
+              <w:lang w:val="en-GB"/>
+            </w:rPr>
+            <m:t>Δ</m:t>
+          </m:r>
+          <m:sSub>
+            <m:sSubPr>
+              <m:ctrlPr>
+                <w:rPr>
+                  <w:rFonts w:ascii="Cambria Math" w:hAnsi="Cambria Math"/>
+                  <w:i/>
+                  <w:lang w:val="en-GB"/>
+                </w:rPr>
+              </m:ctrlPr>
+            </m:sSubPr>
+            <m:e>
+              <m:r>
+                <m:rPr>
+                  <m:sty m:val="p"/>
+                </m:rPr>
+                <w:rPr>
+                  <w:rFonts w:ascii="Cambria Math" w:hAnsi="Cambria Math"/>
+                  <w:lang w:val="en-GB"/>
+                </w:rPr>
+                <m:t>ω</m:t>
+              </m:r>
+              <m:ctrlPr>
+                <w:rPr>
+                  <w:rFonts w:ascii="Cambria Math" w:hAnsi="Cambria Math"/>
+                  <w:lang w:val="en-GB"/>
+                </w:rPr>
+              </m:ctrlPr>
+            </m:e>
+            <m:sub>
+              <m:r>
+                <m:rPr>
+                  <m:sty m:val="p"/>
+                </m:rPr>
+                <w:rPr>
+                  <w:rFonts w:ascii="Cambria Math" w:hAnsi="Cambria Math"/>
+                  <w:lang w:val="en-GB"/>
+                </w:rPr>
+                <m:t>hj</m:t>
+              </m:r>
+            </m:sub>
+          </m:sSub>
+          <m:r>
+            <w:rPr>
+              <w:rFonts w:ascii="Cambria Math" w:hAnsi="Cambria Math"/>
+              <w:lang w:val="en-GB"/>
+            </w:rPr>
+            <m:t>=</m:t>
+          </m:r>
+          <m:r>
+            <m:rPr>
+              <m:sty m:val="p"/>
+            </m:rPr>
+            <w:rPr>
+              <w:rFonts w:ascii="Cambria Math" w:hAnsi="Cambria Math"/>
+              <w:lang w:val="en-GB"/>
+            </w:rPr>
+            <m:t>η</m:t>
+          </m:r>
+          <m:sSub>
+            <m:sSubPr>
+              <m:ctrlPr>
+                <w:rPr>
+                  <w:rFonts w:ascii="Cambria Math" w:hAnsi="Cambria Math"/>
+                  <w:i/>
+                  <w:lang w:val="en-GB"/>
+                </w:rPr>
+              </m:ctrlPr>
+            </m:sSubPr>
+            <m:e>
+              <m:r>
+                <m:rPr>
+                  <m:sty m:val="p"/>
+                </m:rPr>
+                <w:rPr>
+                  <w:rFonts w:ascii="Cambria Math" w:hAnsi="Cambria Math"/>
+                  <w:lang w:val="en-GB"/>
+                </w:rPr>
+                <m:t>g</m:t>
+              </m:r>
+              <m:ctrlPr>
+                <w:rPr>
+                  <w:rFonts w:ascii="Cambria Math" w:hAnsi="Cambria Math"/>
+                  <w:lang w:val="en-GB"/>
+                </w:rPr>
+              </m:ctrlPr>
+            </m:e>
+            <m:sub>
+              <m:r>
+                <m:rPr>
+                  <m:sty m:val="p"/>
+                </m:rPr>
+                <w:rPr>
+                  <w:rFonts w:ascii="Cambria Math" w:hAnsi="Cambria Math"/>
+                  <w:lang w:val="en-GB"/>
+                </w:rPr>
+                <m:t>j</m:t>
+              </m:r>
+            </m:sub>
+          </m:sSub>
+          <m:sSub>
+            <m:sSubPr>
+              <m:ctrlPr>
+                <w:rPr>
+                  <w:rFonts w:ascii="Cambria Math" w:hAnsi="Cambria Math"/>
+                  <w:i/>
+                  <w:lang w:val="en-GB"/>
+                </w:rPr>
+              </m:ctrlPr>
+            </m:sSubPr>
+            <m:e>
+              <m:r>
+                <m:rPr>
+                  <m:sty m:val="p"/>
+                </m:rPr>
+                <w:rPr>
+                  <w:rFonts w:ascii="Cambria Math" w:hAnsi="Cambria Math"/>
+                  <w:lang w:val="en-GB"/>
+                </w:rPr>
+                <m:t>b</m:t>
+              </m:r>
+              <m:ctrlPr>
+                <w:rPr>
+                  <w:rFonts w:ascii="Cambria Math" w:hAnsi="Cambria Math"/>
+                  <w:lang w:val="en-GB"/>
+                </w:rPr>
+              </m:ctrlPr>
+            </m:e>
+            <m:sub>
+              <m:r>
+                <m:rPr>
+                  <m:sty m:val="p"/>
+                </m:rPr>
+                <w:rPr>
+                  <w:rFonts w:ascii="Cambria Math" w:hAnsi="Cambria Math"/>
+                  <w:lang w:val="en-GB"/>
+                </w:rPr>
+                <m:t>h</m:t>
+              </m:r>
+            </m:sub>
+          </m:sSub>
+        </m:oMath>
+      </m:oMathPara>
+    </w:p>
+    <w:p>
+      <w:pPr>
+        <w:rPr>
+          <w:i/>
+          <w:lang w:val="en-GB"/>
+        </w:rPr>
+      </w:pPr>
+      <m:oMathPara>
+        <m:oMath>
+          <m:r>
+            <m:rPr>
+              <m:sty m:val="p"/>
+            </m:rPr>
+            <w:rPr>
+              <w:rFonts w:ascii="Cambria Math" w:hAnsi="Cambria Math" w:hint="eastAsia"/>
+              <w:lang w:val="en-GB"/>
+            </w:rPr>
+            <m:t>Δ</m:t>
+          </m:r>
+          <m:sSub>
+            <m:sSubPr>
+              <m:ctrlPr>
+                <w:rPr>
+                  <w:rFonts w:ascii="Cambria Math" w:hAnsi="Cambria Math"/>
+                  <w:lang w:val="en-GB"/>
+                </w:rPr>
+              </m:ctrlPr>
+            </m:sSubPr>
+            <m:e>
+              <m:r>
+                <m:rPr>
+                  <m:sty m:val="p"/>
+                </m:rPr>
+                <w:rPr>
+                  <w:rFonts w:ascii="Cambria Math" w:hAnsi="Cambria Math"/>
+                  <w:lang w:val="en-GB"/>
+                </w:rPr>
+                <m:t>θ</m:t>
+              </m:r>
+            </m:e>
+            <m:sub>
+              <m:r>
+                <m:rPr>
+                  <m:sty m:val="p"/>
+                </m:rPr>
+                <w:rPr>
+                  <w:rFonts w:ascii="Cambria Math" w:hAnsi="Cambria Math"/>
+                  <w:lang w:val="en-GB"/>
+                </w:rPr>
+                <m:t>j</m:t>
+              </m:r>
+            </m:sub>
+          </m:sSub>
+          <m:r>
+            <m:rPr>
+              <m:sty m:val="p"/>
+            </m:rPr>
+            <w:rPr>
+              <w:rFonts w:ascii="Cambria Math" w:hAnsi="Cambria Math"/>
+              <w:lang w:val="en-GB"/>
+            </w:rPr>
+            <m:t>=-η</m:t>
+          </m:r>
+          <m:sSub>
+            <m:sSubPr>
+              <m:ctrlPr>
+                <w:rPr>
+                  <w:rFonts w:ascii="Cambria Math" w:hAnsi="Cambria Math"/>
+                  <w:lang w:val="en-GB"/>
+                </w:rPr>
+              </m:ctrlPr>
+            </m:sSubPr>
+            <m:e>
+              <m:r>
+                <m:rPr>
+                  <m:sty m:val="p"/>
+                </m:rPr>
+                <w:rPr>
+                  <w:rFonts w:ascii="Cambria Math" w:hAnsi="Cambria Math"/>
+                  <w:lang w:val="en-GB"/>
+                </w:rPr>
+                <m:t>g</m:t>
+              </m:r>
+            </m:e>
+            <m:sub>
+              <m:r>
+                <m:rPr>
+                  <m:sty m:val="p"/>
+                </m:rPr>
+                <w:rPr>
+                  <w:rFonts w:ascii="Cambria Math" w:hAnsi="Cambria Math"/>
+                  <w:lang w:val="en-GB"/>
+                </w:rPr>
+                <m:t>j</m:t>
+              </m:r>
+            </m:sub>
+          </m:sSub>
+        </m:oMath>
+      </m:oMathPara>
+    </w:p>
+    <w:p>
+      <w:pPr>
+        <w:rPr>
+          <w:i/>
+          <w:lang w:val="en-GB"/>
+        </w:rPr>
+      </w:pPr>
+      <m:oMathPara>
+        <m:oMath>
+          <m:r>
+            <m:rPr>
+              <m:sty m:val="p"/>
+            </m:rPr>
+            <w:rPr>
+              <w:rFonts w:ascii="Cambria Math" w:hAnsi="Cambria Math" w:hint="eastAsia"/>
+              <w:lang w:val="en-GB"/>
+            </w:rPr>
+            <m:t>Δ</m:t>
+          </m:r>
+          <m:sSub>
+            <m:sSubPr>
+              <m:ctrlPr>
+                <w:rPr>
+                  <w:rFonts w:ascii="Cambria Math" w:hAnsi="Cambria Math"/>
+                  <w:i/>
+                  <w:lang w:val="en-GB"/>
+                </w:rPr>
+              </m:ctrlPr>
+            </m:sSubPr>
+            <m:e>
+              <m:r>
+                <m:rPr>
+                  <m:sty m:val="p"/>
+                </m:rPr>
+                <w:rPr>
+                  <w:rFonts w:ascii="Cambria Math" w:hAnsi="Cambria Math"/>
+                  <w:lang w:val="en-GB"/>
+                </w:rPr>
+                <m:t>v</m:t>
+              </m:r>
+              <m:ctrlPr>
+                <w:rPr>
+                  <w:rFonts w:ascii="Cambria Math" w:hAnsi="Cambria Math"/>
+                  <w:lang w:val="en-GB"/>
+                </w:rPr>
+              </m:ctrlPr>
+            </m:e>
+            <m:sub>
+              <m:r>
+                <m:rPr>
+                  <m:sty m:val="p"/>
+                </m:rPr>
+                <w:rPr>
+                  <w:rFonts w:ascii="Cambria Math" w:hAnsi="Cambria Math"/>
+                  <w:lang w:val="en-GB"/>
+                </w:rPr>
+                <m:t>ih</m:t>
+              </m:r>
+            </m:sub>
+          </m:sSub>
+          <m:r>
+            <w:rPr>
+              <w:rFonts w:ascii="Cambria Math" w:hAnsi="Cambria Math"/>
+              <w:lang w:val="en-GB"/>
+            </w:rPr>
+            <m:t>=</m:t>
+          </m:r>
+          <m:r>
+            <m:rPr>
+              <m:sty m:val="p"/>
+            </m:rPr>
+            <w:rPr>
+              <w:rFonts w:ascii="Cambria Math" w:hAnsi="Cambria Math"/>
+              <w:lang w:val="en-GB"/>
+            </w:rPr>
+            <m:t>η</m:t>
+          </m:r>
+          <m:sSub>
+            <m:sSubPr>
+              <m:ctrlPr>
+                <w:rPr>
+                  <w:rFonts w:ascii="Cambria Math" w:hAnsi="Cambria Math"/>
+                  <w:i/>
+                  <w:lang w:val="en-GB"/>
+                </w:rPr>
+              </m:ctrlPr>
+            </m:sSubPr>
+            <m:e>
+              <m:r>
+                <m:rPr>
+                  <m:sty m:val="p"/>
+                </m:rPr>
+                <w:rPr>
+                  <w:rFonts w:ascii="Cambria Math" w:hAnsi="Cambria Math"/>
+                  <w:lang w:val="en-GB"/>
+                </w:rPr>
+                <m:t>e</m:t>
+              </m:r>
+              <m:ctrlPr>
+                <w:rPr>
+                  <w:rFonts w:ascii="Cambria Math" w:hAnsi="Cambria Math"/>
+                  <w:lang w:val="en-GB"/>
+                </w:rPr>
+              </m:ctrlPr>
+            </m:e>
+            <m:sub>
+              <m:r>
+                <m:rPr>
+                  <m:sty m:val="p"/>
+                </m:rPr>
+                <w:rPr>
+                  <w:rFonts w:ascii="Cambria Math" w:hAnsi="Cambria Math"/>
+                  <w:lang w:val="en-GB"/>
+                </w:rPr>
+                <m:t>h</m:t>
+              </m:r>
+            </m:sub>
+          </m:sSub>
+          <m:sSub>
+            <m:sSubPr>
+              <m:ctrlPr>
+                <w:rPr>
+                  <w:rFonts w:ascii="Cambria Math" w:hAnsi="Cambria Math"/>
+                  <w:i/>
+                  <w:lang w:val="en-GB"/>
+                </w:rPr>
+              </m:ctrlPr>
+            </m:sSubPr>
+            <m:e>
+              <m:r>
+                <m:rPr>
+                  <m:sty m:val="p"/>
+                </m:rPr>
+                <w:rPr>
+                  <w:rFonts w:ascii="Cambria Math" w:hAnsi="Cambria Math"/>
+                  <w:lang w:val="en-GB"/>
+                </w:rPr>
+                <m:t>x</m:t>
+              </m:r>
+              <m:ctrlPr>
+                <w:rPr>
+                  <w:rFonts w:ascii="Cambria Math" w:hAnsi="Cambria Math"/>
+                  <w:lang w:val="en-GB"/>
+                </w:rPr>
+              </m:ctrlPr>
+            </m:e>
+            <m:sub>
+              <m:r>
+                <m:rPr>
+                  <m:sty m:val="p"/>
+                </m:rPr>
+                <w:rPr>
+                  <w:rFonts w:ascii="Cambria Math" w:hAnsi="Cambria Math"/>
+                  <w:lang w:val="en-GB"/>
+                </w:rPr>
+                <m:t>i</m:t>
+              </m:r>
+            </m:sub>
+          </m:sSub>
+        </m:oMath>
+      </m:oMathPara>
+    </w:p>
+    <w:p>
+      <w:pPr>
+        <w:rPr>
+          <w:i/>
+          <w:lang w:val="en-GB"/>
+        </w:rPr>
+      </w:pPr>
+      <m:oMathPara>
+        <m:oMath>
+          <m:r>
+            <m:rPr>
+              <m:sty m:val="p"/>
+            </m:rPr>
+            <w:rPr>
+              <w:rFonts w:ascii="Cambria Math" w:hAnsi="Cambria Math" w:hint="eastAsia"/>
+              <w:lang w:val="en-GB"/>
+            </w:rPr>
+            <m:t>Δ</m:t>
+          </m:r>
+          <m:sSub>
+            <m:sSubPr>
+              <m:ctrlPr>
+                <w:rPr>
+                  <w:rFonts w:ascii="Cambria Math" w:hAnsi="Cambria Math"/>
+                  <w:i/>
+                  <w:lang w:val="en-GB"/>
+                </w:rPr>
+              </m:ctrlPr>
+            </m:sSubPr>
+            <m:e>
+              <m:r>
+                <m:rPr>
+                  <m:sty m:val="p"/>
+                </m:rPr>
+                <w:rPr>
+                  <w:rFonts w:ascii="Cambria Math" w:hAnsi="Cambria Math"/>
+                  <w:lang w:val="en-GB"/>
+                </w:rPr>
+                <m:t>γ</m:t>
+              </m:r>
+              <m:ctrlPr>
+                <w:rPr>
+                  <w:rFonts w:ascii="Cambria Math" w:hAnsi="Cambria Math"/>
+                  <w:lang w:val="en-GB"/>
+                </w:rPr>
+              </m:ctrlPr>
+            </m:e>
+            <m:sub>
+              <m:r>
+                <w:rPr>
+                  <w:rFonts w:ascii="Cambria Math" w:hAnsi="Cambria Math"/>
+                  <w:lang w:val="en-GB"/>
+                </w:rPr>
+                <m:t>h</m:t>
+              </m:r>
+            </m:sub>
+          </m:sSub>
+          <m:r>
+            <w:rPr>
+              <w:rFonts w:ascii="Cambria Math" w:hAnsi="Cambria Math"/>
+              <w:lang w:val="en-GB"/>
+            </w:rPr>
+            <m:t>=-</m:t>
+          </m:r>
+          <m:r>
+            <m:rPr>
+              <m:sty m:val="p"/>
+            </m:rPr>
+            <w:rPr>
+              <w:rFonts w:ascii="Cambria Math" w:hAnsi="Cambria Math"/>
+              <w:lang w:val="en-GB"/>
+            </w:rPr>
+            <m:t>η</m:t>
+          </m:r>
+          <m:sSub>
+            <m:sSubPr>
+              <m:ctrlPr>
+                <w:rPr>
+                  <w:rFonts w:ascii="Cambria Math" w:hAnsi="Cambria Math"/>
+                  <w:i/>
+                  <w:lang w:val="en-GB"/>
+                </w:rPr>
+              </m:ctrlPr>
+            </m:sSubPr>
+            <m:e>
+              <m:r>
+                <w:rPr>
+                  <w:rFonts w:ascii="Cambria Math" w:hAnsi="Cambria Math"/>
+                  <w:lang w:val="en-GB"/>
+                </w:rPr>
+                <m:t>e</m:t>
+              </m:r>
+            </m:e>
+            <m:sub>
+              <m:r>
+                <w:rPr>
+                  <w:rFonts w:ascii="Cambria Math" w:hAnsi="Cambria Math"/>
+                  <w:lang w:val="en-GB"/>
+                </w:rPr>
+                <m:t>h</m:t>
+              </m:r>
+            </m:sub>
+          </m:sSub>
+        </m:oMath>
+      </m:oMathPara>
+    </w:p>
+    <w:p>
+      <w:pPr>
+        <w:rPr>
+          <w:i/>
+          <w:lang w:val="en-GB"/>
+        </w:rPr>
+      </w:pPr>
+      <m:oMathPara>
+        <m:oMath>
+          <m:sSub>
+            <m:sSubPr>
+              <m:ctrlPr>
+                <w:rPr>
+                  <w:rFonts w:ascii="Cambria Math" w:hAnsi="Cambria Math"/>
+                  <w:i/>
+                  <w:lang w:val="en-GB"/>
+                </w:rPr>
+              </m:ctrlPr>
+            </m:sSubPr>
+            <m:e>
+              <m:r>
+                <w:rPr>
+                  <w:rFonts w:ascii="Cambria Math" w:hAnsi="Cambria Math"/>
+                  <w:lang w:val="en-GB"/>
+                </w:rPr>
+                <m:t>e</m:t>
+              </m:r>
+            </m:e>
+            <m:sub>
+              <m:r>
+                <w:rPr>
+                  <w:rFonts w:ascii="Cambria Math" w:hAnsi="Cambria Math"/>
+                  <w:lang w:val="en-GB"/>
+                </w:rPr>
+                <m:t>h</m:t>
+              </m:r>
+            </m:sub>
+          </m:sSub>
+          <m:r>
+            <w:rPr>
+              <w:rFonts w:ascii="Cambria Math" w:hAnsi="Cambria Math"/>
+              <w:lang w:val="en-GB"/>
+            </w:rPr>
+            <m:t>=</m:t>
+          </m:r>
+          <m:sSub>
+            <m:sSubPr>
+              <m:ctrlPr>
+                <w:rPr>
+                  <w:rFonts w:ascii="Cambria Math" w:hAnsi="Cambria Math"/>
+                  <w:i/>
+                  <w:lang w:val="en-GB"/>
+                </w:rPr>
+              </m:ctrlPr>
+            </m:sSubPr>
+            <m:e>
+              <m:r>
+                <w:rPr>
+                  <w:rFonts w:ascii="Cambria Math" w:hAnsi="Cambria Math"/>
+                  <w:lang w:val="en-GB"/>
+                </w:rPr>
+                <m:t>b</m:t>
+              </m:r>
+            </m:e>
+            <m:sub>
+              <m:r>
+                <w:rPr>
+                  <w:rFonts w:ascii="Cambria Math" w:hAnsi="Cambria Math"/>
+                  <w:lang w:val="en-GB"/>
+                </w:rPr>
+                <m:t>h</m:t>
+              </m:r>
+            </m:sub>
+          </m:sSub>
+          <m:d>
+            <m:dPr>
+              <m:ctrlPr>
+                <w:rPr>
+                  <w:rFonts w:ascii="Cambria Math" w:hAnsi="Cambria Math"/>
+                  <w:i/>
+                  <w:lang w:val="en-GB"/>
+                </w:rPr>
+              </m:ctrlPr>
+            </m:dPr>
+            <m:e>
+              <m:r>
+                <w:rPr>
+                  <w:rFonts w:ascii="Cambria Math" w:hAnsi="Cambria Math"/>
+                  <w:lang w:val="en-GB"/>
+                </w:rPr>
+                <m:t>1-</m:t>
+              </m:r>
+              <m:sSub>
+                <m:sSubPr>
+                  <m:ctrlPr>
+                    <w:rPr>
+                      <w:rFonts w:ascii="Cambria Math" w:hAnsi="Cambria Math"/>
+                      <w:i/>
+                      <w:lang w:val="en-GB"/>
+                    </w:rPr>
+                  </m:ctrlPr>
+                </m:sSubPr>
+                <m:e>
+                  <m:r>
+                    <w:rPr>
+                      <w:rFonts w:ascii="Cambria Math" w:hAnsi="Cambria Math"/>
+                      <w:lang w:val="en-GB"/>
+                    </w:rPr>
+                    <m:t>b</m:t>
+                  </m:r>
+                </m:e>
+                <m:sub>
+                  <m:r>
+                    <w:rPr>
+                      <w:rFonts w:ascii="Cambria Math" w:hAnsi="Cambria Math"/>
+                      <w:lang w:val="en-GB"/>
+                    </w:rPr>
+                    <m:t>h</m:t>
+                  </m:r>
+                </m:sub>
+              </m:sSub>
+            </m:e>
+          </m:d>
+          <m:nary>
+            <m:naryPr>
+              <m:chr m:val="∑"/>
+              <m:ctrlPr>
+                <w:rPr>
+                  <w:rFonts w:ascii="Cambria Math" w:hAnsi="Cambria Math"/>
+                  <w:lang w:val="en-GB"/>
+                </w:rPr>
+              </m:ctrlPr>
+            </m:naryPr>
+            <m:sub>
+              <m:r>
+                <w:rPr>
+                  <w:rFonts w:ascii="Cambria Math" w:hAnsi="Cambria Math"/>
+                  <w:lang w:val="en-GB"/>
+                </w:rPr>
+                <m:t>j=l</m:t>
+              </m:r>
+              <m:ctrlPr>
+                <w:rPr>
+                  <w:rFonts w:ascii="Cambria Math" w:hAnsi="Cambria Math"/>
+                  <w:i/>
+                  <w:lang w:val="en-GB"/>
+                </w:rPr>
+              </m:ctrlPr>
+            </m:sub>
+            <m:sup>
+              <m:r>
+                <w:rPr>
+                  <w:rFonts w:ascii="Cambria Math" w:hAnsi="Cambria Math"/>
+                  <w:lang w:val="en-GB"/>
+                </w:rPr>
+                <m:t>l</m:t>
+              </m:r>
+              <m:ctrlPr>
+                <w:rPr>
+                  <w:rFonts w:ascii="Cambria Math" w:hAnsi="Cambria Math"/>
+                  <w:i/>
+                  <w:lang w:val="en-GB"/>
+                </w:rPr>
+              </m:ctrlPr>
+            </m:sup>
+            <m:e>
+              <m:sSub>
+                <m:sSubPr>
+                  <m:ctrlPr>
+                    <w:rPr>
+                      <w:rFonts w:ascii="Cambria Math" w:hAnsi="Cambria Math"/>
+                      <w:i/>
+                      <w:lang w:val="en-GB"/>
+                    </w:rPr>
+                  </m:ctrlPr>
+                </m:sSubPr>
+                <m:e>
+                  <m:r>
+                    <w:rPr>
+                      <w:rFonts w:ascii="Cambria Math" w:hAnsi="Cambria Math"/>
+                      <w:lang w:val="en-GB"/>
+                    </w:rPr>
+                    <m:t>w</m:t>
+                  </m:r>
+                </m:e>
+                <m:sub>
+                  <m:r>
+                    <w:rPr>
+                      <w:rFonts w:ascii="Cambria Math" w:hAnsi="Cambria Math"/>
+                      <w:lang w:val="en-GB"/>
+                    </w:rPr>
+                    <m:t>hi</m:t>
+                  </m:r>
+                </m:sub>
+              </m:sSub>
+              <m:sSub>
+                <m:sSubPr>
+                  <m:ctrlPr>
+                    <w:rPr>
+                      <w:rFonts w:ascii="Cambria Math" w:hAnsi="Cambria Math"/>
+                      <w:i/>
+                      <w:lang w:val="en-GB"/>
+                    </w:rPr>
+                  </m:ctrlPr>
+                </m:sSubPr>
+                <m:e>
+                  <m:r>
+                    <w:rPr>
+                      <w:rFonts w:ascii="Cambria Math" w:hAnsi="Cambria Math"/>
+                      <w:lang w:val="en-GB"/>
+                    </w:rPr>
+                    <m:t>g</m:t>
+                  </m:r>
+                </m:e>
+                <m:sub>
+                  <m:r>
+                    <w:rPr>
+                      <w:rFonts w:ascii="Cambria Math" w:hAnsi="Cambria Math"/>
+                      <w:lang w:val="en-GB"/>
+                    </w:rPr>
+                    <m:t>j</m:t>
+                  </m:r>
+                </m:sub>
+              </m:sSub>
+              <m:ctrlPr>
+                <w:rPr>
+                  <w:rFonts w:ascii="Cambria Math" w:hAnsi="Cambria Math"/>
+                  <w:i/>
+                  <w:lang w:val="en-GB"/>
+                </w:rPr>
+              </m:ctrlPr>
+            </m:e>
+          </m:nary>
+        </m:oMath>
+      </m:oMathPara>
+    </w:p>
+    <w:p>
+      <w:pPr>
+        <w:rPr>
+          <w:rFonts w:hint="eastAsia"/>
+          <w:lang w:val="en-GB"/>
+        </w:rPr>
+      </w:pPr>
+      <w:r>
+        <w:rPr>
+          <w:rFonts w:hint="eastAsia"/>
+          <w:lang w:val="en-GB"/>
+        </w:rPr>
+        <w:t>上面的公式中，最主要的是</w:t>
+      </w:r>
+      <m:oMath>
+        <m:sSub>
+          <m:sSubPr>
+            <m:ctrlPr>
+              <w:rPr>
+                <w:rFonts w:ascii="Cambria Math" w:hAnsi="Cambria Math"/>
+                <w:i/>
+                <w:lang w:val="en-GB"/>
+              </w:rPr>
+            </m:ctrlPr>
+          </m:sSubPr>
+          <m:e>
+            <m:r>
+              <m:rPr>
+                <m:sty m:val="p"/>
+              </m:rPr>
+              <w:rPr>
+                <w:rFonts w:ascii="Cambria Math" w:hAnsi="Cambria Math"/>
+                <w:lang w:val="en-GB"/>
+              </w:rPr>
+              <m:t>α</m:t>
+            </m:r>
+            <m:ctrlPr>
+              <w:rPr>
+                <w:rFonts w:ascii="Cambria Math" w:hAnsi="Cambria Math"/>
+                <w:lang w:val="en-GB"/>
+              </w:rPr>
+            </m:ctrlPr>
+          </m:e>
+          <m:sub>
+            <m:r>
+              <w:rPr>
+                <w:rFonts w:ascii="Cambria Math" w:hAnsi="Cambria Math"/>
+                <w:lang w:val="en-GB"/>
+              </w:rPr>
+              <m:t>h</m:t>
+            </m:r>
+          </m:sub>
+        </m:sSub>
+      </m:oMath>
+      <w:r>
+        <w:rPr>
+          <w:rFonts w:hint="eastAsia"/>
+          <w:lang w:val="en-GB"/>
+        </w:rPr>
+        <w:t>、</w:t>
+      </w:r>
+      <m:oMath>
+        <m:sSub>
+          <m:sSubPr>
+            <m:ctrlPr>
+              <w:rPr>
+                <w:rFonts w:ascii="Cambria Math" w:hAnsi="Cambria Math"/>
+                <w:i/>
+                <w:lang w:val="en-GB"/>
+              </w:rPr>
+            </m:ctrlPr>
+          </m:sSubPr>
+          <m:e>
+            <m:r>
+              <m:rPr>
+                <m:sty m:val="p"/>
+              </m:rPr>
+              <w:rPr>
+                <w:rFonts w:ascii="Cambria Math" w:hAnsi="Cambria Math"/>
+                <w:lang w:val="en-GB"/>
+              </w:rPr>
+              <m:t>β</m:t>
+            </m:r>
+            <m:ctrlPr>
+              <w:rPr>
+                <w:rFonts w:ascii="Cambria Math" w:hAnsi="Cambria Math"/>
+                <w:lang w:val="en-GB"/>
+              </w:rPr>
+            </m:ctrlPr>
+          </m:e>
+          <m:sub>
+            <m:r>
+              <w:rPr>
+                <w:rFonts w:ascii="Cambria Math" w:hAnsi="Cambria Math"/>
+                <w:lang w:val="en-GB"/>
+              </w:rPr>
+              <m:t>h</m:t>
+            </m:r>
+          </m:sub>
+        </m:sSub>
+      </m:oMath>
+      <w:r>
+        <w:rPr>
+          <w:rFonts w:hint="eastAsia"/>
+          <w:lang w:val="en-GB"/>
+        </w:rPr>
+        <w:t>分别</w:t>
+      </w:r>
+      <w:proofErr w:type="gramStart"/>
+      <w:r>
+        <w:rPr>
+          <w:rFonts w:hint="eastAsia"/>
+          <w:lang w:val="en-GB"/>
+        </w:rPr>
+        <w:t>代表隐层的</w:t>
+      </w:r>
+      <w:proofErr w:type="gramEnd"/>
+      <w:r>
+        <w:rPr>
+          <w:rFonts w:hint="eastAsia"/>
+          <w:lang w:val="en-GB"/>
+        </w:rPr>
+        <w:t>输入，输出层的输入，</w:t>
+      </w:r>
+      <m:oMath>
+        <m:sSubSup>
+          <m:sSubSupPr>
+            <m:ctrlPr>
+              <w:rPr>
+                <w:rFonts w:ascii="Cambria Math" w:hAnsi="Cambria Math"/>
+                <w:i/>
+                <w:lang w:val="en-GB"/>
+              </w:rPr>
+            </m:ctrlPr>
+          </m:sSubSupPr>
+          <m:e>
+            <m:r>
+              <w:rPr>
+                <w:rFonts w:ascii="Cambria Math" w:hAnsi="Cambria Math"/>
+                <w:lang w:val="en-GB"/>
+              </w:rPr>
+              <m:t>y</m:t>
+            </m:r>
+          </m:e>
+          <m:sub>
+            <m:r>
+              <w:rPr>
+                <w:rFonts w:ascii="Cambria Math" w:hAnsi="Cambria Math"/>
+                <w:lang w:val="en-GB"/>
+              </w:rPr>
+              <m:t>j</m:t>
+            </m:r>
+          </m:sub>
+          <m:sup>
+            <m:r>
+              <w:rPr>
+                <w:rFonts w:ascii="Cambria Math" w:hAnsi="Cambria Math"/>
+                <w:lang w:val="en-GB"/>
+              </w:rPr>
+              <m:t>k</m:t>
+            </m:r>
+          </m:sup>
+        </m:sSubSup>
+      </m:oMath>
+      <w:r>
+        <w:rPr>
+          <w:rFonts w:hint="eastAsia"/>
+          <w:lang w:val="en-GB"/>
+        </w:rPr>
+        <w:t>代表输出层的最后输出，给出</w:t>
+      </w:r>
+      <m:oMath>
+        <m:r>
+          <w:rPr>
+            <w:rFonts w:ascii="Cambria Math" w:hAnsi="Cambria Math"/>
+            <w:lang w:val="en-GB"/>
+          </w:rPr>
+          <m:t>f</m:t>
+        </m:r>
+        <m:d>
+          <m:dPr>
+            <m:ctrlPr>
+              <w:rPr>
+                <w:rFonts w:ascii="Cambria Math" w:hAnsi="Cambria Math"/>
+                <w:i/>
+                <w:lang w:val="en-GB"/>
+              </w:rPr>
+            </m:ctrlPr>
+          </m:dPr>
+          <m:e>
+            <m:r>
+              <w:rPr>
+                <w:rFonts w:ascii="Cambria Math" w:hAnsi="Cambria Math"/>
+                <w:lang w:val="en-GB"/>
+              </w:rPr>
+              <m:t>x</m:t>
+            </m:r>
+          </m:e>
+        </m:d>
+      </m:oMath>
+      <w:r>
+        <w:rPr>
+          <w:rFonts w:hint="eastAsia"/>
+          <w:lang w:val="en-GB"/>
+        </w:rPr>
+        <w:t>函数为</w:t>
+      </w:r>
+      <w:r>
+        <w:rPr>
+          <w:rFonts w:hint="eastAsia"/>
+          <w:lang w:val="en-GB"/>
+        </w:rPr>
+        <w:t>sigmoid</w:t>
+      </w:r>
+      <w:r>
+        <w:rPr>
+          <w:rFonts w:hint="eastAsia"/>
+          <w:lang w:val="en-GB"/>
+        </w:rPr>
+        <w:t>函数。输入层</w:t>
+      </w:r>
+      <w:proofErr w:type="gramStart"/>
+      <w:r>
+        <w:rPr>
+          <w:rFonts w:hint="eastAsia"/>
+          <w:lang w:val="en-GB"/>
+        </w:rPr>
+        <w:t>到隐层</w:t>
+      </w:r>
+      <w:proofErr w:type="gramEnd"/>
+      <w:r>
+        <w:rPr>
+          <w:rFonts w:hint="eastAsia"/>
+          <w:lang w:val="en-GB"/>
+        </w:rPr>
+        <w:t>连接权、</w:t>
+      </w:r>
+      <w:proofErr w:type="gramStart"/>
+      <w:r>
+        <w:rPr>
+          <w:rFonts w:hint="eastAsia"/>
+          <w:lang w:val="en-GB"/>
+        </w:rPr>
+        <w:t>隐层到</w:t>
+      </w:r>
+      <w:proofErr w:type="gramEnd"/>
+      <w:r>
+        <w:rPr>
+          <w:rFonts w:hint="eastAsia"/>
+          <w:lang w:val="en-GB"/>
+        </w:rPr>
+        <w:t>输出层连接权分别为</w:t>
+      </w:r>
+      <m:oMath>
+        <m:sSub>
+          <m:sSubPr>
+            <m:ctrlPr>
+              <w:rPr>
+                <w:rFonts w:ascii="Cambria Math" w:hAnsi="Cambria Math"/>
+                <w:i/>
+                <w:lang w:val="en-GB"/>
+              </w:rPr>
+            </m:ctrlPr>
+          </m:sSubPr>
+          <m:e>
+            <m:r>
+              <w:rPr>
+                <w:rFonts w:ascii="Cambria Math" w:hAnsi="Cambria Math"/>
+                <w:lang w:val="en-GB"/>
+              </w:rPr>
+              <m:t>v</m:t>
+            </m:r>
+          </m:e>
+          <m:sub>
+            <m:r>
+              <w:rPr>
+                <w:rFonts w:ascii="Cambria Math" w:hAnsi="Cambria Math"/>
+                <w:lang w:val="en-GB"/>
+              </w:rPr>
+              <m:t>hj</m:t>
+            </m:r>
+          </m:sub>
+        </m:sSub>
+      </m:oMath>
+      <w:r>
+        <w:rPr>
+          <w:rFonts w:hint="eastAsia"/>
+          <w:lang w:val="en-GB"/>
+        </w:rPr>
+        <w:t>、</w:t>
+      </w:r>
+      <m:oMath>
+        <m:sSub>
+          <m:sSubPr>
+            <m:ctrlPr>
+              <w:rPr>
+                <w:rFonts w:ascii="Cambria Math" w:hAnsi="Cambria Math"/>
+                <w:i/>
+                <w:lang w:val="en-GB"/>
+              </w:rPr>
+            </m:ctrlPr>
+          </m:sSubPr>
+          <m:e>
+            <m:r>
+              <m:rPr>
+                <m:sty m:val="p"/>
+              </m:rPr>
+              <w:rPr>
+                <w:rFonts w:ascii="Cambria Math" w:hAnsi="Cambria Math"/>
+                <w:lang w:val="en-GB"/>
+              </w:rPr>
+              <m:t>ω</m:t>
+            </m:r>
+            <m:ctrlPr>
+              <w:rPr>
+                <w:rFonts w:ascii="Cambria Math" w:hAnsi="Cambria Math"/>
+                <w:lang w:val="en-GB"/>
+              </w:rPr>
+            </m:ctrlPr>
+          </m:e>
+          <m:sub>
+            <m:r>
+              <w:rPr>
+                <w:rFonts w:ascii="Cambria Math" w:hAnsi="Cambria Math"/>
+                <w:lang w:val="en-GB"/>
+              </w:rPr>
+              <m:t>hj</m:t>
+            </m:r>
+          </m:sub>
+        </m:sSub>
+      </m:oMath>
+      <w:r>
+        <w:rPr>
+          <w:rFonts w:hint="eastAsia"/>
+          <w:lang w:val="en-GB"/>
+        </w:rPr>
+        <w:t>，</w:t>
+      </w:r>
+      <w:r>
+        <w:rPr>
+          <w:rFonts w:hint="eastAsia"/>
+          <w:lang w:val="en-GB"/>
+        </w:rPr>
+        <w:t>阈值分别为</w:t>
+      </w:r>
+      <m:oMath>
+        <m:sSub>
+          <m:sSubPr>
+            <m:ctrlPr>
+              <w:rPr>
+                <w:rFonts w:ascii="Cambria Math" w:hAnsi="Cambria Math"/>
+                <w:i/>
+                <w:lang w:val="en-GB"/>
+              </w:rPr>
+            </m:ctrlPr>
+          </m:sSubPr>
+          <m:e>
+            <m:r>
+              <m:rPr>
+                <m:sty m:val="p"/>
+              </m:rPr>
+              <w:rPr>
+                <w:rFonts w:ascii="Cambria Math" w:hAnsi="Cambria Math"/>
+                <w:lang w:val="en-GB"/>
+              </w:rPr>
+              <m:t>θ</m:t>
+            </m:r>
+            <m:ctrlPr>
+              <w:rPr>
+                <w:rFonts w:ascii="Cambria Math" w:hAnsi="Cambria Math"/>
+                <w:lang w:val="en-GB"/>
+              </w:rPr>
+            </m:ctrlPr>
+          </m:e>
+          <m:sub>
+            <m:r>
+              <w:rPr>
+                <w:rFonts w:ascii="Cambria Math" w:hAnsi="Cambria Math"/>
+                <w:lang w:val="en-GB"/>
+              </w:rPr>
+              <m:t>j</m:t>
+            </m:r>
+          </m:sub>
+        </m:sSub>
+      </m:oMath>
+      <w:r>
+        <w:rPr>
+          <w:rFonts w:hint="eastAsia"/>
+          <w:lang w:val="en-GB"/>
+        </w:rPr>
+        <w:t>、</w:t>
+      </w:r>
+      <m:oMath>
+        <m:sSub>
+          <m:sSubPr>
+            <m:ctrlPr>
+              <w:rPr>
+                <w:rFonts w:ascii="Cambria Math" w:hAnsi="Cambria Math"/>
+                <w:i/>
+                <w:lang w:val="en-GB"/>
+              </w:rPr>
+            </m:ctrlPr>
+          </m:sSubPr>
+          <m:e>
+            <m:r>
+              <m:rPr>
+                <m:sty m:val="p"/>
+              </m:rPr>
+              <w:rPr>
+                <w:rFonts w:ascii="Cambria Math" w:hAnsi="Cambria Math"/>
+                <w:lang w:val="en-GB"/>
+              </w:rPr>
+              <m:t>γ</m:t>
+            </m:r>
+            <m:ctrlPr>
+              <w:rPr>
+                <w:rFonts w:ascii="Cambria Math" w:hAnsi="Cambria Math"/>
+                <w:lang w:val="en-GB"/>
+              </w:rPr>
+            </m:ctrlPr>
+          </m:e>
+          <m:sub>
+            <m:r>
+              <w:rPr>
+                <w:rFonts w:ascii="Cambria Math" w:hAnsi="Cambria Math"/>
+                <w:lang w:val="en-GB"/>
+              </w:rPr>
+              <m:t>h</m:t>
+            </m:r>
+          </m:sub>
+        </m:sSub>
+      </m:oMath>
+      <w:r>
+        <w:rPr>
+          <w:rFonts w:hint="eastAsia"/>
+          <w:lang w:val="en-GB"/>
+        </w:rPr>
+        <w:t>。这四个参数是需要主要更新的参数，而</w:t>
+      </w:r>
+      <m:oMath>
+        <m:sSub>
+          <m:sSubPr>
+            <m:ctrlPr>
+              <w:rPr>
+                <w:rFonts w:ascii="Cambria Math" w:hAnsi="Cambria Math"/>
+                <w:i/>
+                <w:lang w:val="en-GB"/>
+              </w:rPr>
+            </m:ctrlPr>
+          </m:sSubPr>
+          <m:e>
+            <m:r>
+              <w:rPr>
+                <w:rFonts w:ascii="Cambria Math" w:hAnsi="Cambria Math"/>
+                <w:lang w:val="en-GB"/>
+              </w:rPr>
+              <m:t>e</m:t>
+            </m:r>
+          </m:e>
+          <m:sub>
+            <m:r>
+              <w:rPr>
+                <w:rFonts w:ascii="Cambria Math" w:hAnsi="Cambria Math"/>
+                <w:lang w:val="en-GB"/>
+              </w:rPr>
+              <m:t>h</m:t>
+            </m:r>
+          </m:sub>
+        </m:sSub>
+      </m:oMath>
+      <w:r>
+        <w:rPr>
+          <w:rFonts w:hint="eastAsia"/>
+          <w:lang w:val="en-GB"/>
+        </w:rPr>
+        <w:t>是用来简化计算的参数，也就是梯度下降中的中间量。根据这些公式，可以写出算法的主要设计思路。</w:t>
+      </w:r>
+    </w:p>
+    <w:p>
+      <w:pPr>
+        <w:pStyle w:val="4"/>
+      </w:pPr>
+      <w:r>
+        <w:t>算法设计思路</w:t>
+      </w:r>
+    </w:p>
+    <w:p>
+      <w:pPr>
+        <w:ind w:left="420"/>
+      </w:pPr>
+      <w:r>
+        <w:rPr>
+          <w:rFonts w:hint="eastAsia"/>
+        </w:rPr>
+        <w:t>根据上面的原理，可以设计出算法的思路如下：</w:t>
+      </w:r>
+    </w:p>
+    <w:p>
+      <w:pPr>
+        <w:pStyle w:val="af"/>
+        <w:numPr>
+          <w:ilvl w:val="0"/>
+          <w:numId w:val="12"/>
+        </w:numPr>
+        <w:ind w:firstLineChars="0"/>
+      </w:pPr>
+      <w:r>
+        <w:rPr>
+          <w:rFonts w:hint="eastAsia"/>
+        </w:rPr>
+        <w:t>导入西瓜数据集，处理数据，将类别转化为数字编码、将特征转化为数字编码。</w:t>
+      </w:r>
+    </w:p>
+    <w:p>
+      <w:pPr>
+        <w:pStyle w:val="af"/>
+        <w:numPr>
+          <w:ilvl w:val="0"/>
+          <w:numId w:val="12"/>
+        </w:numPr>
+        <w:ind w:firstLineChars="0"/>
+      </w:pPr>
+      <w:r>
+        <w:rPr>
+          <w:rFonts w:hint="eastAsia"/>
+        </w:rPr>
+        <w:t>设计类</w:t>
+      </w:r>
+      <w:r>
+        <w:t>D</w:t>
+      </w:r>
+      <w:r>
+        <w:rPr>
+          <w:rFonts w:hint="eastAsia"/>
+        </w:rPr>
+        <w:t>ata</w:t>
+      </w:r>
+      <w:r>
+        <w:rPr>
+          <w:rFonts w:hint="eastAsia"/>
+        </w:rPr>
+        <w:t>，用来初始化参数：迭代次数、训练集、测试集的划分、连接权和阈值。</w:t>
+      </w:r>
+    </w:p>
+    <w:p>
+      <w:pPr>
+        <w:pStyle w:val="af"/>
+        <w:numPr>
+          <w:ilvl w:val="0"/>
+          <w:numId w:val="12"/>
+        </w:numPr>
+        <w:ind w:firstLineChars="0"/>
+      </w:pPr>
+      <w:r>
+        <w:rPr>
+          <w:rFonts w:hint="eastAsia"/>
+        </w:rPr>
+        <w:t>进入标准</w:t>
+      </w:r>
+      <w:r>
+        <w:t>BP</w:t>
+      </w:r>
+      <w:r>
+        <w:rPr>
+          <w:rFonts w:hint="eastAsia"/>
+        </w:rPr>
+        <w:t>算法的训练步骤。</w:t>
+      </w:r>
+    </w:p>
+    <w:p>
+      <w:pPr>
+        <w:pStyle w:val="af"/>
+        <w:numPr>
+          <w:ilvl w:val="0"/>
+          <w:numId w:val="12"/>
+        </w:numPr>
+        <w:ind w:firstLineChars="0"/>
+      </w:pPr>
+      <w:r>
+        <w:rPr>
+          <w:rFonts w:hint="eastAsia"/>
+        </w:rPr>
+        <w:t>随机初始化两个连接权矩阵和阈值矩阵，学习率设定为</w:t>
+      </w:r>
+      <w:r>
+        <w:rPr>
+          <w:rFonts w:hint="eastAsia"/>
+        </w:rPr>
+        <w:t>0</w:t>
+      </w:r>
+      <w:r>
+        <w:t>.1.</w:t>
+      </w:r>
+    </w:p>
+    <w:p>
+      <w:pPr>
+        <w:pStyle w:val="af"/>
+        <w:numPr>
+          <w:ilvl w:val="0"/>
+          <w:numId w:val="12"/>
+        </w:numPr>
+        <w:ind w:firstLineChars="0"/>
+      </w:pPr>
+      <w:r>
+        <w:rPr>
+          <w:rFonts w:hint="eastAsia"/>
+        </w:rPr>
+        <w:t>当迭代次数小于指定的迭代次数，进行如下循环：</w:t>
+      </w:r>
+    </w:p>
+    <w:p>
+      <w:pPr>
+        <w:pStyle w:val="af"/>
+        <w:numPr>
+          <w:ilvl w:val="0"/>
+          <w:numId w:val="12"/>
+        </w:numPr>
+        <w:ind w:firstLineChars="0"/>
+      </w:pPr>
+      <w:r>
+        <w:rPr>
+          <w:rFonts w:hint="eastAsia"/>
+        </w:rPr>
+        <w:t>对训练集的每一个样本，进行如下循环：</w:t>
+      </w:r>
+    </w:p>
+    <w:p>
+      <w:pPr>
+        <w:pStyle w:val="af"/>
+        <w:numPr>
+          <w:ilvl w:val="0"/>
+          <w:numId w:val="12"/>
+        </w:numPr>
+        <w:ind w:firstLineChars="0"/>
+      </w:pPr>
+      <w:r>
+        <w:rPr>
+          <w:rFonts w:hint="eastAsia"/>
+        </w:rPr>
+        <w:t>计算</w:t>
+      </w:r>
+      <m:oMath>
+        <m:r>
+          <m:rPr>
+            <m:sty m:val="p"/>
+          </m:rPr>
+          <w:rPr>
+            <w:rFonts w:ascii="Cambria Math" w:hAnsi="Cambria Math"/>
+          </w:rPr>
+          <m:t>α</m:t>
+        </m:r>
+        <m:r>
+          <w:rPr>
+            <w:rFonts w:ascii="Cambria Math" w:hAnsi="Cambria Math" w:hint="eastAsia"/>
+          </w:rPr>
+          <m:t>、</m:t>
+        </m:r>
+        <m:r>
+          <m:rPr>
+            <m:sty m:val="p"/>
+          </m:rPr>
+          <w:rPr>
+            <w:rFonts w:ascii="Cambria Math" w:hAnsi="Cambria Math"/>
+            <w:lang w:val="en-GB"/>
+          </w:rPr>
+          <m:t>β</m:t>
+        </m:r>
+      </m:oMath>
+      <w:r>
+        <w:rPr>
+          <w:rFonts w:hint="eastAsia"/>
+          <w:lang w:val="en-GB"/>
+        </w:rPr>
+        <w:t>，计算输出层的预估输出</w:t>
+      </w:r>
+      <m:oMath>
+        <m:bar>
+          <m:barPr>
+            <m:pos m:val="top"/>
+            <m:ctrlPr>
+              <w:rPr>
+                <w:rFonts w:ascii="Cambria Math" w:hAnsi="Cambria Math"/>
+                <w:lang w:val="en-GB"/>
+              </w:rPr>
+            </m:ctrlPr>
+          </m:barPr>
+          <m:e>
+            <m:r>
+              <w:rPr>
+                <w:rFonts w:ascii="Cambria Math" w:hAnsi="Cambria Math"/>
+                <w:lang w:val="en-GB"/>
+              </w:rPr>
+              <m:t>y</m:t>
+            </m:r>
+          </m:e>
+        </m:bar>
+      </m:oMath>
+      <w:r>
+        <w:rPr>
+          <w:rFonts w:hint="eastAsia"/>
+          <w:lang w:val="en-GB"/>
+        </w:rPr>
+        <w:t>，计算出此时的均方误差</w:t>
+      </w:r>
+      <m:oMath>
+        <m:sSub>
+          <m:sSubPr>
+            <m:ctrlPr>
+              <w:rPr>
+                <w:rFonts w:ascii="Cambria Math" w:hAnsi="Cambria Math"/>
+                <w:i/>
+                <w:lang w:val="en-GB"/>
+              </w:rPr>
+            </m:ctrlPr>
+          </m:sSubPr>
+          <m:e>
+            <m:r>
+              <w:rPr>
+                <w:rFonts w:ascii="Cambria Math" w:hAnsi="Cambria Math"/>
+                <w:lang w:val="en-GB"/>
+              </w:rPr>
+              <m:t>E</m:t>
+            </m:r>
+          </m:e>
+          <m:sub>
+            <m:r>
+              <w:rPr>
+                <w:rFonts w:ascii="Cambria Math" w:hAnsi="Cambria Math"/>
+                <w:lang w:val="en-GB"/>
+              </w:rPr>
+              <m:t>k</m:t>
+            </m:r>
+          </m:sub>
+        </m:sSub>
+      </m:oMath>
+      <w:r>
+        <w:rPr>
+          <w:rFonts w:hint="eastAsia"/>
+          <w:lang w:val="en-GB"/>
+        </w:rPr>
+        <w:t>，添加到</w:t>
+      </w:r>
+      <m:oMath>
+        <m:r>
+          <w:rPr>
+            <w:rFonts w:ascii="Cambria Math" w:hAnsi="Cambria Math" w:hint="eastAsia"/>
+            <w:lang w:val="en-GB"/>
+          </w:rPr>
+          <m:t>s</m:t>
+        </m:r>
+        <m:r>
+          <w:rPr>
+            <w:rFonts w:ascii="Cambria Math" w:hAnsi="Cambria Math"/>
+            <w:lang w:val="en-GB"/>
+          </w:rPr>
+          <m:t>u</m:t>
+        </m:r>
+        <m:sSub>
+          <m:sSubPr>
+            <m:ctrlPr>
+              <w:rPr>
+                <w:rFonts w:ascii="Cambria Math" w:hAnsi="Cambria Math"/>
+                <w:i/>
+                <w:lang w:val="en-GB"/>
+              </w:rPr>
+            </m:ctrlPr>
+          </m:sSubPr>
+          <m:e>
+            <m:r>
+              <w:rPr>
+                <w:rFonts w:ascii="Cambria Math" w:hAnsi="Cambria Math"/>
+                <w:lang w:val="en-GB"/>
+              </w:rPr>
+              <m:t>m</m:t>
+            </m:r>
+          </m:e>
+          <m:sub>
+            <m:r>
+              <w:rPr>
+                <w:rFonts w:ascii="Cambria Math" w:hAnsi="Cambria Math"/>
+                <w:lang w:val="en-GB"/>
+              </w:rPr>
+              <m:t>E</m:t>
+            </m:r>
+          </m:sub>
+        </m:sSub>
+      </m:oMath>
+      <w:r>
+        <w:rPr>
+          <w:rFonts w:hint="eastAsia"/>
+          <w:lang w:val="en-GB"/>
+        </w:rPr>
+        <w:t>中，根据正向传播的参数，更新反向传播参数：连接权、阈值、梯度下降用到的两个中间量</w:t>
+      </w:r>
+      <m:oMath>
+        <m:sSub>
+          <m:sSubPr>
+            <m:ctrlPr>
+              <w:rPr>
+                <w:rFonts w:ascii="Cambria Math" w:hAnsi="Cambria Math"/>
+                <w:i/>
+                <w:lang w:val="en-GB"/>
+              </w:rPr>
+            </m:ctrlPr>
+          </m:sSubPr>
+          <m:e>
+            <m:r>
+              <w:rPr>
+                <w:rFonts w:ascii="Cambria Math" w:hAnsi="Cambria Math" w:hint="eastAsia"/>
+                <w:lang w:val="en-GB"/>
+              </w:rPr>
+              <m:t>g</m:t>
+            </m:r>
+            <m:ctrlPr>
+              <w:rPr>
+                <w:rFonts w:ascii="Cambria Math" w:hAnsi="Cambria Math" w:hint="eastAsia"/>
+                <w:i/>
+                <w:lang w:val="en-GB"/>
+              </w:rPr>
+            </m:ctrlPr>
+          </m:e>
+          <m:sub>
+            <m:r>
+              <w:rPr>
+                <w:rFonts w:ascii="Cambria Math" w:hAnsi="Cambria Math"/>
+                <w:lang w:val="en-GB"/>
+              </w:rPr>
+              <m:t>j</m:t>
+            </m:r>
+          </m:sub>
+        </m:sSub>
+        <m:r>
+          <w:rPr>
+            <w:rFonts w:ascii="Cambria Math" w:hAnsi="Cambria Math" w:hint="eastAsia"/>
+            <w:lang w:val="en-GB"/>
+          </w:rPr>
+          <m:t>、</m:t>
+        </m:r>
+        <m:sSub>
+          <m:sSubPr>
+            <m:ctrlPr>
+              <w:rPr>
+                <w:rFonts w:ascii="Cambria Math" w:hAnsi="Cambria Math"/>
+                <w:i/>
+                <w:lang w:val="en-GB"/>
+              </w:rPr>
+            </m:ctrlPr>
+          </m:sSubPr>
+          <m:e>
+            <m:r>
+              <w:rPr>
+                <w:rFonts w:ascii="Cambria Math" w:hAnsi="Cambria Math"/>
+                <w:lang w:val="en-GB"/>
+              </w:rPr>
+              <m:t>e</m:t>
+            </m:r>
+          </m:e>
+          <m:sub>
+            <m:r>
+              <w:rPr>
+                <w:rFonts w:ascii="Cambria Math" w:hAnsi="Cambria Math"/>
+                <w:lang w:val="en-GB"/>
+              </w:rPr>
+              <m:t>h</m:t>
+            </m:r>
+          </m:sub>
+        </m:sSub>
+      </m:oMath>
+      <w:r>
+        <w:rPr>
+          <w:rFonts w:hint="eastAsia"/>
+          <w:lang w:val="en-GB"/>
+        </w:rPr>
+        <w:t>。</w:t>
+      </w:r>
+    </w:p>
+    <w:p>
+      <w:pPr>
+        <w:pStyle w:val="af"/>
+        <w:numPr>
+          <w:ilvl w:val="0"/>
+          <w:numId w:val="12"/>
+        </w:numPr>
+        <w:ind w:firstLineChars="0"/>
+      </w:pPr>
+      <w:r>
+        <w:rPr>
+          <w:rFonts w:hint="eastAsia"/>
+          <w:lang w:val="en-GB"/>
+        </w:rPr>
+        <w:t>如果样本没有用完，返回第六步。</w:t>
+      </w:r>
+    </w:p>
+    <w:p>
+      <w:pPr>
+        <w:pStyle w:val="af"/>
+        <w:numPr>
+          <w:ilvl w:val="0"/>
+          <w:numId w:val="12"/>
+        </w:numPr>
+        <w:ind w:firstLineChars="0"/>
+      </w:pPr>
+      <w:r>
+        <w:rPr>
+          <w:rFonts w:hint="eastAsia"/>
+          <w:lang w:val="en-GB"/>
+        </w:rPr>
+        <w:t>如果迭代次数小于指定的迭代次数，返回第五步。</w:t>
+      </w:r>
+    </w:p>
+    <w:p>
+      <w:pPr>
+        <w:pStyle w:val="af"/>
+        <w:numPr>
+          <w:ilvl w:val="0"/>
+          <w:numId w:val="12"/>
+        </w:numPr>
+        <w:ind w:firstLineChars="0"/>
+      </w:pPr>
+      <w:r>
+        <w:rPr>
+          <w:rFonts w:hint="eastAsia"/>
+          <w:lang w:val="en-GB"/>
+        </w:rPr>
+        <w:t>将训练完成的神经网络参数记录，将迭代次数作为横坐标，</w:t>
+      </w:r>
+      <m:oMath>
+        <m:r>
+          <w:rPr>
+            <w:rFonts w:ascii="Cambria Math" w:hAnsi="Cambria Math" w:hint="eastAsia"/>
+            <w:lang w:val="en-GB"/>
+          </w:rPr>
+          <m:t>su</m:t>
+        </m:r>
+        <m:sSub>
+          <m:sSubPr>
+            <m:ctrlPr>
+              <w:rPr>
+                <w:rFonts w:ascii="Cambria Math" w:hAnsi="Cambria Math"/>
+                <w:i/>
+                <w:lang w:val="en-GB"/>
+              </w:rPr>
+            </m:ctrlPr>
+          </m:sSubPr>
+          <m:e>
+            <m:r>
+              <w:rPr>
+                <w:rFonts w:ascii="Cambria Math" w:hAnsi="Cambria Math" w:hint="eastAsia"/>
+                <w:lang w:val="en-GB"/>
+              </w:rPr>
+              <m:t>m</m:t>
+            </m:r>
+            <m:ctrlPr>
+              <w:rPr>
+                <w:rFonts w:ascii="Cambria Math" w:hAnsi="Cambria Math" w:hint="eastAsia"/>
+                <w:i/>
+                <w:lang w:val="en-GB"/>
+              </w:rPr>
+            </m:ctrlPr>
+          </m:e>
+          <m:sub>
+            <m:r>
+              <w:rPr>
+                <w:rFonts w:ascii="Cambria Math" w:hAnsi="Cambria Math"/>
+                <w:lang w:val="en-GB"/>
+              </w:rPr>
+              <m:t>E</m:t>
+            </m:r>
+          </m:sub>
+        </m:sSub>
+      </m:oMath>
+      <w:r>
+        <w:rPr>
+          <w:rFonts w:hint="eastAsia"/>
+          <w:lang w:val="en-GB"/>
+        </w:rPr>
+        <w:t>作为纵坐标，画出收敛图。</w:t>
+      </w:r>
+    </w:p>
+    <w:p>
+      <w:pPr>
+        <w:pStyle w:val="af"/>
+        <w:numPr>
+          <w:ilvl w:val="0"/>
+          <w:numId w:val="12"/>
+        </w:numPr>
+        <w:ind w:firstLineChars="0"/>
+      </w:pPr>
+      <w:r>
+        <w:rPr>
+          <w:rFonts w:hint="eastAsia"/>
+          <w:lang w:val="en-GB"/>
+        </w:rPr>
+        <w:lastRenderedPageBreak/>
+        <w:t>将测试集输入至神经网络中，如果最后的预测值</w:t>
+      </w:r>
+      <m:oMath>
+        <m:bar>
+          <m:barPr>
+            <m:pos m:val="top"/>
+            <m:ctrlPr>
+              <w:rPr>
+                <w:rFonts w:ascii="Cambria Math" w:hAnsi="Cambria Math"/>
+                <w:lang w:val="en-GB"/>
+              </w:rPr>
+            </m:ctrlPr>
+          </m:barPr>
+          <m:e>
+            <m:r>
+              <w:rPr>
+                <w:rFonts w:ascii="Cambria Math" w:hAnsi="Cambria Math"/>
+                <w:lang w:val="en-GB"/>
+              </w:rPr>
+              <m:t>y</m:t>
+            </m:r>
+          </m:e>
+        </m:bar>
+      </m:oMath>
+      <w:r>
+        <w:rPr>
+          <w:rFonts w:hint="eastAsia"/>
+          <w:lang w:val="en-GB"/>
+        </w:rPr>
+        <w:t>大于</w:t>
+      </w:r>
+      <w:r>
+        <w:rPr>
+          <w:rFonts w:hint="eastAsia"/>
+          <w:lang w:val="en-GB"/>
+        </w:rPr>
+        <w:t>0</w:t>
+      </w:r>
+      <w:r>
+        <w:rPr>
+          <w:lang w:val="en-GB"/>
+        </w:rPr>
+        <w:t>.5</w:t>
+      </w:r>
+      <w:r>
+        <w:rPr>
+          <w:rFonts w:hint="eastAsia"/>
+          <w:lang w:val="en-GB"/>
+        </w:rPr>
+        <w:t>，表示好瓜，小于</w:t>
+      </w:r>
+      <w:r>
+        <w:rPr>
+          <w:rFonts w:hint="eastAsia"/>
+          <w:lang w:val="en-GB"/>
+        </w:rPr>
+        <w:t>0</w:t>
+      </w:r>
+      <w:r>
+        <w:rPr>
+          <w:lang w:val="en-GB"/>
+        </w:rPr>
+        <w:t>.5</w:t>
+      </w:r>
+      <w:r>
+        <w:rPr>
+          <w:rFonts w:hint="eastAsia"/>
+          <w:lang w:val="en-GB"/>
+        </w:rPr>
+        <w:t>表示坏瓜。将其与真正的测试结果进行对比，计算精度。</w:t>
+      </w:r>
+    </w:p>
+    <w:p>
+      <w:pPr>
+        <w:ind w:left="420"/>
+        <w:rPr>
+          <w:rFonts w:hint="eastAsia"/>
+          <w:lang w:val="en-GB"/>
+        </w:rPr>
+      </w:pPr>
+    </w:p>
+    <w:p>
+      <w:pPr>
+        <w:pStyle w:val="4"/>
+      </w:pPr>
+      <w:r>
+        <w:t>实验流程、测试结果及分析</w:t>
+      </w:r>
+    </w:p>
+    <w:p>
+      <w:pPr>
+        <w:ind w:left="420"/>
+        <w:rPr>
+          <w:lang w:val="en-GB"/>
+        </w:rPr>
+      </w:pPr>
+      <w:r>
+        <w:rPr>
+          <w:rFonts w:hint="eastAsia"/>
+        </w:rPr>
+        <w:t>实验流程如上面算法设计思路一般进行。</w:t>
+      </w:r>
+      <w:r>
+        <w:rPr>
+          <w:rFonts w:hint="eastAsia"/>
+        </w:rPr>
+        <w:t>其中，</w:t>
+      </w:r>
+      <w:proofErr w:type="gramStart"/>
+      <w:r>
+        <w:rPr>
+          <w:rFonts w:hint="eastAsia"/>
+        </w:rPr>
+        <w:t>各类超参数</w:t>
+      </w:r>
+      <w:proofErr w:type="gramEnd"/>
+      <w:r>
+        <w:rPr>
+          <w:rFonts w:hint="eastAsia"/>
+        </w:rPr>
+        <w:t>设置不同会导致不同的结果，一般来说，</w:t>
+      </w:r>
+      <w:proofErr w:type="gramStart"/>
+      <w:r>
+        <w:rPr>
+          <w:rFonts w:hint="eastAsia"/>
+        </w:rPr>
+        <w:t>隐层节点</w:t>
+      </w:r>
+      <w:proofErr w:type="gramEnd"/>
+      <w:r>
+        <w:rPr>
+          <w:rFonts w:hint="eastAsia"/>
+        </w:rPr>
+        <w:t>设置为</w:t>
+      </w:r>
+      <w:r>
+        <w:rPr>
+          <w:rFonts w:hint="eastAsia"/>
+        </w:rPr>
+        <w:t>7</w:t>
+      </w:r>
+      <w:r>
+        <w:rPr>
+          <w:rFonts w:hint="eastAsia"/>
+        </w:rPr>
+        <w:t>个为最佳</w:t>
+      </w:r>
+      <w:r>
+        <w:rPr>
+          <w:rFonts w:hint="eastAsia"/>
+        </w:rPr>
+        <w:t>。</w:t>
+      </w:r>
+      <w:r>
+        <w:rPr>
+          <w:rFonts w:hint="eastAsia"/>
+        </w:rPr>
+        <w:t>在这里，输入层节点</w:t>
+      </w:r>
+      <w:proofErr w:type="gramStart"/>
+      <w:r>
+        <w:rPr>
+          <w:rFonts w:hint="eastAsia"/>
+        </w:rPr>
+        <w:t>数设置</w:t>
+      </w:r>
+      <w:proofErr w:type="gramEnd"/>
+      <w:r>
+        <w:rPr>
+          <w:rFonts w:hint="eastAsia"/>
+        </w:rPr>
+        <w:t>为</w:t>
+      </w:r>
+      <w:r>
+        <w:rPr>
+          <w:rFonts w:hint="eastAsia"/>
+        </w:rPr>
+        <w:t>8</w:t>
+      </w:r>
+      <w:r>
+        <w:rPr>
+          <w:rFonts w:hint="eastAsia"/>
+        </w:rPr>
+        <w:t>，</w:t>
+      </w:r>
+      <w:r>
+        <w:rPr>
+          <w:rFonts w:hint="eastAsia"/>
+        </w:rPr>
+        <w:t>也就是西瓜数据集</w:t>
+      </w:r>
+      <w:r>
+        <w:rPr>
+          <w:rFonts w:hint="eastAsia"/>
+        </w:rPr>
+        <w:t>3</w:t>
+      </w:r>
+      <w:r>
+        <w:t>.0</w:t>
+      </w:r>
+      <w:r>
+        <w:rPr>
+          <w:rFonts w:hint="eastAsia"/>
+        </w:rPr>
+        <w:t>的特征数量，而输出层指定为</w:t>
+      </w:r>
+      <w:r>
+        <w:rPr>
+          <w:rFonts w:hint="eastAsia"/>
+        </w:rPr>
+        <w:t>1</w:t>
+      </w:r>
+      <w:r>
+        <w:rPr>
+          <w:rFonts w:hint="eastAsia"/>
+        </w:rPr>
+        <w:t>，</w:t>
+      </w:r>
+      <w:proofErr w:type="gramStart"/>
+      <w:r>
+        <w:rPr>
+          <w:rFonts w:hint="eastAsia"/>
+        </w:rPr>
+        <w:t>隐层指定</w:t>
+      </w:r>
+      <w:proofErr w:type="gramEnd"/>
+      <w:r>
+        <w:rPr>
+          <w:rFonts w:hint="eastAsia"/>
+        </w:rPr>
+        <w:t>为</w:t>
+      </w:r>
+      <w:r>
+        <w:rPr>
+          <w:lang w:val="en-GB"/>
+        </w:rPr>
+        <w:t>9</w:t>
+      </w:r>
+      <w:r>
+        <w:rPr>
+          <w:rFonts w:hint="eastAsia"/>
+          <w:lang w:val="en-GB"/>
+        </w:rPr>
+        <w:t>，也就是特征数量</w:t>
+      </w:r>
+      <w:r>
+        <w:rPr>
+          <w:rFonts w:hint="eastAsia"/>
+          <w:lang w:val="en-GB"/>
+        </w:rPr>
+        <w:t>+</w:t>
+      </w:r>
+      <w:r>
+        <w:rPr>
+          <w:lang w:val="en-GB"/>
+        </w:rPr>
+        <w:t>1</w:t>
+      </w:r>
+      <w:r>
+        <w:rPr>
+          <w:rFonts w:hint="eastAsia"/>
+          <w:lang w:val="en-GB"/>
+        </w:rPr>
+        <w:t>。</w:t>
+      </w:r>
+      <w:r>
+        <w:rPr>
+          <w:rFonts w:hint="eastAsia"/>
+        </w:rPr>
+        <w:t>最后的测试结果如下：</w:t>
+      </w:r>
+    </w:p>
+    <w:p>
+      <w:pPr>
+        <w:keepNext/>
+        <w:ind w:left="420"/>
+        <w:jc w:val="center"/>
+      </w:pPr>
+      <w:r>
+        <w:rPr>
+          <w:noProof/>
+        </w:rPr>
+        <w:drawing>
+          <wp:inline distT="0" distB="0" distL="0" distR="0" wp14:anchorId="15D68D2A" wp14:editId="220FBACD">
+            <wp:extent cx="3536899" cy="2652887"/>
+            <wp:effectExtent l="0" t="0" r="6985" b="0"/>
+            <wp:docPr id="2" name="图片 2"/>
+            <wp:cNvGraphicFramePr>
+              <a:graphicFrameLocks xmlns:a="http://schemas.openxmlformats.org/drawingml/2006/main" noChangeAspect="1"/>
+            </wp:cNvGraphicFramePr>
+            <a:graphic xmlns:a="http://schemas.openxmlformats.org/drawingml/2006/main">
+              <a:graphicData uri="http://schemas.openxmlformats.org/drawingml/2006/picture">
+                <pic:pic xmlns:pic="http://schemas.openxmlformats.org/drawingml/2006/picture">
+                  <pic:nvPicPr>
+                    <pic:cNvPr id="1" name=""/>
+                    <pic:cNvPicPr/>
+                  </pic:nvPicPr>
+                  <pic:blipFill>
+                    <a:blip r:embed="rId6"/>
+                    <a:stretch>
+                      <a:fillRect/>
+                    </a:stretch>
+                  </pic:blipFill>
+                  <pic:spPr>
+                    <a:xfrm>
+                      <a:off x="0" y="0"/>
+                      <a:ext cx="3542845" cy="2657347"/>
+                    </a:xfrm>
+                    <a:prstGeom prst="rect">
+                      <a:avLst/>
+                    </a:prstGeom>
+                  </pic:spPr>
+                </pic:pic>
+              </a:graphicData>
+            </a:graphic>
+          </wp:inline>
+        </w:drawing>
+      </w:r>
+    </w:p>
+    <w:p>
+      <w:pPr>
+        <w:pStyle w:val="ad"/>
+        <w:jc w:val="center"/>
+      </w:pPr>
+      <w:r>
+        <w:t>图</w:t>
+      </w:r>
+      <w:r>
+        <w:t xml:space="preserve"> </w:t>
+      </w:r>
+      <w:fldSimple w:instr=" STYLEREF 3 \s ">
+        <w:r>
+          <w:rPr>
+            <w:noProof/>
+          </w:rPr>
+          <w:t>5.5.1</w:t>
+        </w:r>
+      </w:fldSimple>
+      <w:r>
+        <w:noBreakHyphen/>
+      </w:r>
+      <w:r>
+        <w:fldChar w:fldCharType="begin"/>
+      </w:r>
+      <w:r>
+        <w:instrText xml:space="preserve"> SEQ </w:instrText>
+      </w:r>
+      <w:r>
+        <w:instrText>图</w:instrText>
+      </w:r>
+      <w:r>
+        <w:instrText xml:space="preserve"> \* ARABIC \s 3 </w:instrText>
+      </w:r>
+      <w:r>
+        <w:fldChar w:fldCharType="separate"/>
+      </w:r>
+      <w:r>
+        <w:rPr>
+          <w:noProof/>
+        </w:rPr>
+        <w:t>1</w:t>
+      </w:r>
+      <w:r>
+        <w:fldChar w:fldCharType="end"/>
+      </w:r>
+      <w:r>
+        <w:t xml:space="preserve"> </w:t>
+      </w:r>
+      <w:r>
+        <w:rPr>
+          <w:rFonts w:hint="eastAsia"/>
+        </w:rPr>
+        <w:t>标准</w:t>
+      </w:r>
+      <w:r>
+        <w:rPr>
+          <w:rFonts w:hint="eastAsia"/>
+        </w:rPr>
+        <w:t>B</w:t>
+      </w:r>
+      <w:r>
+        <w:t>P</w:t>
+      </w:r>
+      <w:r>
+        <w:rPr>
+          <w:rFonts w:hint="eastAsia"/>
+        </w:rPr>
+        <w:t>算法迭代</w:t>
+      </w:r>
+      <w:r>
+        <w:rPr>
+          <w:rFonts w:hint="eastAsia"/>
+        </w:rPr>
+        <w:t>1</w:t>
+      </w:r>
+      <w:r>
+        <w:t>0000</w:t>
+      </w:r>
+      <w:r>
+        <w:rPr>
+          <w:rFonts w:hint="eastAsia"/>
+        </w:rPr>
+        <w:t>次累计误差变化</w:t>
+      </w:r>
+    </w:p>
+    <w:p>
+      <w:pPr>
+        <w:keepNext/>
+        <w:jc w:val="center"/>
+      </w:pPr>
+      <w:r>
+        <w:rPr>
+          <w:noProof/>
+        </w:rPr>
+        <w:drawing>
+          <wp:inline distT="0" distB="0" distL="0" distR="0" wp14:anchorId="673EF42C" wp14:editId="752A23FB">
+            <wp:extent cx="1300172" cy="338140"/>
+            <wp:effectExtent l="0" t="0" r="0" b="5080"/>
+            <wp:docPr id="3" name="图片 3"/>
+            <wp:cNvGraphicFramePr>
+              <a:graphicFrameLocks xmlns:a="http://schemas.openxmlformats.org/drawingml/2006/main" noChangeAspect="1"/>
+            </wp:cNvGraphicFramePr>
+            <a:graphic xmlns:a="http://schemas.openxmlformats.org/drawingml/2006/main">
+              <a:graphicData uri="http://schemas.openxmlformats.org/drawingml/2006/picture">
+                <pic:pic xmlns:pic="http://schemas.openxmlformats.org/drawingml/2006/picture">
+                  <pic:nvPicPr>
+                    <pic:cNvPr id="1" name=""/>
+                    <pic:cNvPicPr/>
+                  </pic:nvPicPr>
+                  <pic:blipFill>
+                    <a:blip r:embed="rId7"/>
+                    <a:stretch>
+                      <a:fillRect/>
+                    </a:stretch>
+                  </pic:blipFill>
+                  <pic:spPr>
+                    <a:xfrm>
+                      <a:off x="0" y="0"/>
+                      <a:ext cx="1300172" cy="338140"/>
+                    </a:xfrm>
+                    <a:prstGeom prst="rect">
+                      <a:avLst/>
+                    </a:prstGeom>
+                  </pic:spPr>
+                </pic:pic>
+              </a:graphicData>
+            </a:graphic>
+          </wp:inline>
+        </w:drawing>
+      </w:r>
+    </w:p>
+    <w:p>
+      <w:pPr>
+        <w:pStyle w:val="ad"/>
+        <w:jc w:val="center"/>
+      </w:pPr>
+      <w:r>
+        <w:t>图</w:t>
+      </w:r>
+      <w:r>
+        <w:t xml:space="preserve"> </w:t>
+      </w:r>
+      <w:fldSimple w:instr=" STYLEREF 3 \s ">
+        <w:r>
+          <w:rPr>
+            <w:noProof/>
+          </w:rPr>
+          <w:t>5.5.1</w:t>
+        </w:r>
+      </w:fldSimple>
+      <w:r>
+        <w:noBreakHyphen/>
+      </w:r>
+      <w:r>
+        <w:fldChar w:fldCharType="begin"/>
+      </w:r>
+      <w:r>
+        <w:instrText xml:space="preserve"> SEQ </w:instrText>
+      </w:r>
+      <w:r>
+        <w:instrText>图</w:instrText>
+      </w:r>
+      <w:r>
+        <w:instrText xml:space="preserve"> \* ARABIC \s 3 </w:instrText>
+      </w:r>
+      <w:r>
+        <w:fldChar w:fldCharType="separate"/>
+      </w:r>
+      <w:r>
+        <w:rPr>
+          <w:noProof/>
+        </w:rPr>
+        <w:t>2</w:t>
+      </w:r>
+      <w:r>
+        <w:fldChar w:fldCharType="end"/>
+      </w:r>
+      <w:r>
+        <w:t xml:space="preserve"> </w:t>
+      </w:r>
+      <w:r>
+        <w:rPr>
+          <w:rFonts w:hint="eastAsia"/>
+        </w:rPr>
+        <w:t>精确率</w:t>
+      </w:r>
+    </w:p>
+    <w:p>
+      <w:pPr>
+        <w:rPr>
+          <w:b/>
+          <w:bCs/>
+          <w:lang w:val="en-GB"/>
+        </w:rPr>
+      </w:pPr>
+      <w:r>
+        <w:rPr>
+          <w:rFonts w:hint="eastAsia"/>
+          <w:b/>
+          <w:bCs/>
+          <w:lang w:val="en-GB"/>
+        </w:rPr>
+        <w:t>数据分析</w:t>
+      </w:r>
+      <w:r>
+        <w:rPr>
+          <w:rFonts w:hint="eastAsia"/>
+          <w:b/>
+          <w:bCs/>
+          <w:lang w:val="en-GB"/>
+        </w:rPr>
+        <w:t>及结果分析</w:t>
+      </w:r>
+      <w:r>
+        <w:rPr>
+          <w:rFonts w:hint="eastAsia"/>
+          <w:b/>
+          <w:bCs/>
+          <w:lang w:val="en-GB"/>
+        </w:rPr>
+        <w:t>：</w:t>
+      </w:r>
+    </w:p>
+    <w:p>
+      <w:pPr>
+        <w:rPr>
+          <w:lang w:val="en-GB"/>
+        </w:rPr>
+      </w:pPr>
+      <w:r>
+        <w:rPr>
+          <w:lang w:val="en-GB"/>
+        </w:rPr>
+        <w:tab/>
+      </w:r>
+      <w:r>
+        <w:rPr>
+          <w:rFonts w:hint="eastAsia"/>
+          <w:lang w:val="en-GB"/>
+        </w:rPr>
+        <w:t>由于西瓜数据集的样本数量太少，对其训练出的曲线看不出来是过拟合还是欠拟合。但是标准</w:t>
+      </w:r>
+      <w:r>
+        <w:rPr>
+          <w:rFonts w:hint="eastAsia"/>
+          <w:lang w:val="en-GB"/>
+        </w:rPr>
+        <w:t>B</w:t>
+      </w:r>
+      <w:r>
+        <w:rPr>
+          <w:lang w:val="en-GB"/>
+        </w:rPr>
+        <w:t>P</w:t>
+      </w:r>
+      <w:r>
+        <w:rPr>
+          <w:rFonts w:hint="eastAsia"/>
+          <w:lang w:val="en-GB"/>
+        </w:rPr>
+        <w:t>算法一般会导致过拟合，所以会产生早停和正则两种修正方法。准确率较低的原因是对于训练集的拟合效果太好，也就是过拟合，并且样本数量太少，无法真正体现出神经网络的</w:t>
+      </w:r>
+      <w:r>
+        <w:rPr>
+          <w:rFonts w:hint="eastAsia"/>
+          <w:lang w:val="en-GB"/>
+        </w:rPr>
+        <w:t>强大表达能力</w:t>
+      </w:r>
+      <w:r>
+        <w:rPr>
+          <w:rFonts w:hint="eastAsia"/>
+          <w:lang w:val="en-GB"/>
+        </w:rPr>
+        <w:t>。</w:t>
+      </w:r>
+      <w:r>
+        <w:rPr>
+          <w:rFonts w:hint="eastAsia"/>
+          <w:lang w:val="en-GB"/>
+        </w:rPr>
+        <w:t>并且，测试集的数据也不是特别多，随机性比较大，该结果是正常表现。</w:t>
+      </w:r>
+    </w:p>
+    <w:p>
+      <w:pPr>
+        <w:rPr>
+          <w:rFonts w:hint="eastAsia"/>
+          <w:lang w:val="en-GB"/>
+        </w:rPr>
+      </w:pPr>
+      <w:r>
+        <w:rPr>
+          <w:lang w:val="en-GB"/>
+        </w:rPr>
+        <w:tab/>
+      </w:r>
+    </w:p>
+    <w:p>
+      <w:pPr>
+        <w:pStyle w:val="4"/>
+      </w:pPr>
+      <w:r>
+        <w:t>代码结构，核心代码简要分析</w:t>
+      </w:r>
+    </w:p>
+    <w:p>
+      <w:pPr>
+        <w:rPr>
+          <w:b/>
+          <w:bCs/>
+        </w:rPr>
+      </w:pPr>
+      <w:r>
+        <w:rPr>
+          <w:rFonts w:hint="eastAsia"/>
+          <w:b/>
+          <w:bCs/>
+        </w:rPr>
+        <w:t>代码结构</w:t>
+      </w:r>
+      <w:r>
+        <w:rPr>
+          <w:rFonts w:hint="eastAsia"/>
+          <w:b/>
+          <w:bCs/>
+        </w:rPr>
+        <w:t>:</w:t>
+      </w:r>
+    </w:p>
+    <w:p>
+      <w:pPr>
+        <w:rPr>
+          <w:b/>
+          <w:bCs/>
+          <w:lang w:val="en-GB"/>
+        </w:rPr>
+      </w:pPr>
+      <w:r>
+        <w:rPr>
+          <w:b/>
+          <w:bCs/>
+        </w:rPr>
+        <w:tab/>
+      </w:r>
+    </w:p>
+    <w:p>
+      <w:pPr>
+        <w:keepNext/>
+        <w:jc w:val="center"/>
+      </w:pPr>
+      <w:r>
+        <w:rPr>
+          <w:noProof/>
+        </w:rPr>
+        <w:lastRenderedPageBreak/>
+        <w:drawing>
+          <wp:inline distT="0" distB="0" distL="0" distR="0" wp14:anchorId="6CC6BB53" wp14:editId="1F0D45A8">
+            <wp:extent cx="3148036" cy="1262072"/>
+            <wp:effectExtent l="0" t="0" r="0" b="0"/>
+            <wp:docPr id="4" name="图片 4"/>
+            <wp:cNvGraphicFramePr>
+              <a:graphicFrameLocks xmlns:a="http://schemas.openxmlformats.org/drawingml/2006/main" noChangeAspect="1"/>
+            </wp:cNvGraphicFramePr>
+            <a:graphic xmlns:a="http://schemas.openxmlformats.org/drawingml/2006/main">
+              <a:graphicData uri="http://schemas.openxmlformats.org/drawingml/2006/picture">
+                <pic:pic xmlns:pic="http://schemas.openxmlformats.org/drawingml/2006/picture">
+                  <pic:nvPicPr>
+                    <pic:cNvPr id="1" name=""/>
+                    <pic:cNvPicPr/>
+                  </pic:nvPicPr>
+                  <pic:blipFill>
+                    <a:blip r:embed="rId8"/>
+                    <a:stretch>
+                      <a:fillRect/>
+                    </a:stretch>
+                  </pic:blipFill>
+                  <pic:spPr>
+                    <a:xfrm>
+                      <a:off x="0" y="0"/>
+                      <a:ext cx="3148036" cy="1262072"/>
+                    </a:xfrm>
+                    <a:prstGeom prst="rect">
+                      <a:avLst/>
+                    </a:prstGeom>
+                  </pic:spPr>
+                </pic:pic>
+              </a:graphicData>
+            </a:graphic>
+          </wp:inline>
+        </w:drawing>
+      </w:r>
+    </w:p>
+    <w:p>
+      <w:pPr>
+        <w:pStyle w:val="ad"/>
+        <w:jc w:val="center"/>
+        <w:rPr>
+          <w:lang w:val="en-GB"/>
+        </w:rPr>
+      </w:pPr>
+      <w:r>
+        <w:t>图</w:t>
+      </w:r>
+      <w:r>
+        <w:t xml:space="preserve"> </w:t>
+      </w:r>
+      <w:fldSimple w:instr=" STYLEREF 3 \s ">
+        <w:r>
+          <w:rPr>
+            <w:noProof/>
+          </w:rPr>
+          <w:t>5.5.1</w:t>
+        </w:r>
+      </w:fldSimple>
+      <w:r>
+        <w:noBreakHyphen/>
+      </w:r>
+      <w:r>
+        <w:fldChar w:fldCharType="begin"/>
+      </w:r>
+      <w:r>
+        <w:instrText xml:space="preserve"> SEQ </w:instrText>
+      </w:r>
+      <w:r>
+        <w:instrText>图</w:instrText>
+      </w:r>
+      <w:r>
+        <w:instrText xml:space="preserve"> \* ARABIC \s 3 </w:instrText>
+      </w:r>
+      <w:r>
+        <w:fldChar w:fldCharType="separate"/>
+      </w:r>
+      <w:r>
+        <w:rPr>
+          <w:noProof/>
+        </w:rPr>
+        <w:t>3</w:t>
+      </w:r>
+      <w:r>
+        <w:fldChar w:fldCharType="end"/>
+      </w:r>
+      <w:r>
+        <w:t xml:space="preserve"> </w:t>
+      </w:r>
+      <w:r>
+        <w:rPr>
+          <w:rFonts w:hint="eastAsia"/>
+        </w:rPr>
+        <w:t>标准</w:t>
+      </w:r>
+      <w:r>
+        <w:rPr>
+          <w:rFonts w:hint="eastAsia"/>
+        </w:rPr>
+        <w:t>B</w:t>
+      </w:r>
+      <w:r>
+        <w:t>P</w:t>
+      </w:r>
+      <w:r>
+        <w:rPr>
+          <w:rFonts w:hint="eastAsia"/>
+        </w:rPr>
+        <w:t>算法代码结构</w:t>
+      </w:r>
+    </w:p>
+    <w:p>
+      <w:pPr>
+        <w:rPr>
+          <w:lang w:val="en-GB"/>
+        </w:rPr>
+      </w:pPr>
+      <w:r>
+        <w:rPr>
+          <w:rFonts w:hint="eastAsia"/>
+          <w:lang w:val="en-GB"/>
+        </w:rPr>
+        <w:t>核心代码分析及注释：</w:t>
+      </w:r>
+    </w:p>
+    <w:p>
+      <w:pPr>
+        <w:keepNext/>
+      </w:pPr>
+      <w:r>
+        <w:rPr>
+          <w:lang w:val="en-GB"/>
+        </w:rPr>
+        <w:drawing>
+          <wp:inline distT="0" distB="0" distL="0" distR="0" wp14:anchorId="031998A5" wp14:editId="3691BBFD">
+            <wp:extent cx="5274310" cy="3832225"/>
+            <wp:effectExtent l="0" t="0" r="2540" b="0"/>
+            <wp:docPr id="5" name="图片 5"/>
+            <wp:cNvGraphicFramePr>
+              <a:graphicFrameLocks xmlns:a="http://schemas.openxmlformats.org/drawingml/2006/main" noChangeAspect="1"/>
+            </wp:cNvGraphicFramePr>
+            <a:graphic xmlns:a="http://schemas.openxmlformats.org/drawingml/2006/main">
+              <a:graphicData uri="http://schemas.openxmlformats.org/drawingml/2006/picture">
+                <pic:pic xmlns:pic="http://schemas.openxmlformats.org/drawingml/2006/picture">
+                  <pic:nvPicPr>
+                    <pic:cNvPr id="1" name=""/>
+                    <pic:cNvPicPr/>
+                  </pic:nvPicPr>
+                  <pic:blipFill>
+                    <a:blip r:embed="rId9"/>
+                    <a:stretch>
+                      <a:fillRect/>
+                    </a:stretch>
+                  </pic:blipFill>
+                  <pic:spPr>
+                    <a:xfrm>
+                      <a:off x="0" y="0"/>
+                      <a:ext cx="5274310" cy="3832225"/>
+                    </a:xfrm>
+                    <a:prstGeom prst="rect">
+                      <a:avLst/>
+                    </a:prstGeom>
+                  </pic:spPr>
+                </pic:pic>
+              </a:graphicData>
+            </a:graphic>
+          </wp:inline>
+        </w:drawing>
+      </w:r>
+    </w:p>
+    <w:p>
+      <w:pPr>
+        <w:pStyle w:val="ad"/>
+        <w:jc w:val="center"/>
+        <w:rPr>
+          <w:lang w:val="en-GB"/>
+        </w:rPr>
+      </w:pPr>
+      <w:r>
+        <w:t>图</w:t>
+      </w:r>
+      <w:r>
+        <w:t xml:space="preserve"> </w:t>
+      </w:r>
+      <w:fldSimple w:instr=" STYLEREF 3 \s ">
+        <w:r>
+          <w:rPr>
+            <w:noProof/>
+          </w:rPr>
+          <w:t>5.5.1</w:t>
+        </w:r>
+      </w:fldSimple>
+      <w:r>
+        <w:noBreakHyphen/>
+      </w:r>
+      <w:r>
+        <w:fldChar w:fldCharType="begin"/>
+      </w:r>
+      <w:r>
+        <w:instrText xml:space="preserve"> SEQ </w:instrText>
+      </w:r>
+      <w:r>
+        <w:instrText>图</w:instrText>
+      </w:r>
+      <w:r>
+        <w:instrText xml:space="preserve"> \* ARABIC \s 3 </w:instrText>
+      </w:r>
+      <w:r>
+        <w:fldChar w:fldCharType="separate"/>
+      </w:r>
+      <w:r>
+        <w:rPr>
+          <w:noProof/>
+        </w:rPr>
+        <w:t>4</w:t>
+      </w:r>
+      <w:r>
+        <w:fldChar w:fldCharType="end"/>
+      </w:r>
+      <w:r>
+        <w:t xml:space="preserve"> </w:t>
+      </w:r>
+      <w:r>
+        <w:rPr>
+          <w:rFonts w:hint="eastAsia"/>
+        </w:rPr>
+        <w:t>标准</w:t>
+      </w:r>
+      <w:r>
+        <w:rPr>
+          <w:rFonts w:hint="eastAsia"/>
+        </w:rPr>
+        <w:t>B</w:t>
+      </w:r>
+      <w:r>
+        <w:t>P</w:t>
+      </w:r>
+      <w:r>
+        <w:rPr>
+          <w:rFonts w:hint="eastAsia"/>
+        </w:rPr>
+        <w:t>算法核心代码及注释</w:t>
+      </w:r>
+    </w:p>
+    <w:p>
+      <w:pPr>
+        <w:pStyle w:val="4"/>
+      </w:pPr>
+      <w:r>
+        <w:t>本次实验解决的主要问题，主要收获</w:t>
+      </w:r>
+    </w:p>
+    <w:p>
+      <w:pPr>
         <w:ind w:firstLine="420"/>
-        <w:rPr>
-          <w:rFonts w:hint="eastAsia"/>
-          <w:lang w:val="en-GB"/>
-        </w:rPr>
-      </w:pPr>
+      </w:pPr>
+      <w:r>
+        <w:rPr>
+          <w:rFonts w:hint="eastAsia"/>
+        </w:rPr>
+        <w:t>本次实验主要遇到的问题是对于</w:t>
+      </w:r>
+      <w:proofErr w:type="spellStart"/>
+      <w:r>
+        <w:rPr>
+          <w:rFonts w:hint="eastAsia"/>
+        </w:rPr>
+        <w:t>numpy</w:t>
+      </w:r>
+      <w:proofErr w:type="spellEnd"/>
+      <w:r>
+        <w:rPr>
+          <w:rFonts w:hint="eastAsia"/>
+        </w:rPr>
+        <w:t>库的使用不够熟练，矩阵的</w:t>
+      </w:r>
+      <w:r>
+        <w:rPr>
+          <w:rFonts w:hint="eastAsia"/>
+        </w:rPr>
+        <w:t>乘除需要查阅相关资料才能实现。并且，对于</w:t>
+      </w:r>
+      <w:r>
+        <w:rPr>
+          <w:rFonts w:hint="eastAsia"/>
+        </w:rPr>
+        <w:t>矩阵的维</w:t>
+      </w:r>
+      <w:proofErr w:type="gramStart"/>
+      <w:r>
+        <w:rPr>
+          <w:rFonts w:hint="eastAsia"/>
+        </w:rPr>
+        <w:t>度不是</w:t>
+      </w:r>
+      <w:proofErr w:type="gramEnd"/>
+      <w:r>
+        <w:rPr>
+          <w:rFonts w:hint="eastAsia"/>
+        </w:rPr>
+        <w:t>很熟悉，需要反复调试。对于公式的实现能力还有待加强。</w:t>
+      </w:r>
     </w:p>
     <w:p>
       <w:pPr>
         <w:ind w:firstLine="420"/>
         <w:rPr>
           <w:rFonts w:hint="eastAsia"/>
-          <w:lang w:val="en-GB"/>
-        </w:rPr>
-      </w:pPr>
+        </w:rPr>
+      </w:pPr>
+      <w:r>
+        <w:rPr>
+          <w:rFonts w:hint="eastAsia"/>
+        </w:rPr>
+        <w:t>本次实验还让我深入了解了标准</w:t>
+      </w:r>
+      <w:r>
+        <w:rPr>
+          <w:rFonts w:hint="eastAsia"/>
+        </w:rPr>
+        <w:t>B</w:t>
+      </w:r>
+      <w:r>
+        <w:t>P</w:t>
+      </w:r>
+      <w:r>
+        <w:rPr>
+          <w:rFonts w:hint="eastAsia"/>
+        </w:rPr>
+        <w:t>算法的实现，可以从零开始实现一个标准</w:t>
+      </w:r>
+      <w:r>
+        <w:rPr>
+          <w:rFonts w:hint="eastAsia"/>
+        </w:rPr>
+        <w:t>B</w:t>
+      </w:r>
+      <w:r>
+        <w:t>P</w:t>
+      </w:r>
+      <w:r>
+        <w:rPr>
+          <w:rFonts w:hint="eastAsia"/>
+        </w:rPr>
+        <w:t>算法，了解其中的原理，清楚了梯度下降算法的具体推导步骤和实现，清楚了阈值和对应激活函数的关系，以及神经网络强大的表达能力，过拟合该如何修正等等。了解了</w:t>
+      </w:r>
+      <w:r>
+        <w:t>BP</w:t>
+      </w:r>
+      <w:r>
+        <w:rPr>
+          <w:rFonts w:hint="eastAsia"/>
+        </w:rPr>
+        <w:t>算法的局限性，例如梯度消失等等问题。</w:t>
+      </w:r>
+    </w:p>
+    <w:p>
+      <w:pPr>
+        <w:pStyle w:val="4"/>
+      </w:pPr>
+      <w:r>
+        <w:lastRenderedPageBreak/>
+        <w:t>编码及内容撰写中的参考来源</w:t>
+      </w:r>
+    </w:p>
+    <w:p>
+      <w:pPr>
+        <w:pStyle w:val="af"/>
+        <w:numPr>
+          <w:ilvl w:val="0"/>
+          <w:numId w:val="13"/>
+        </w:numPr>
+        <w:ind w:firstLineChars="0"/>
+      </w:pPr>
+      <w:hyperlink r:id="rId10" w:history="1">
+        <w:r>
+          <w:rPr>
+            <w:rStyle w:val="ac"/>
+          </w:rPr>
+          <w:t>https://blog.csdn.net/weixin_42398658/article/details/83929474</w:t>
+        </w:r>
+      </w:hyperlink>
+      <w:r>
+        <w:rPr>
+          <w:rFonts w:hint="eastAsia"/>
+        </w:rPr>
+        <w:t>，</w:t>
+      </w:r>
+      <w:r>
+        <w:rPr>
+          <w:rFonts w:hint="eastAsia"/>
+        </w:rPr>
+        <w:t>深度学习</w:t>
+      </w:r>
+      <w:r>
+        <w:t xml:space="preserve"> --- BP</w:t>
+      </w:r>
+      <w:r>
+        <w:t>算法详解（流程图、</w:t>
+      </w:r>
+      <w:r>
+        <w:t>BP</w:t>
+      </w:r>
+      <w:r>
+        <w:t>主要功能、</w:t>
+      </w:r>
+      <w:r>
+        <w:t>BP</w:t>
+      </w:r>
+      <w:r>
+        <w:t>算法的局限性）</w:t>
+      </w:r>
+    </w:p>
+    <w:p>
+      <w:pPr>
+        <w:pStyle w:val="af"/>
+        <w:numPr>
+          <w:ilvl w:val="0"/>
+          <w:numId w:val="13"/>
+        </w:numPr>
+        <w:ind w:firstLineChars="0"/>
+        <w:rPr>
+          <w:rFonts w:hint="eastAsia"/>
+        </w:rPr>
+      </w:pPr>
+      <w:r>
+        <w:rPr>
+          <w:rFonts w:hint="eastAsia"/>
+        </w:rPr>
+        <w:t>机器学习</w:t>
+      </w:r>
+      <w:r>
+        <w:rPr>
+          <w:rFonts w:hint="eastAsia"/>
+        </w:rPr>
+        <w:t xml:space="preserve"> </w:t>
+      </w:r>
+      <w:r>
+        <w:rPr>
+          <w:rFonts w:hint="eastAsia"/>
+        </w:rPr>
+        <w:t>周志华</w:t>
+      </w:r>
+      <w:r>
+        <w:rPr>
+          <w:rFonts w:hint="eastAsia"/>
+        </w:rPr>
+        <w:t xml:space="preserve"> </w:t>
+      </w:r>
+      <w:r>
+        <w:t>P101-P105</w:t>
+      </w:r>
+    </w:p>
+    <w:p>
+      <w:pPr>
+        <w:pStyle w:val="3"/>
+      </w:pPr>
+      <w:bookmarkStart w:id="7" w:name="_Toc100503133"/>
+      <w:r>
+        <w:rPr>
+          <w:rFonts w:hint="eastAsia"/>
+        </w:rPr>
+        <w:t>编程实现累积</w:t>
+      </w:r>
+      <w:r>
+        <w:t>BP</w:t>
+      </w:r>
+      <w:r>
+        <w:t>算法，在西瓜数据集</w:t>
+      </w:r>
+      <w:r>
+        <w:t>3.0</w:t>
+      </w:r>
+      <w:r>
+        <w:t>上训练一个</w:t>
+      </w:r>
+      <w:proofErr w:type="gramStart"/>
+      <w:r>
+        <w:t>单隐层</w:t>
+      </w:r>
+      <w:proofErr w:type="gramEnd"/>
+      <w:r>
+        <w:t>网络，做数据分析和结果评价，并和标准</w:t>
+      </w:r>
+      <w:r>
+        <w:t>BP</w:t>
+      </w:r>
+      <w:r>
+        <w:t>算法进行比较</w:t>
+      </w:r>
+      <w:bookmarkEnd w:id="7"/>
+    </w:p>
+    <w:p>
+      <w:pPr>
+        <w:pStyle w:val="4"/>
+      </w:pPr>
+      <w:r>
+        <w:t>编程题目理解</w:t>
+      </w:r>
     </w:p>
     <w:p>
       <w:pPr>
         <w:ind w:firstLine="420"/>
         <w:rPr>
           <w:rFonts w:hint="eastAsia"/>
-          <w:lang w:val="en-GB"/>
-        </w:rPr>
-      </w:pPr>
+        </w:rPr>
+      </w:pPr>
+      <w:r>
+        <w:rPr>
+          <w:rFonts w:hint="eastAsia"/>
+        </w:rPr>
+        <w:t>累积</w:t>
+      </w:r>
+      <w:r>
+        <w:rPr>
+          <w:rFonts w:hint="eastAsia"/>
+        </w:rPr>
+        <w:t>B</w:t>
+      </w:r>
+      <w:r>
+        <w:t>P</w:t>
+      </w:r>
+      <w:r>
+        <w:rPr>
+          <w:rFonts w:hint="eastAsia"/>
+        </w:rPr>
+        <w:t>算法和标准</w:t>
+      </w:r>
+      <w:r>
+        <w:rPr>
+          <w:rFonts w:hint="eastAsia"/>
+        </w:rPr>
+        <w:t>B</w:t>
+      </w:r>
+      <w:r>
+        <w:t>P</w:t>
+      </w:r>
+      <w:r>
+        <w:rPr>
+          <w:rFonts w:hint="eastAsia"/>
+        </w:rPr>
+        <w:t>算法差不多的算法，题目要求我们利用累积</w:t>
+      </w:r>
+      <w:r>
+        <w:rPr>
+          <w:rFonts w:hint="eastAsia"/>
+        </w:rPr>
+        <w:t>B</w:t>
+      </w:r>
+      <w:r>
+        <w:t>P</w:t>
+      </w:r>
+      <w:r>
+        <w:rPr>
+          <w:rFonts w:hint="eastAsia"/>
+        </w:rPr>
+        <w:t>算法对西瓜数据集</w:t>
+      </w:r>
+      <w:r>
+        <w:rPr>
+          <w:rFonts w:hint="eastAsia"/>
+        </w:rPr>
+        <w:t>3.</w:t>
+      </w:r>
+      <w:r>
+        <w:t>0</w:t>
+      </w:r>
+      <w:r>
+        <w:rPr>
+          <w:rFonts w:hint="eastAsia"/>
+        </w:rPr>
+        <w:t>进行神经网络的训练，</w:t>
+      </w:r>
+      <w:r>
+        <w:rPr>
+          <w:rFonts w:hint="eastAsia"/>
+        </w:rPr>
+        <w:t>其中，节点的个数任选，再</w:t>
+      </w:r>
+      <w:proofErr w:type="gramStart"/>
+      <w:r>
+        <w:rPr>
+          <w:rFonts w:hint="eastAsia"/>
+        </w:rPr>
+        <w:t>利用书</w:t>
+      </w:r>
+      <w:proofErr w:type="gramEnd"/>
+      <w:r>
+        <w:rPr>
+          <w:rFonts w:hint="eastAsia"/>
+        </w:rPr>
+        <w:t>上面的步骤，对连接权和阈值进行更新。最后，利用测试集测试精度。</w:t>
+      </w:r>
     </w:p>
     <w:p>
       <w:pPr>
         <w:pStyle w:val="4"/>
       </w:pPr>
       <w:r>
-        <w:lastRenderedPageBreak/>
+        <w:rPr>
+          <w:rFonts w:hint="eastAsia"/>
+        </w:rPr>
+        <w:t>累积B</w:t>
+      </w:r>
+      <w:r>
+        <w:t>P</w:t>
+      </w:r>
+      <w:r>
+        <w:t>算法原理阐述</w:t>
+      </w:r>
+    </w:p>
+    <w:p>
+      <w:pPr>
+        <w:ind w:firstLine="420"/>
+      </w:pPr>
+      <w:r>
+        <w:rPr>
+          <w:rFonts w:hint="eastAsia"/>
+        </w:rPr>
+        <w:t>和标准</w:t>
+      </w:r>
+      <w:r>
+        <w:rPr>
+          <w:rFonts w:hint="eastAsia"/>
+        </w:rPr>
+        <w:t>B</w:t>
+      </w:r>
+      <w:r>
+        <w:t>P</w:t>
+      </w:r>
+      <w:r>
+        <w:rPr>
+          <w:rFonts w:hint="eastAsia"/>
+        </w:rPr>
+        <w:t>算法原理相似，都是对神经网络的反向传播过程中的参数进行训练，将其中的均方误差最小化。但是和标准</w:t>
+      </w:r>
+      <w:r>
+        <w:rPr>
+          <w:rFonts w:hint="eastAsia"/>
+        </w:rPr>
+        <w:t>B</w:t>
+      </w:r>
+      <w:r>
+        <w:t>P</w:t>
+      </w:r>
+      <w:r>
+        <w:rPr>
+          <w:rFonts w:hint="eastAsia"/>
+        </w:rPr>
+        <w:t>算法不同的是，累积</w:t>
+      </w:r>
+      <w:r>
+        <w:rPr>
+          <w:rFonts w:hint="eastAsia"/>
+        </w:rPr>
+        <w:t>B</w:t>
+      </w:r>
+      <w:r>
+        <w:t>P</w:t>
+      </w:r>
+      <w:r>
+        <w:rPr>
+          <w:rFonts w:hint="eastAsia"/>
+        </w:rPr>
+        <w:t>算法</w:t>
+      </w:r>
+      <w:r>
+        <w:rPr>
+          <w:rFonts w:hint="eastAsia"/>
+        </w:rPr>
+        <w:t>输入的不再是一个个样本，而是对训练集扫描一次后，将训练集整个输入进去。因此，标准</w:t>
+      </w:r>
+      <w:r>
+        <w:rPr>
+          <w:rFonts w:hint="eastAsia"/>
+        </w:rPr>
+        <w:t>B</w:t>
+      </w:r>
+      <w:r>
+        <w:t>P</w:t>
+      </w:r>
+      <w:r>
+        <w:rPr>
+          <w:rFonts w:hint="eastAsia"/>
+        </w:rPr>
+        <w:t>算法的参数更新效率会十分频繁，时间复杂度达到了</w:t>
+      </w:r>
+      <m:oMath>
+        <m:r>
+          <w:rPr>
+            <w:rFonts w:ascii="Cambria Math" w:hAnsi="Cambria Math"/>
+          </w:rPr>
+          <m:t>O</m:t>
+        </m:r>
+        <m:d>
+          <m:dPr>
+            <m:ctrlPr>
+              <w:rPr>
+                <w:rFonts w:ascii="Cambria Math" w:hAnsi="Cambria Math"/>
+                <w:i/>
+              </w:rPr>
+            </m:ctrlPr>
+          </m:dPr>
+          <m:e>
+            <m:r>
+              <w:rPr>
+                <w:rFonts w:ascii="Cambria Math" w:hAnsi="Cambria Math"/>
+              </w:rPr>
+              <m:t>mn</m:t>
+            </m:r>
+          </m:e>
+        </m:d>
+      </m:oMath>
+      <w:r>
+        <w:rPr>
+          <w:rFonts w:hint="eastAsia"/>
+        </w:rPr>
+        <w:t>，而累积</w:t>
+      </w:r>
+      <w:r>
+        <w:rPr>
+          <w:rFonts w:hint="eastAsia"/>
+        </w:rPr>
+        <w:t>B</w:t>
+      </w:r>
+      <w:r>
+        <w:t>P</w:t>
+      </w:r>
+      <w:r>
+        <w:rPr>
+          <w:rFonts w:hint="eastAsia"/>
+        </w:rPr>
+        <w:t>算法的参数更新频率少，时间复杂度为</w:t>
+      </w:r>
+      <m:oMath>
+        <m:r>
+          <w:rPr>
+            <w:rFonts w:ascii="Cambria Math" w:hAnsi="Cambria Math"/>
+          </w:rPr>
+          <m:t>O</m:t>
+        </m:r>
+        <m:d>
+          <m:dPr>
+            <m:ctrlPr>
+              <w:rPr>
+                <w:rFonts w:ascii="Cambria Math" w:hAnsi="Cambria Math"/>
+                <w:i/>
+              </w:rPr>
+            </m:ctrlPr>
+          </m:dPr>
+          <m:e>
+            <m:r>
+              <w:rPr>
+                <w:rFonts w:ascii="Cambria Math" w:hAnsi="Cambria Math"/>
+              </w:rPr>
+              <m:t>n</m:t>
+            </m:r>
+          </m:e>
+        </m:d>
+      </m:oMath>
+      <w:r>
+        <w:rPr>
+          <w:rFonts w:hint="eastAsia"/>
+        </w:rPr>
+        <w:t>。累积</w:t>
+      </w:r>
+      <w:r>
+        <w:rPr>
+          <w:rFonts w:hint="eastAsia"/>
+        </w:rPr>
+        <w:t>B</w:t>
+      </w:r>
+      <w:r>
+        <w:t>P</w:t>
+      </w:r>
+      <w:r>
+        <w:rPr>
+          <w:rFonts w:hint="eastAsia"/>
+        </w:rPr>
+        <w:t>算法直接对累积误差最小化，标准</w:t>
+      </w:r>
+      <w:r>
+        <w:rPr>
+          <w:rFonts w:hint="eastAsia"/>
+        </w:rPr>
+        <w:t>B</w:t>
+      </w:r>
+      <w:r>
+        <w:t>P</w:t>
+      </w:r>
+      <w:r>
+        <w:rPr>
+          <w:rFonts w:hint="eastAsia"/>
+        </w:rPr>
+        <w:t>算法可能会因为不同样例的更新，导致参数相互“抵消”的情况。</w:t>
+      </w:r>
+    </w:p>
+    <w:p>
+      <w:pPr>
+        <w:ind w:firstLine="420"/>
+      </w:pPr>
+      <w:r>
+        <w:rPr>
+          <w:rFonts w:hint="eastAsia"/>
+        </w:rPr>
+        <w:t>但是在很多情况下，累积</w:t>
+      </w:r>
+      <w:r>
+        <w:rPr>
+          <w:rFonts w:hint="eastAsia"/>
+        </w:rPr>
+        <w:t>B</w:t>
+      </w:r>
+      <w:r>
+        <w:t>P</w:t>
+      </w:r>
+      <w:r>
+        <w:rPr>
+          <w:rFonts w:hint="eastAsia"/>
+        </w:rPr>
+        <w:t>算法的累计误差下降到一定程度后，进一步的下降会非常慢，这时候标准</w:t>
+      </w:r>
+      <w:r>
+        <w:rPr>
+          <w:rFonts w:hint="eastAsia"/>
+        </w:rPr>
+        <w:t>B</w:t>
+      </w:r>
+      <w:r>
+        <w:t>P</w:t>
+      </w:r>
+      <w:r>
+        <w:rPr>
+          <w:rFonts w:hint="eastAsia"/>
+        </w:rPr>
+        <w:t>算法会更快获得更好的解，在训练集非常大的时候尤为明显。</w:t>
+      </w:r>
+    </w:p>
+    <w:p>
+      <w:pPr>
+        <w:rPr>
+          <w:rFonts w:hint="eastAsia"/>
+          <w:b/>
+          <w:bCs/>
+          <w:lang w:val="en-GB"/>
+        </w:rPr>
+      </w:pPr>
+      <w:r>
+        <w:rPr>
+          <w:rFonts w:hint="eastAsia"/>
+          <w:b/>
+          <w:bCs/>
+        </w:rPr>
+        <w:t>原理和标准</w:t>
+      </w:r>
+      <w:r>
+        <w:rPr>
+          <w:rFonts w:hint="eastAsia"/>
+          <w:b/>
+          <w:bCs/>
+        </w:rPr>
+        <w:t>B</w:t>
+      </w:r>
+      <w:r>
+        <w:rPr>
+          <w:b/>
+          <w:bCs/>
+        </w:rPr>
+        <w:t>P</w:t>
+      </w:r>
+      <w:r>
+        <w:rPr>
+          <w:rFonts w:hint="eastAsia"/>
+          <w:b/>
+          <w:bCs/>
+        </w:rPr>
+        <w:t>算法相同：</w:t>
+      </w:r>
+    </w:p>
+    <w:p>
+      <w:pPr>
+        <w:ind w:firstLine="420"/>
+      </w:pPr>
+      <w:r>
+        <w:rPr>
+          <w:rFonts w:hint="eastAsia"/>
+        </w:rPr>
+        <w:t>累积</w:t>
+      </w:r>
+      <w:r>
+        <w:rPr>
+          <w:rFonts w:hint="eastAsia"/>
+        </w:rPr>
+        <w:t>误差公式为</w:t>
+      </w:r>
+    </w:p>
+    <w:p>
+      <w:pPr>
+        <w:ind w:firstLine="420"/>
+        <w:rPr>
+          <w:lang w:val="en-GB"/>
+        </w:rPr>
+      </w:pPr>
+      <m:oMathPara>
+        <m:oMath>
+          <m:sSub>
+            <m:sSubPr>
+              <m:ctrlPr>
+                <w:rPr>
+                  <w:rFonts w:ascii="Cambria Math" w:hAnsi="Cambria Math"/>
+                  <w:i/>
+                  <w:lang w:val="en-GB"/>
+                </w:rPr>
+              </m:ctrlPr>
+            </m:sSubPr>
+            <m:e>
+              <m:r>
+                <w:rPr>
+                  <w:rFonts w:ascii="Cambria Math" w:hAnsi="Cambria Math"/>
+                  <w:lang w:val="en-GB"/>
+                </w:rPr>
+                <m:t>E</m:t>
+              </m:r>
+            </m:e>
+            <m:sub>
+              <m:r>
+                <w:rPr>
+                  <w:rFonts w:ascii="Cambria Math" w:hAnsi="Cambria Math"/>
+                  <w:lang w:val="en-GB"/>
+                </w:rPr>
+                <m:t>k</m:t>
+              </m:r>
+            </m:sub>
+          </m:sSub>
+          <m:r>
+            <w:rPr>
+              <w:rFonts w:ascii="Cambria Math" w:hAnsi="Cambria Math"/>
+              <w:lang w:val="en-GB"/>
+            </w:rPr>
+            <m:t>=</m:t>
+          </m:r>
+          <m:sSup>
+            <m:sSupPr>
+              <m:ctrlPr>
+                <w:rPr>
+                  <w:rFonts w:ascii="Cambria Math" w:hAnsi="Cambria Math"/>
+                  <w:i/>
+                  <w:lang w:val="en-GB"/>
+                </w:rPr>
+              </m:ctrlPr>
+            </m:sSupPr>
+            <m:e>
+              <m:r>
+                <w:rPr>
+                  <w:rFonts w:ascii="Cambria Math" w:hAnsi="Cambria Math"/>
+                  <w:lang w:val="en-GB"/>
+                </w:rPr>
+                <m:t>1/2</m:t>
+              </m:r>
+              <m:d>
+                <m:dPr>
+                  <m:ctrlPr>
+                    <w:rPr>
+                      <w:rFonts w:ascii="Cambria Math" w:hAnsi="Cambria Math"/>
+                      <w:lang w:val="en-GB"/>
+                    </w:rPr>
+                  </m:ctrlPr>
+                </m:dPr>
+                <m:e>
+                  <m:sSup>
+                    <m:sSupPr>
+                      <m:ctrlPr>
+                        <w:rPr>
+                          <w:rFonts w:ascii="Cambria Math" w:hAnsi="Cambria Math"/>
+                          <w:i/>
+                          <w:lang w:val="en-GB"/>
+                        </w:rPr>
+                      </m:ctrlPr>
+                    </m:sSupPr>
+                    <m:e>
+                      <m:bar>
+                        <m:barPr>
+                          <m:pos m:val="top"/>
+                          <m:ctrlPr>
+                            <w:rPr>
+                              <w:rFonts w:ascii="Cambria Math" w:hAnsi="Cambria Math"/>
+                              <w:lang w:val="en-GB"/>
+                            </w:rPr>
+                          </m:ctrlPr>
+                        </m:barPr>
+                        <m:e>
+                          <m:r>
+                            <w:rPr>
+                              <w:rFonts w:ascii="Cambria Math" w:hAnsi="Cambria Math"/>
+                              <w:lang w:val="en-GB"/>
+                            </w:rPr>
+                            <m:t>y</m:t>
+                          </m:r>
+                        </m:e>
+                      </m:bar>
+                    </m:e>
+                    <m:sup>
+                      <m:r>
+                        <w:rPr>
+                          <w:rFonts w:ascii="Cambria Math" w:hAnsi="Cambria Math"/>
+                          <w:lang w:val="en-GB"/>
+                        </w:rPr>
+                        <m:t>k</m:t>
+                      </m:r>
+                    </m:sup>
+                  </m:sSup>
+                  <m:r>
+                    <w:rPr>
+                      <w:rFonts w:ascii="Cambria Math" w:hAnsi="Cambria Math"/>
+                      <w:lang w:val="en-GB"/>
+                    </w:rPr>
+                    <m:t>-</m:t>
+                  </m:r>
+                  <m:sSup>
+                    <m:sSupPr>
+                      <m:ctrlPr>
+                        <w:rPr>
+                          <w:rFonts w:ascii="Cambria Math" w:hAnsi="Cambria Math"/>
+                          <w:i/>
+                          <w:lang w:val="en-GB"/>
+                        </w:rPr>
+                      </m:ctrlPr>
+                    </m:sSupPr>
+                    <m:e>
+                      <m:r>
+                        <w:rPr>
+                          <w:rFonts w:ascii="Cambria Math" w:hAnsi="Cambria Math"/>
+                          <w:lang w:val="en-GB"/>
+                        </w:rPr>
+                        <m:t>y</m:t>
+                      </m:r>
+                    </m:e>
+                    <m:sup>
+                      <m:r>
+                        <w:rPr>
+                          <w:rFonts w:ascii="Cambria Math" w:hAnsi="Cambria Math"/>
+                          <w:lang w:val="en-GB"/>
+                        </w:rPr>
+                        <m:t>k</m:t>
+                      </m:r>
+                    </m:sup>
+                  </m:sSup>
+                  <m:ctrlPr>
+                    <w:rPr>
+                      <w:rFonts w:ascii="Cambria Math" w:hAnsi="Cambria Math"/>
+                      <w:i/>
+                      <w:lang w:val="en-GB"/>
+                    </w:rPr>
+                  </m:ctrlPr>
+                </m:e>
+              </m:d>
+              <m:ctrlPr>
+                <w:rPr>
+                  <w:rFonts w:ascii="Cambria Math" w:hAnsi="Cambria Math"/>
+                  <w:lang w:val="en-GB"/>
+                </w:rPr>
+              </m:ctrlPr>
+            </m:e>
+            <m:sup>
+              <m:r>
+                <w:rPr>
+                  <w:rFonts w:ascii="Cambria Math" w:hAnsi="Cambria Math"/>
+                  <w:lang w:val="en-GB"/>
+                </w:rPr>
+                <m:t>2</m:t>
+              </m:r>
+            </m:sup>
+          </m:sSup>
+        </m:oMath>
+      </m:oMathPara>
+    </w:p>
+    <w:p>
+      <w:pPr>
+        <w:rPr>
+          <w:lang w:val="en-GB"/>
+        </w:rPr>
+      </w:pPr>
+      <w:r>
+        <w:rPr>
+          <w:lang w:val="en-GB"/>
+        </w:rPr>
+        <w:tab/>
+      </w:r>
+      <w:r>
+        <w:rPr>
+          <w:rFonts w:hint="eastAsia"/>
+          <w:lang w:val="en-GB"/>
+        </w:rPr>
+        <w:t>我们的目标，就是将优化上面的</w:t>
+      </w:r>
+      <m:oMath>
+        <m:sSub>
+          <m:sSubPr>
+            <m:ctrlPr>
+              <w:rPr>
+                <w:rFonts w:ascii="Cambria Math" w:hAnsi="Cambria Math"/>
+                <w:i/>
+                <w:lang w:val="en-GB"/>
+              </w:rPr>
+            </m:ctrlPr>
+          </m:sSubPr>
+          <m:e>
+            <m:r>
+              <w:rPr>
+                <w:rFonts w:ascii="Cambria Math" w:hAnsi="Cambria Math"/>
+                <w:lang w:val="en-GB"/>
+              </w:rPr>
+              <m:t>E</m:t>
+            </m:r>
+          </m:e>
+          <m:sub>
+            <m:r>
+              <w:rPr>
+                <w:rFonts w:ascii="Cambria Math" w:hAnsi="Cambria Math" w:hint="eastAsia"/>
+                <w:lang w:val="en-GB"/>
+              </w:rPr>
+              <m:t>k</m:t>
+            </m:r>
+          </m:sub>
+        </m:sSub>
+      </m:oMath>
+      <w:r>
+        <w:rPr>
+          <w:rFonts w:hint="eastAsia"/>
+          <w:lang w:val="en-GB"/>
+        </w:rPr>
+        <w:t>，直到收敛到一定精度。</w:t>
+      </w:r>
+      <w:r>
+        <w:rPr>
+          <w:rFonts w:hint="eastAsia"/>
+          <w:lang w:val="en-GB"/>
+        </w:rPr>
+        <w:t>累积</w:t>
+      </w:r>
+      <w:r>
+        <w:rPr>
+          <w:rFonts w:hint="eastAsia"/>
+          <w:lang w:val="en-GB"/>
+        </w:rPr>
+        <w:t>B</w:t>
+      </w:r>
+      <w:r>
+        <w:rPr>
+          <w:lang w:val="en-GB"/>
+        </w:rPr>
+        <w:t>P</w:t>
+      </w:r>
+      <w:r>
+        <w:rPr>
+          <w:rFonts w:hint="eastAsia"/>
+          <w:lang w:val="en-GB"/>
+        </w:rPr>
+        <w:t>算法的更新就更为简单，</w:t>
+      </w:r>
+      <w:r>
+        <w:rPr>
+          <w:rFonts w:hint="eastAsia"/>
+          <w:lang w:val="en-GB"/>
+        </w:rPr>
+        <w:t>具体的迭代算法，可以根据书上面公式推导得出。其中，主要的公式如下：</w:t>
+      </w:r>
+    </w:p>
+    <w:p>
+      <w:pPr>
+        <w:rPr>
+          <w:rFonts w:hint="eastAsia"/>
+          <w:iCs/>
+          <w:lang w:val="en-GB"/>
+        </w:rPr>
+      </w:pPr>
+      <m:oMathPara>
+        <m:oMath>
+          <m:r>
+            <m:rPr>
+              <m:sty m:val="p"/>
+            </m:rPr>
+            <w:rPr>
+              <w:rFonts w:ascii="Cambria Math" w:eastAsiaTheme="minorEastAsia" w:hAnsi="Cambria Math"/>
+              <w:lang w:val="en-GB"/>
+            </w:rPr>
+            <m:t>α</m:t>
+          </m:r>
+          <m:r>
+            <w:rPr>
+              <w:rFonts w:ascii="Cambria Math" w:eastAsiaTheme="minorEastAsia" w:hAnsi="Cambria Math"/>
+              <w:lang w:val="en-GB"/>
+            </w:rPr>
+            <m:t>=</m:t>
+          </m:r>
+          <m:r>
+            <w:rPr>
+              <w:rFonts w:ascii="Cambria Math" w:eastAsiaTheme="minorEastAsia" w:hAnsi="Cambria Math"/>
+              <w:lang w:val="en-GB"/>
+            </w:rPr>
+            <m:t>v</m:t>
+          </m:r>
+          <m:r>
+            <m:rPr>
+              <m:sty m:val="p"/>
+            </m:rPr>
+            <w:rPr>
+              <w:rFonts w:ascii="Cambria Math" w:eastAsiaTheme="minorEastAsia" w:hAnsi="Cambria Math"/>
+              <w:lang w:val="en-GB"/>
+            </w:rPr>
+            <m:t>x</m:t>
+          </m:r>
+        </m:oMath>
+      </m:oMathPara>
+    </w:p>
+    <w:p>
+      <w:pPr>
+        <w:rPr>
+          <w:rFonts w:hint="eastAsia"/>
+          <w:lang w:val="en-GB"/>
+        </w:rPr>
+      </w:pPr>
+      <m:oMathPara>
+        <m:oMath>
+          <m:r>
+            <m:rPr>
+              <m:sty m:val="p"/>
+            </m:rPr>
+            <w:rPr>
+              <w:rFonts w:ascii="Cambria Math" w:hAnsi="Cambria Math"/>
+              <w:lang w:val="en-GB"/>
+            </w:rPr>
+            <m:t>β</m:t>
+          </m:r>
+          <m:r>
+            <w:rPr>
+              <w:rFonts w:ascii="Cambria Math" w:hAnsi="Cambria Math"/>
+              <w:lang w:val="en-GB"/>
+            </w:rPr>
+            <m:t>=</m:t>
+          </m:r>
+          <m:r>
+            <w:rPr>
+              <w:rFonts w:ascii="Cambria Math" w:hAnsi="Cambria Math"/>
+              <w:lang w:val="en-GB"/>
+            </w:rPr>
+            <m:t>wb</m:t>
+          </m:r>
+        </m:oMath>
+      </m:oMathPara>
+    </w:p>
+    <w:p>
+      <w:pPr>
+        <w:rPr>
+          <w:rFonts w:hint="eastAsia"/>
+          <w:lang w:val="en-GB"/>
+        </w:rPr>
+      </w:pPr>
+      <m:oMathPara>
+        <m:oMath>
+          <m:r>
+            <w:rPr>
+              <w:rFonts w:ascii="Cambria Math" w:hAnsi="Cambria Math"/>
+              <w:lang w:val="en-GB"/>
+            </w:rPr>
+            <m:t>y</m:t>
+          </m:r>
+          <m:r>
+            <w:rPr>
+              <w:rFonts w:ascii="Cambria Math" w:hAnsi="Cambria Math"/>
+              <w:lang w:val="en-GB"/>
+            </w:rPr>
+            <m:t>=</m:t>
+          </m:r>
+          <m:r>
+            <m:rPr>
+              <m:sty m:val="p"/>
+            </m:rPr>
+            <w:rPr>
+              <w:rFonts w:ascii="Cambria Math" w:hAnsi="Cambria Math"/>
+              <w:lang w:val="en-GB"/>
+            </w:rPr>
+            <m:t>f</m:t>
+          </m:r>
+          <m:d>
+            <m:dPr>
+              <m:ctrlPr>
+                <w:rPr>
+                  <w:rFonts w:ascii="Cambria Math" w:hAnsi="Cambria Math"/>
+                  <w:lang w:val="en-GB"/>
+                </w:rPr>
+              </m:ctrlPr>
+            </m:dPr>
+            <m:e>
+              <m:r>
+                <m:rPr>
+                  <m:sty m:val="p"/>
+                </m:rPr>
+                <w:rPr>
+                  <w:rFonts w:ascii="Cambria Math" w:hAnsi="Cambria Math"/>
+                  <w:lang w:val="en-GB"/>
+                </w:rPr>
+                <m:t>β</m:t>
+              </m:r>
+              <m:r>
+                <w:rPr>
+                  <w:rFonts w:ascii="Cambria Math" w:hAnsi="Cambria Math"/>
+                  <w:lang w:val="en-GB"/>
+                </w:rPr>
+                <m:t>-</m:t>
+              </m:r>
+              <m:r>
+                <m:rPr>
+                  <m:sty m:val="p"/>
+                </m:rPr>
+                <w:rPr>
+                  <w:rFonts w:ascii="Cambria Math" w:hAnsi="Cambria Math"/>
+                  <w:lang w:val="en-GB"/>
+                </w:rPr>
+                <m:t>θ</m:t>
+              </m:r>
+              <m:ctrlPr>
+                <w:rPr>
+                  <w:rFonts w:ascii="Cambria Math" w:hAnsi="Cambria Math"/>
+                  <w:i/>
+                  <w:lang w:val="en-GB"/>
+                </w:rPr>
+              </m:ctrlPr>
+            </m:e>
+          </m:d>
+        </m:oMath>
+      </m:oMathPara>
+    </w:p>
+    <w:p>
+      <w:pPr>
+        <w:rPr>
+          <w:rFonts w:hint="eastAsia"/>
+          <w:iCs/>
+          <w:lang w:val="en-GB"/>
+        </w:rPr>
+      </w:pPr>
+      <m:oMathPara>
+        <m:oMath>
+          <m:r>
+            <m:rPr>
+              <m:sty m:val="p"/>
+            </m:rPr>
+            <w:rPr>
+              <w:rFonts w:ascii="Cambria Math" w:hAnsi="Cambria Math" w:hint="eastAsia"/>
+              <w:lang w:val="en-GB"/>
+            </w:rPr>
+            <m:t>Δ</m:t>
+          </m:r>
+          <m:r>
+            <m:rPr>
+              <m:sty m:val="p"/>
+            </m:rPr>
+            <w:rPr>
+              <w:rFonts w:ascii="Cambria Math" w:hAnsi="Cambria Math"/>
+              <w:lang w:val="en-GB"/>
+            </w:rPr>
+            <m:t>ω</m:t>
+          </m:r>
+          <m:r>
+            <w:rPr>
+              <w:rFonts w:ascii="Cambria Math" w:hAnsi="Cambria Math"/>
+              <w:lang w:val="en-GB"/>
+            </w:rPr>
+            <m:t>=</m:t>
+          </m:r>
+          <m:r>
+            <m:rPr>
+              <m:sty m:val="p"/>
+            </m:rPr>
+            <w:rPr>
+              <w:rFonts w:ascii="Cambria Math" w:hAnsi="Cambria Math"/>
+              <w:lang w:val="en-GB"/>
+            </w:rPr>
+            <m:t>ηg</m:t>
+          </m:r>
+          <m:r>
+            <m:rPr>
+              <m:sty m:val="p"/>
+            </m:rPr>
+            <w:rPr>
+              <w:rFonts w:ascii="Cambria Math" w:hAnsi="Cambria Math"/>
+              <w:lang w:val="en-GB"/>
+            </w:rPr>
+            <m:t>b</m:t>
+          </m:r>
+        </m:oMath>
+      </m:oMathPara>
+    </w:p>
+    <w:p>
+      <w:pPr>
+        <w:rPr>
+          <w:rFonts w:hint="eastAsia"/>
+          <w:iCs/>
+          <w:lang w:val="en-GB"/>
+        </w:rPr>
+      </w:pPr>
+      <m:oMathPara>
+        <m:oMath>
+          <m:r>
+            <m:rPr>
+              <m:sty m:val="p"/>
+            </m:rPr>
+            <w:rPr>
+              <w:rFonts w:ascii="Cambria Math" w:hAnsi="Cambria Math" w:hint="eastAsia"/>
+              <w:lang w:val="en-GB"/>
+            </w:rPr>
+            <m:t>Δ</m:t>
+          </m:r>
+          <m:r>
+            <m:rPr>
+              <m:sty m:val="p"/>
+            </m:rPr>
+            <w:rPr>
+              <w:rFonts w:ascii="Cambria Math" w:hAnsi="Cambria Math"/>
+              <w:lang w:val="en-GB"/>
+            </w:rPr>
+            <m:t>θ</m:t>
+          </m:r>
+          <m:r>
+            <m:rPr>
+              <m:sty m:val="p"/>
+            </m:rPr>
+            <w:rPr>
+              <w:rFonts w:ascii="Cambria Math" w:hAnsi="Cambria Math"/>
+              <w:lang w:val="en-GB"/>
+            </w:rPr>
+            <m:t>=-</m:t>
+          </m:r>
+          <m:r>
+            <m:rPr>
+              <m:sty m:val="p"/>
+            </m:rPr>
+            <w:rPr>
+              <w:rFonts w:ascii="Cambria Math" w:hAnsi="Cambria Math"/>
+              <w:lang w:val="en-GB"/>
+            </w:rPr>
+            <m:t>η</m:t>
+          </m:r>
+          <m:r>
+            <w:rPr>
+              <w:rFonts w:ascii="Cambria Math" w:hAnsi="Cambria Math"/>
+              <w:lang w:val="en-GB"/>
+            </w:rPr>
+            <m:t>g</m:t>
+          </m:r>
+        </m:oMath>
+      </m:oMathPara>
+    </w:p>
+    <w:p>
+      <w:pPr>
+        <w:rPr>
+          <w:rFonts w:hint="eastAsia"/>
+          <w:iCs/>
+          <w:lang w:val="en-GB"/>
+        </w:rPr>
+      </w:pPr>
+      <m:oMathPara>
+        <m:oMath>
+          <m:r>
+            <m:rPr>
+              <m:sty m:val="p"/>
+            </m:rPr>
+            <w:rPr>
+              <w:rFonts w:ascii="Cambria Math" w:hAnsi="Cambria Math" w:hint="eastAsia"/>
+              <w:lang w:val="en-GB"/>
+            </w:rPr>
+            <m:t>Δ</m:t>
+          </m:r>
+          <m:r>
+            <m:rPr>
+              <m:sty m:val="p"/>
+            </m:rPr>
+            <w:rPr>
+              <w:rFonts w:ascii="Cambria Math" w:hAnsi="Cambria Math"/>
+              <w:lang w:val="en-GB"/>
+            </w:rPr>
+            <m:t>v</m:t>
+          </m:r>
+          <m:r>
+            <w:rPr>
+              <w:rFonts w:ascii="Cambria Math" w:hAnsi="Cambria Math"/>
+              <w:lang w:val="en-GB"/>
+            </w:rPr>
+            <m:t>=</m:t>
+          </m:r>
+          <m:r>
+            <m:rPr>
+              <m:sty m:val="p"/>
+            </m:rPr>
+            <w:rPr>
+              <w:rFonts w:ascii="Cambria Math" w:hAnsi="Cambria Math"/>
+              <w:lang w:val="en-GB"/>
+            </w:rPr>
+            <m:t>η</m:t>
+          </m:r>
+          <m:r>
+            <m:rPr>
+              <m:sty m:val="p"/>
+            </m:rPr>
+            <w:rPr>
+              <w:rFonts w:ascii="Cambria Math" w:hAnsi="Cambria Math"/>
+              <w:lang w:val="en-GB"/>
+            </w:rPr>
+            <m:t>e</m:t>
+          </m:r>
+          <m:r>
+            <m:rPr>
+              <m:sty m:val="p"/>
+            </m:rPr>
+            <w:rPr>
+              <w:rFonts w:ascii="Cambria Math" w:hAnsi="Cambria Math"/>
+              <w:lang w:val="en-GB"/>
+            </w:rPr>
+            <m:t>x</m:t>
+          </m:r>
+        </m:oMath>
+      </m:oMathPara>
+    </w:p>
+    <w:p>
+      <w:pPr>
+        <w:rPr>
+          <w:rFonts w:hint="eastAsia"/>
+          <w:lang w:val="en-GB"/>
+        </w:rPr>
+      </w:pPr>
+      <m:oMathPara>
+        <m:oMath>
+          <m:r>
+            <m:rPr>
+              <m:sty m:val="p"/>
+            </m:rPr>
+            <w:rPr>
+              <w:rFonts w:ascii="Cambria Math" w:hAnsi="Cambria Math" w:hint="eastAsia"/>
+              <w:lang w:val="en-GB"/>
+            </w:rPr>
+            <m:t>Δ</m:t>
+          </m:r>
+          <m:r>
+            <m:rPr>
+              <m:sty m:val="p"/>
+            </m:rPr>
+            <w:rPr>
+              <w:rFonts w:ascii="Cambria Math" w:hAnsi="Cambria Math"/>
+              <w:lang w:val="en-GB"/>
+            </w:rPr>
+            <m:t>γ</m:t>
+          </m:r>
+          <m:r>
+            <w:rPr>
+              <w:rFonts w:ascii="Cambria Math" w:hAnsi="Cambria Math"/>
+              <w:lang w:val="en-GB"/>
+            </w:rPr>
+            <m:t>=-</m:t>
+          </m:r>
+          <m:r>
+            <m:rPr>
+              <m:sty m:val="p"/>
+            </m:rPr>
+            <w:rPr>
+              <w:rFonts w:ascii="Cambria Math" w:hAnsi="Cambria Math"/>
+              <w:lang w:val="en-GB"/>
+            </w:rPr>
+            <m:t>η</m:t>
+          </m:r>
+          <m:r>
+            <w:rPr>
+              <w:rFonts w:ascii="Cambria Math" w:hAnsi="Cambria Math"/>
+              <w:lang w:val="en-GB"/>
+            </w:rPr>
+            <m:t>e</m:t>
+          </m:r>
+        </m:oMath>
+      </m:oMathPara>
+    </w:p>
+    <w:p>
+      <w:pPr>
+        <w:rPr>
+          <w:lang w:val="en-GB"/>
+        </w:rPr>
+      </w:pPr>
+      <m:oMathPara>
+        <m:oMath>
+          <m:r>
+            <w:rPr>
+              <w:rFonts w:ascii="Cambria Math" w:hAnsi="Cambria Math"/>
+              <w:lang w:val="en-GB"/>
+            </w:rPr>
+            <w:lastRenderedPageBreak/>
+            <m:t>e</m:t>
+          </m:r>
+          <m:r>
+            <w:rPr>
+              <w:rFonts w:ascii="Cambria Math" w:hAnsi="Cambria Math"/>
+              <w:lang w:val="en-GB"/>
+            </w:rPr>
+            <m:t>=</m:t>
+          </m:r>
+          <m:r>
+            <w:rPr>
+              <w:rFonts w:ascii="Cambria Math" w:hAnsi="Cambria Math"/>
+              <w:lang w:val="en-GB"/>
+            </w:rPr>
+            <m:t>b</m:t>
+          </m:r>
+          <m:d>
+            <m:dPr>
+              <m:ctrlPr>
+                <w:rPr>
+                  <w:rFonts w:ascii="Cambria Math" w:hAnsi="Cambria Math"/>
+                  <w:lang w:val="en-GB"/>
+                </w:rPr>
+              </m:ctrlPr>
+            </m:dPr>
+            <m:e>
+              <m:r>
+                <w:rPr>
+                  <w:rFonts w:ascii="Cambria Math" w:hAnsi="Cambria Math"/>
+                  <w:lang w:val="en-GB"/>
+                </w:rPr>
+                <m:t>1-b</m:t>
+              </m:r>
+              <m:ctrlPr>
+                <w:rPr>
+                  <w:rFonts w:ascii="Cambria Math" w:hAnsi="Cambria Math"/>
+                  <w:i/>
+                  <w:lang w:val="en-GB"/>
+                </w:rPr>
+              </m:ctrlPr>
+            </m:e>
+          </m:d>
+          <m:r>
+            <w:rPr>
+              <w:rFonts w:ascii="Cambria Math" w:hAnsi="Cambria Math"/>
+              <w:lang w:val="en-GB"/>
+            </w:rPr>
+            <m:t>wg</m:t>
+          </m:r>
+        </m:oMath>
+      </m:oMathPara>
+    </w:p>
+    <w:p>
+      <w:pPr>
+        <w:rPr>
+          <w:rFonts w:hint="eastAsia"/>
+          <w:lang w:val="en-GB"/>
+        </w:rPr>
+      </w:pPr>
+    </w:p>
+    <w:p>
+      <w:pPr>
+        <w:rPr>
+          <w:rFonts w:hint="eastAsia"/>
+          <w:lang w:val="en-GB"/>
+        </w:rPr>
+      </w:pPr>
+      <w:r>
+        <w:rPr>
+          <w:rFonts w:hint="eastAsia"/>
+          <w:lang w:val="en-GB"/>
+        </w:rPr>
+        <w:t>上面的公式中，最主要的是</w:t>
+      </w:r>
+      <m:oMath>
+        <m:r>
+          <m:rPr>
+            <m:sty m:val="p"/>
+          </m:rPr>
+          <w:rPr>
+            <w:rFonts w:ascii="Cambria Math" w:hAnsi="Cambria Math"/>
+            <w:lang w:val="en-GB"/>
+          </w:rPr>
+          <m:t>α</m:t>
+        </m:r>
+      </m:oMath>
+      <w:r>
+        <w:rPr>
+          <w:rFonts w:hint="eastAsia"/>
+          <w:lang w:val="en-GB"/>
+        </w:rPr>
+        <w:t>、</w:t>
+      </w:r>
+      <m:oMath>
+        <m:r>
+          <m:rPr>
+            <m:sty m:val="p"/>
+          </m:rPr>
+          <w:rPr>
+            <w:rFonts w:ascii="Cambria Math" w:hAnsi="Cambria Math"/>
+            <w:lang w:val="en-GB"/>
+          </w:rPr>
+          <m:t>β</m:t>
+        </m:r>
+      </m:oMath>
+      <w:r>
+        <w:rPr>
+          <w:rFonts w:hint="eastAsia"/>
+          <w:lang w:val="en-GB"/>
+        </w:rPr>
+        <w:t>分别</w:t>
+      </w:r>
+      <w:proofErr w:type="gramStart"/>
+      <w:r>
+        <w:rPr>
+          <w:rFonts w:hint="eastAsia"/>
+          <w:lang w:val="en-GB"/>
+        </w:rPr>
+        <w:t>代表隐层的</w:t>
+      </w:r>
+      <w:proofErr w:type="gramEnd"/>
+      <w:r>
+        <w:rPr>
+          <w:rFonts w:hint="eastAsia"/>
+          <w:lang w:val="en-GB"/>
+        </w:rPr>
+        <w:t>输入，输出层的输入，</w:t>
+      </w:r>
+      <m:oMath>
+        <m:r>
+          <w:rPr>
+            <w:rFonts w:ascii="Cambria Math" w:hAnsi="Cambria Math"/>
+            <w:lang w:val="en-GB"/>
+          </w:rPr>
+          <m:t>y</m:t>
+        </m:r>
+      </m:oMath>
+      <w:r>
+        <w:rPr>
+          <w:rFonts w:hint="eastAsia"/>
+          <w:lang w:val="en-GB"/>
+        </w:rPr>
+        <w:t>代表输出层的最后输出，给出</w:t>
+      </w:r>
+      <m:oMath>
+        <m:r>
+          <w:rPr>
+            <w:rFonts w:ascii="Cambria Math" w:hAnsi="Cambria Math"/>
+            <w:lang w:val="en-GB"/>
+          </w:rPr>
+          <m:t>f</m:t>
+        </m:r>
+        <m:d>
+          <m:dPr>
+            <m:ctrlPr>
+              <w:rPr>
+                <w:rFonts w:ascii="Cambria Math" w:hAnsi="Cambria Math"/>
+                <w:i/>
+                <w:lang w:val="en-GB"/>
+              </w:rPr>
+            </m:ctrlPr>
+          </m:dPr>
+          <m:e>
+            <m:r>
+              <w:rPr>
+                <w:rFonts w:ascii="Cambria Math" w:hAnsi="Cambria Math"/>
+                <w:lang w:val="en-GB"/>
+              </w:rPr>
+              <m:t>x</m:t>
+            </m:r>
+          </m:e>
+        </m:d>
+      </m:oMath>
+      <w:r>
+        <w:rPr>
+          <w:rFonts w:hint="eastAsia"/>
+          <w:lang w:val="en-GB"/>
+        </w:rPr>
+        <w:t>函数为</w:t>
+      </w:r>
+      <w:r>
+        <w:rPr>
+          <w:rFonts w:hint="eastAsia"/>
+          <w:lang w:val="en-GB"/>
+        </w:rPr>
+        <w:t>sigmoid</w:t>
+      </w:r>
+      <w:r>
+        <w:rPr>
+          <w:rFonts w:hint="eastAsia"/>
+          <w:lang w:val="en-GB"/>
+        </w:rPr>
+        <w:t>函数。输入层</w:t>
+      </w:r>
+      <w:proofErr w:type="gramStart"/>
+      <w:r>
+        <w:rPr>
+          <w:rFonts w:hint="eastAsia"/>
+          <w:lang w:val="en-GB"/>
+        </w:rPr>
+        <w:t>到隐层</w:t>
+      </w:r>
+      <w:proofErr w:type="gramEnd"/>
+      <w:r>
+        <w:rPr>
+          <w:rFonts w:hint="eastAsia"/>
+          <w:lang w:val="en-GB"/>
+        </w:rPr>
+        <w:t>连接权、</w:t>
+      </w:r>
+      <w:proofErr w:type="gramStart"/>
+      <w:r>
+        <w:rPr>
+          <w:rFonts w:hint="eastAsia"/>
+          <w:lang w:val="en-GB"/>
+        </w:rPr>
+        <w:t>隐层到</w:t>
+      </w:r>
+      <w:proofErr w:type="gramEnd"/>
+      <w:r>
+        <w:rPr>
+          <w:rFonts w:hint="eastAsia"/>
+          <w:lang w:val="en-GB"/>
+        </w:rPr>
+        <w:t>输出层连接权分别为</w:t>
+      </w:r>
+      <m:oMath>
+        <m:r>
+          <w:rPr>
+            <w:rFonts w:ascii="Cambria Math" w:hAnsi="Cambria Math"/>
+            <w:lang w:val="en-GB"/>
+          </w:rPr>
+          <m:t>v</m:t>
+        </m:r>
+      </m:oMath>
+      <w:r>
+        <w:rPr>
+          <w:rFonts w:hint="eastAsia"/>
+          <w:lang w:val="en-GB"/>
+        </w:rPr>
+        <w:t>、</w:t>
+      </w:r>
+      <m:oMath>
+        <m:r>
+          <m:rPr>
+            <m:sty m:val="p"/>
+          </m:rPr>
+          <w:rPr>
+            <w:rFonts w:ascii="Cambria Math" w:hAnsi="Cambria Math"/>
+            <w:lang w:val="en-GB"/>
+          </w:rPr>
+          <m:t>ω</m:t>
+        </m:r>
+      </m:oMath>
+      <w:r>
+        <w:rPr>
+          <w:rFonts w:hint="eastAsia"/>
+          <w:lang w:val="en-GB"/>
+        </w:rPr>
+        <w:t>，阈值分别为</w:t>
+      </w:r>
+      <m:oMath>
+        <m:r>
+          <m:rPr>
+            <m:sty m:val="p"/>
+          </m:rPr>
+          <w:rPr>
+            <w:rFonts w:ascii="Cambria Math" w:hAnsi="Cambria Math"/>
+            <w:lang w:val="en-GB"/>
+          </w:rPr>
+          <m:t>θ</m:t>
+        </m:r>
+      </m:oMath>
+      <w:r>
+        <w:rPr>
+          <w:rFonts w:hint="eastAsia"/>
+          <w:lang w:val="en-GB"/>
+        </w:rPr>
+        <w:t>、</w:t>
+      </w:r>
+      <m:oMath>
+        <m:r>
+          <m:rPr>
+            <m:sty m:val="p"/>
+          </m:rPr>
+          <w:rPr>
+            <w:rFonts w:ascii="Cambria Math" w:hAnsi="Cambria Math"/>
+            <w:lang w:val="en-GB"/>
+          </w:rPr>
+          <m:t>γ</m:t>
+        </m:r>
+      </m:oMath>
+      <w:r>
+        <w:rPr>
+          <w:rFonts w:hint="eastAsia"/>
+          <w:lang w:val="en-GB"/>
+        </w:rPr>
+        <w:t>。这四个参数是需要主要更新的参数，而</w:t>
+      </w:r>
+      <m:oMath>
+        <m:r>
+          <w:rPr>
+            <w:rFonts w:ascii="Cambria Math" w:hAnsi="Cambria Math"/>
+            <w:lang w:val="en-GB"/>
+          </w:rPr>
+          <m:t>e</m:t>
+        </m:r>
+      </m:oMath>
+      <w:r>
+        <w:rPr>
+          <w:rFonts w:hint="eastAsia"/>
+          <w:lang w:val="en-GB"/>
+        </w:rPr>
+        <w:t>是用来简化计算的参数，也就是梯度下降中的中间量。根据这些公式，可以写出算法的主要设计思路。</w:t>
+      </w:r>
+    </w:p>
+    <w:p>
+      <w:pPr>
+        <w:ind w:firstLine="420"/>
+        <w:rPr>
+          <w:rFonts w:hint="eastAsia"/>
+          <w:lang w:val="en-GB"/>
+        </w:rPr>
+      </w:pPr>
+    </w:p>
+    <w:p>
+      <w:pPr>
+        <w:pStyle w:val="4"/>
+      </w:pPr>
+      <w:r>
         <w:t>算法设计思路</w:t>
       </w:r>
     </w:p>
@@ -1593,122 +6531,7 @@
         <w:t>编码及内容撰写中的参考来源</w:t>
       </w:r>
     </w:p>
-    <w:p>
-      <w:pPr>
-        <w:pStyle w:val="3"/>
-        <w:rPr>
-          <w:rFonts w:hint="eastAsia"/>
-        </w:rPr>
-      </w:pPr>
-      <w:bookmarkStart w:id="7" w:name="_Toc100503133"/>
-      <w:r>
-        <w:rPr>
-          <w:rFonts w:hint="eastAsia"/>
-        </w:rPr>
-        <w:t>编程实现累积</w:t>
-      </w:r>
-      <w:r>
-        <w:t>BP</w:t>
-      </w:r>
-      <w:r>
-        <w:t>算法，在西瓜数据集</w:t>
-      </w:r>
-      <w:r>
-        <w:t>3.0</w:t>
-      </w:r>
-      <w:r>
-        <w:t>上训练一个</w:t>
-      </w:r>
-      <w:proofErr w:type="gramStart"/>
-      <w:r>
-        <w:t>单隐层</w:t>
-      </w:r>
-      <w:proofErr w:type="gramEnd"/>
-      <w:r>
-        <w:t>网络，做数据分析和结果评价，并和标准</w:t>
-      </w:r>
-      <w:r>
-        <w:t>BP</w:t>
-      </w:r>
-      <w:r>
-        <w:t>算法进行比较</w:t>
-      </w:r>
-      <w:bookmarkEnd w:id="7"/>
-    </w:p>
-    <w:p>
-      <w:pPr>
-        <w:pStyle w:val="4"/>
-      </w:pPr>
-      <w:r>
-        <w:t>编程题目理解</w:t>
-      </w:r>
-    </w:p>
-    <w:p>
-      <w:pPr>
-        <w:pStyle w:val="4"/>
-      </w:pPr>
-      <w:proofErr w:type="gramStart"/>
-      <w:r>
-        <w:rPr>
-          <w:rFonts w:hint="eastAsia"/>
-        </w:rPr>
-        <w:t>对率回归</w:t>
-      </w:r>
-      <w:proofErr w:type="gramEnd"/>
-      <w:r>
-        <w:t>算法原理阐述</w:t>
-      </w:r>
-    </w:p>
-    <w:p>
-      <w:pPr>
-        <w:pStyle w:val="4"/>
-      </w:pPr>
-      <w:r>
-        <w:t>算法设计思路</w:t>
-      </w:r>
-    </w:p>
-    <w:p>
-      <w:pPr>
-        <w:pStyle w:val="4"/>
-      </w:pPr>
-      <w:r>
-        <w:t>实验流程、测试结果及分析</w:t>
-      </w:r>
-    </w:p>
-    <w:p>
-      <w:pPr>
-        <w:pStyle w:val="4"/>
-      </w:pPr>
-      <w:r>
-        <w:t>代码结构，核心代码简要分析</w:t>
-      </w:r>
-    </w:p>
-    <w:p>
-      <w:pPr>
-        <w:pStyle w:val="4"/>
-      </w:pPr>
-      <w:r>
-        <w:t>本次实验解决的主要问题，主要收获</w:t>
-      </w:r>
-    </w:p>
-    <w:p>
-      <w:pPr>
-        <w:pStyle w:val="4"/>
-        <w:rPr>
-          <w:rFonts w:hint="eastAsia"/>
-        </w:rPr>
-      </w:pPr>
-      <w:r>
-        <w:t>编码及内容撰写中的参考来源</w:t>
-      </w:r>
-    </w:p>
-    <w:p>
-      <w:pPr>
-        <w:rPr>
-          <w:rFonts w:hint="eastAsia"/>
-        </w:rPr>
-      </w:pPr>
-    </w:p>
+    <w:p/>
     <w:sectPr>
       <w:pgSz w:w="11906" w:h="16838"/>
       <w:pgMar w:top="1440" w:right="1800" w:bottom="1440" w:left="1800" w:header="851" w:footer="992" w:gutter="0"/>
@@ -2275,16 +7098,16 @@
     </w:lvl>
   </w:abstractNum>
   <w:abstractNum w:abstractNumId="5" w15:restartNumberingAfterBreak="0">
-    <w:nsid w:val="37DF1DCA"/>
+    <w:nsid w:val="2C9D4BB3"/>
     <w:multiLevelType w:val="hybridMultilevel"/>
-    <w:tmpl w:val="2F6A5224"/>
-    <w:lvl w:ilvl="0" w:tplc="EA8A66CC">
+    <w:tmpl w:val="27B836AA"/>
+    <w:lvl w:ilvl="0" w:tplc="568A8782">
       <w:start w:val="1"/>
       <w:numFmt w:val="decimal"/>
       <w:lvlText w:val="%1."/>
       <w:lvlJc w:val="left"/>
       <w:pPr>
-        <w:ind w:left="360" w:hanging="360"/>
+        <w:ind w:left="780" w:hanging="360"/>
       </w:pPr>
       <w:rPr>
         <w:rFonts w:hint="default"/>
@@ -2296,7 +7119,7 @@
       <w:lvlText w:val="%2)"/>
       <w:lvlJc w:val="left"/>
       <w:pPr>
-        <w:ind w:left="840" w:hanging="420"/>
+        <w:ind w:left="1260" w:hanging="420"/>
       </w:pPr>
     </w:lvl>
     <w:lvl w:ilvl="2" w:tplc="0409001B" w:tentative="1">
@@ -2305,7 +7128,7 @@
       <w:lvlText w:val="%3."/>
       <w:lvlJc w:val="right"/>
       <w:pPr>
-        <w:ind w:left="1260" w:hanging="420"/>
+        <w:ind w:left="1680" w:hanging="420"/>
       </w:pPr>
     </w:lvl>
     <w:lvl w:ilvl="3" w:tplc="0409000F" w:tentative="1">
@@ -2314,7 +7137,7 @@
       <w:lvlText w:val="%4."/>
       <w:lvlJc w:val="left"/>
       <w:pPr>
-        <w:ind w:left="1680" w:hanging="420"/>
+        <w:ind w:left="2100" w:hanging="420"/>
       </w:pPr>
     </w:lvl>
     <w:lvl w:ilvl="4" w:tplc="04090019" w:tentative="1">
@@ -2323,7 +7146,7 @@
       <w:lvlText w:val="%5)"/>
       <w:lvlJc w:val="left"/>
       <w:pPr>
-        <w:ind w:left="2100" w:hanging="420"/>
+        <w:ind w:left="2520" w:hanging="420"/>
       </w:pPr>
     </w:lvl>
     <w:lvl w:ilvl="5" w:tplc="0409001B" w:tentative="1">
@@ -2332,7 +7155,7 @@
       <w:lvlText w:val="%6."/>
       <w:lvlJc w:val="right"/>
       <w:pPr>
-        <w:ind w:left="2520" w:hanging="420"/>
+        <w:ind w:left="2940" w:hanging="420"/>
       </w:pPr>
     </w:lvl>
     <w:lvl w:ilvl="6" w:tplc="0409000F" w:tentative="1">
@@ -2341,7 +7164,7 @@
       <w:lvlText w:val="%7."/>
       <w:lvlJc w:val="left"/>
       <w:pPr>
-        <w:ind w:left="2940" w:hanging="420"/>
+        <w:ind w:left="3360" w:hanging="420"/>
       </w:pPr>
     </w:lvl>
     <w:lvl w:ilvl="7" w:tplc="04090019" w:tentative="1">
@@ -2350,7 +7173,7 @@
       <w:lvlText w:val="%8)"/>
       <w:lvlJc w:val="left"/>
       <w:pPr>
-        <w:ind w:left="3360" w:hanging="420"/>
+        <w:ind w:left="3780" w:hanging="420"/>
       </w:pPr>
     </w:lvl>
     <w:lvl w:ilvl="8" w:tplc="0409001B" w:tentative="1">
@@ -2359,107 +7182,21 @@
       <w:lvlText w:val="%9."/>
       <w:lvlJc w:val="right"/>
       <w:pPr>
-        <w:ind w:left="3780" w:hanging="420"/>
+        <w:ind w:left="4200" w:hanging="420"/>
       </w:pPr>
     </w:lvl>
   </w:abstractNum>
   <w:abstractNum w:abstractNumId="6" w15:restartNumberingAfterBreak="0">
-    <w:nsid w:val="4D050A82"/>
-    <w:multiLevelType w:val="multilevel"/>
-    <w:tmpl w:val="552AB2E4"/>
-    <w:lvl w:ilvl="0">
+    <w:nsid w:val="37DF1DCA"/>
+    <w:multiLevelType w:val="hybridMultilevel"/>
+    <w:tmpl w:val="2F6A5224"/>
+    <w:lvl w:ilvl="0" w:tplc="EA8A66CC">
       <w:start w:val="1"/>
       <w:numFmt w:val="decimal"/>
-      <w:lvlText w:val="%1"/>
+      <w:lvlText w:val="%1."/>
       <w:lvlJc w:val="left"/>
       <w:pPr>
-        <w:ind w:left="432" w:hanging="432"/>
-      </w:pPr>
-    </w:lvl>
-    <w:lvl w:ilvl="1">
-      <w:start w:val="1"/>
-      <w:numFmt w:val="decimal"/>
-      <w:lvlText w:val="%1.%2"/>
-      <w:lvlJc w:val="left"/>
-      <w:pPr>
-        <w:ind w:left="576" w:hanging="576"/>
-      </w:pPr>
-    </w:lvl>
-    <w:lvl w:ilvl="2">
-      <w:start w:val="1"/>
-      <w:numFmt w:val="decimal"/>
-      <w:lvlText w:val="%1.%2.%3"/>
-      <w:lvlJc w:val="left"/>
-      <w:pPr>
-        <w:ind w:left="720" w:hanging="720"/>
-      </w:pPr>
-    </w:lvl>
-    <w:lvl w:ilvl="3">
-      <w:start w:val="1"/>
-      <w:numFmt w:val="decimal"/>
-      <w:lvlText w:val="%1.%2.%3.%4"/>
-      <w:lvlJc w:val="left"/>
-      <w:pPr>
-        <w:ind w:left="864" w:hanging="864"/>
-      </w:pPr>
-    </w:lvl>
-    <w:lvl w:ilvl="4">
-      <w:start w:val="1"/>
-      <w:numFmt w:val="decimal"/>
-      <w:lvlText w:val="%1.%2.%3.%4.%5"/>
-      <w:lvlJc w:val="left"/>
-      <w:pPr>
-        <w:ind w:left="1008" w:hanging="1008"/>
-      </w:pPr>
-    </w:lvl>
-    <w:lvl w:ilvl="5">
-      <w:start w:val="1"/>
-      <w:numFmt w:val="decimal"/>
-      <w:lvlText w:val="%1.%2.%3.%4.%5.%6"/>
-      <w:lvlJc w:val="left"/>
-      <w:pPr>
-        <w:ind w:left="1152" w:hanging="1152"/>
-      </w:pPr>
-    </w:lvl>
-    <w:lvl w:ilvl="6">
-      <w:start w:val="1"/>
-      <w:numFmt w:val="decimal"/>
-      <w:lvlText w:val="%1.%2.%3.%4.%5.%6.%7"/>
-      <w:lvlJc w:val="left"/>
-      <w:pPr>
-        <w:ind w:left="1296" w:hanging="1296"/>
-      </w:pPr>
-    </w:lvl>
-    <w:lvl w:ilvl="7">
-      <w:start w:val="1"/>
-      <w:numFmt w:val="decimal"/>
-      <w:lvlText w:val="%1.%2.%3.%4.%5.%6.%7.%8"/>
-      <w:lvlJc w:val="left"/>
-      <w:pPr>
-        <w:ind w:left="1440" w:hanging="1440"/>
-      </w:pPr>
-    </w:lvl>
-    <w:lvl w:ilvl="8">
-      <w:start w:val="1"/>
-      <w:numFmt w:val="decimal"/>
-      <w:lvlText w:val="%1.%2.%3.%4.%5.%6.%7.%8.%9"/>
-      <w:lvlJc w:val="left"/>
-      <w:pPr>
-        <w:ind w:left="1584" w:hanging="1584"/>
-      </w:pPr>
-    </w:lvl>
-  </w:abstractNum>
-  <w:abstractNum w:abstractNumId="7" w15:restartNumberingAfterBreak="0">
-    <w:nsid w:val="74C905EF"/>
-    <w:multiLevelType w:val="hybridMultilevel"/>
-    <w:tmpl w:val="C5EA5828"/>
-    <w:lvl w:ilvl="0" w:tplc="E17E2182">
-      <w:start w:val="1"/>
-      <w:numFmt w:val="decimal"/>
-      <w:lvlText w:val="【%1】"/>
-      <w:lvlJc w:val="left"/>
-      <w:pPr>
-        <w:ind w:left="720" w:hanging="720"/>
+        <w:ind w:left="360" w:hanging="360"/>
       </w:pPr>
       <w:rPr>
         <w:rFonts w:hint="default"/>
@@ -2538,8 +7275,272 @@
       </w:pPr>
     </w:lvl>
   </w:abstractNum>
+  <w:abstractNum w:abstractNumId="7" w15:restartNumberingAfterBreak="0">
+    <w:nsid w:val="3DD855DE"/>
+    <w:multiLevelType w:val="hybridMultilevel"/>
+    <w:tmpl w:val="3DBCCAFA"/>
+    <w:lvl w:ilvl="0" w:tplc="490846F2">
+      <w:start w:val="1"/>
+      <w:numFmt w:val="decimal"/>
+      <w:lvlText w:val="%1."/>
+      <w:lvlJc w:val="left"/>
+      <w:pPr>
+        <w:ind w:left="780" w:hanging="360"/>
+      </w:pPr>
+      <w:rPr>
+        <w:rFonts w:hint="default"/>
+      </w:rPr>
+    </w:lvl>
+    <w:lvl w:ilvl="1" w:tplc="04090019" w:tentative="1">
+      <w:start w:val="1"/>
+      <w:numFmt w:val="lowerLetter"/>
+      <w:lvlText w:val="%2)"/>
+      <w:lvlJc w:val="left"/>
+      <w:pPr>
+        <w:ind w:left="1260" w:hanging="420"/>
+      </w:pPr>
+    </w:lvl>
+    <w:lvl w:ilvl="2" w:tplc="0409001B" w:tentative="1">
+      <w:start w:val="1"/>
+      <w:numFmt w:val="lowerRoman"/>
+      <w:lvlText w:val="%3."/>
+      <w:lvlJc w:val="right"/>
+      <w:pPr>
+        <w:ind w:left="1680" w:hanging="420"/>
+      </w:pPr>
+    </w:lvl>
+    <w:lvl w:ilvl="3" w:tplc="0409000F" w:tentative="1">
+      <w:start w:val="1"/>
+      <w:numFmt w:val="decimal"/>
+      <w:lvlText w:val="%4."/>
+      <w:lvlJc w:val="left"/>
+      <w:pPr>
+        <w:ind w:left="2100" w:hanging="420"/>
+      </w:pPr>
+    </w:lvl>
+    <w:lvl w:ilvl="4" w:tplc="04090019" w:tentative="1">
+      <w:start w:val="1"/>
+      <w:numFmt w:val="lowerLetter"/>
+      <w:lvlText w:val="%5)"/>
+      <w:lvlJc w:val="left"/>
+      <w:pPr>
+        <w:ind w:left="2520" w:hanging="420"/>
+      </w:pPr>
+    </w:lvl>
+    <w:lvl w:ilvl="5" w:tplc="0409001B" w:tentative="1">
+      <w:start w:val="1"/>
+      <w:numFmt w:val="lowerRoman"/>
+      <w:lvlText w:val="%6."/>
+      <w:lvlJc w:val="right"/>
+      <w:pPr>
+        <w:ind w:left="2940" w:hanging="420"/>
+      </w:pPr>
+    </w:lvl>
+    <w:lvl w:ilvl="6" w:tplc="0409000F" w:tentative="1">
+      <w:start w:val="1"/>
+      <w:numFmt w:val="decimal"/>
+      <w:lvlText w:val="%7."/>
+      <w:lvlJc w:val="left"/>
+      <w:pPr>
+        <w:ind w:left="3360" w:hanging="420"/>
+      </w:pPr>
+    </w:lvl>
+    <w:lvl w:ilvl="7" w:tplc="04090019" w:tentative="1">
+      <w:start w:val="1"/>
+      <w:numFmt w:val="lowerLetter"/>
+      <w:lvlText w:val="%8)"/>
+      <w:lvlJc w:val="left"/>
+      <w:pPr>
+        <w:ind w:left="3780" w:hanging="420"/>
+      </w:pPr>
+    </w:lvl>
+    <w:lvl w:ilvl="8" w:tplc="0409001B" w:tentative="1">
+      <w:start w:val="1"/>
+      <w:numFmt w:val="lowerRoman"/>
+      <w:lvlText w:val="%9."/>
+      <w:lvlJc w:val="right"/>
+      <w:pPr>
+        <w:ind w:left="4200" w:hanging="420"/>
+      </w:pPr>
+    </w:lvl>
+  </w:abstractNum>
+  <w:abstractNum w:abstractNumId="8" w15:restartNumberingAfterBreak="0">
+    <w:nsid w:val="4D050A82"/>
+    <w:multiLevelType w:val="multilevel"/>
+    <w:tmpl w:val="552AB2E4"/>
+    <w:lvl w:ilvl="0">
+      <w:start w:val="1"/>
+      <w:numFmt w:val="decimal"/>
+      <w:lvlText w:val="%1"/>
+      <w:lvlJc w:val="left"/>
+      <w:pPr>
+        <w:ind w:left="432" w:hanging="432"/>
+      </w:pPr>
+    </w:lvl>
+    <w:lvl w:ilvl="1">
+      <w:start w:val="1"/>
+      <w:numFmt w:val="decimal"/>
+      <w:lvlText w:val="%1.%2"/>
+      <w:lvlJc w:val="left"/>
+      <w:pPr>
+        <w:ind w:left="576" w:hanging="576"/>
+      </w:pPr>
+    </w:lvl>
+    <w:lvl w:ilvl="2">
+      <w:start w:val="1"/>
+      <w:numFmt w:val="decimal"/>
+      <w:lvlText w:val="%1.%2.%3"/>
+      <w:lvlJc w:val="left"/>
+      <w:pPr>
+        <w:ind w:left="720" w:hanging="720"/>
+      </w:pPr>
+    </w:lvl>
+    <w:lvl w:ilvl="3">
+      <w:start w:val="1"/>
+      <w:numFmt w:val="decimal"/>
+      <w:lvlText w:val="%1.%2.%3.%4"/>
+      <w:lvlJc w:val="left"/>
+      <w:pPr>
+        <w:ind w:left="864" w:hanging="864"/>
+      </w:pPr>
+    </w:lvl>
+    <w:lvl w:ilvl="4">
+      <w:start w:val="1"/>
+      <w:numFmt w:val="decimal"/>
+      <w:lvlText w:val="%1.%2.%3.%4.%5"/>
+      <w:lvlJc w:val="left"/>
+      <w:pPr>
+        <w:ind w:left="1008" w:hanging="1008"/>
+      </w:pPr>
+    </w:lvl>
+    <w:lvl w:ilvl="5">
+      <w:start w:val="1"/>
+      <w:numFmt w:val="decimal"/>
+      <w:lvlText w:val="%1.%2.%3.%4.%5.%6"/>
+      <w:lvlJc w:val="left"/>
+      <w:pPr>
+        <w:ind w:left="1152" w:hanging="1152"/>
+      </w:pPr>
+    </w:lvl>
+    <w:lvl w:ilvl="6">
+      <w:start w:val="1"/>
+      <w:numFmt w:val="decimal"/>
+      <w:lvlText w:val="%1.%2.%3.%4.%5.%6.%7"/>
+      <w:lvlJc w:val="left"/>
+      <w:pPr>
+        <w:ind w:left="1296" w:hanging="1296"/>
+      </w:pPr>
+    </w:lvl>
+    <w:lvl w:ilvl="7">
+      <w:start w:val="1"/>
+      <w:numFmt w:val="decimal"/>
+      <w:lvlText w:val="%1.%2.%3.%4.%5.%6.%7.%8"/>
+      <w:lvlJc w:val="left"/>
+      <w:pPr>
+        <w:ind w:left="1440" w:hanging="1440"/>
+      </w:pPr>
+    </w:lvl>
+    <w:lvl w:ilvl="8">
+      <w:start w:val="1"/>
+      <w:numFmt w:val="decimal"/>
+      <w:lvlText w:val="%1.%2.%3.%4.%5.%6.%7.%8.%9"/>
+      <w:lvlJc w:val="left"/>
+      <w:pPr>
+        <w:ind w:left="1584" w:hanging="1584"/>
+      </w:pPr>
+    </w:lvl>
+  </w:abstractNum>
+  <w:abstractNum w:abstractNumId="9" w15:restartNumberingAfterBreak="0">
+    <w:nsid w:val="74C905EF"/>
+    <w:multiLevelType w:val="hybridMultilevel"/>
+    <w:tmpl w:val="C5EA5828"/>
+    <w:lvl w:ilvl="0" w:tplc="E17E2182">
+      <w:start w:val="1"/>
+      <w:numFmt w:val="decimal"/>
+      <w:lvlText w:val="【%1】"/>
+      <w:lvlJc w:val="left"/>
+      <w:pPr>
+        <w:ind w:left="720" w:hanging="720"/>
+      </w:pPr>
+      <w:rPr>
+        <w:rFonts w:hint="default"/>
+      </w:rPr>
+    </w:lvl>
+    <w:lvl w:ilvl="1" w:tplc="04090019" w:tentative="1">
+      <w:start w:val="1"/>
+      <w:numFmt w:val="lowerLetter"/>
+      <w:lvlText w:val="%2)"/>
+      <w:lvlJc w:val="left"/>
+      <w:pPr>
+        <w:ind w:left="840" w:hanging="420"/>
+      </w:pPr>
+    </w:lvl>
+    <w:lvl w:ilvl="2" w:tplc="0409001B" w:tentative="1">
+      <w:start w:val="1"/>
+      <w:numFmt w:val="lowerRoman"/>
+      <w:lvlText w:val="%3."/>
+      <w:lvlJc w:val="right"/>
+      <w:pPr>
+        <w:ind w:left="1260" w:hanging="420"/>
+      </w:pPr>
+    </w:lvl>
+    <w:lvl w:ilvl="3" w:tplc="0409000F" w:tentative="1">
+      <w:start w:val="1"/>
+      <w:numFmt w:val="decimal"/>
+      <w:lvlText w:val="%4."/>
+      <w:lvlJc w:val="left"/>
+      <w:pPr>
+        <w:ind w:left="1680" w:hanging="420"/>
+      </w:pPr>
+    </w:lvl>
+    <w:lvl w:ilvl="4" w:tplc="04090019" w:tentative="1">
+      <w:start w:val="1"/>
+      <w:numFmt w:val="lowerLetter"/>
+      <w:lvlText w:val="%5)"/>
+      <w:lvlJc w:val="left"/>
+      <w:pPr>
+        <w:ind w:left="2100" w:hanging="420"/>
+      </w:pPr>
+    </w:lvl>
+    <w:lvl w:ilvl="5" w:tplc="0409001B" w:tentative="1">
+      <w:start w:val="1"/>
+      <w:numFmt w:val="lowerRoman"/>
+      <w:lvlText w:val="%6."/>
+      <w:lvlJc w:val="right"/>
+      <w:pPr>
+        <w:ind w:left="2520" w:hanging="420"/>
+      </w:pPr>
+    </w:lvl>
+    <w:lvl w:ilvl="6" w:tplc="0409000F" w:tentative="1">
+      <w:start w:val="1"/>
+      <w:numFmt w:val="decimal"/>
+      <w:lvlText w:val="%7."/>
+      <w:lvlJc w:val="left"/>
+      <w:pPr>
+        <w:ind w:left="2940" w:hanging="420"/>
+      </w:pPr>
+    </w:lvl>
+    <w:lvl w:ilvl="7" w:tplc="04090019" w:tentative="1">
+      <w:start w:val="1"/>
+      <w:numFmt w:val="lowerLetter"/>
+      <w:lvlText w:val="%8)"/>
+      <w:lvlJc w:val="left"/>
+      <w:pPr>
+        <w:ind w:left="3360" w:hanging="420"/>
+      </w:pPr>
+    </w:lvl>
+    <w:lvl w:ilvl="8" w:tplc="0409001B" w:tentative="1">
+      <w:start w:val="1"/>
+      <w:numFmt w:val="lowerRoman"/>
+      <w:lvlText w:val="%9."/>
+      <w:lvlJc w:val="right"/>
+      <w:pPr>
+        <w:ind w:left="3780" w:hanging="420"/>
+      </w:pPr>
+    </w:lvl>
+  </w:abstractNum>
   <w:num w:numId="1" w16cid:durableId="1636835386">
-    <w:abstractNumId w:val="6"/>
+    <w:abstractNumId w:val="8"/>
   </w:num>
   <w:num w:numId="2" w16cid:durableId="1781127">
     <w:abstractNumId w:val="2"/>
@@ -2578,13 +7579,13 @@
     <w:abstractNumId w:val="1"/>
   </w:num>
   <w:num w:numId="5" w16cid:durableId="1792357799">
-    <w:abstractNumId w:val="5"/>
+    <w:abstractNumId w:val="6"/>
   </w:num>
   <w:num w:numId="6" w16cid:durableId="2027904280">
     <w:abstractNumId w:val="4"/>
   </w:num>
   <w:num w:numId="7" w16cid:durableId="1012488423">
-    <w:abstractNumId w:val="7"/>
+    <w:abstractNumId w:val="9"/>
   </w:num>
   <w:num w:numId="8" w16cid:durableId="344678129">
     <w:abstractNumId w:val="3"/>
@@ -2651,6 +7652,12 @@
     <w:lvlOverride w:ilvl="8">
       <w:startOverride w:val="1"/>
     </w:lvlOverride>
+  </w:num>
+  <w:num w:numId="12" w16cid:durableId="288821439">
+    <w:abstractNumId w:val="7"/>
+  </w:num>
+  <w:num w:numId="13" w16cid:durableId="1032727462">
+    <w:abstractNumId w:val="5"/>
   </w:num>
 </w:numbering>
 </file>
@@ -3050,7 +8057,7 @@
   <w:style w:type="paragraph" w:default="1" w:styleId="a">
     <w:name w:val="Normal"/>
     <w:qFormat/>
-    <w:rsid w:val="001F6B52"/>
+    <w:rsid w:val="000551DC"/>
     <w:pPr>
       <w:widowControl w:val="0"/>
       <w:jc w:val="both"/>

--- a/report/191191叶宇涛第三次实验.docx
+++ b/report/191191叶宇涛第三次实验.docx
@@ -148,244 +148,417 @@
         </w:rPr>
       </w:pPr>
     </w:p>
-    <w:p>
-      <w:pPr>
-        <w:ind w:leftChars="1225" w:left="2573"/>
-        <w:jc w:val="left"/>
-        <w:rPr>
-          <w:sz w:val="36"/>
-          <w:szCs w:val="36"/>
+    <w:tbl>
+      <w:tblPr>
+        <w:tblStyle w:val="af3"/>
+        <w:tblW w:w="0" w:type="auto"/>
+        <w:jc w:val="center"/>
+        <w:tblBorders>
+          <w:top w:val="none" w:sz="0" w:space="0" w:color="auto"/>
+          <w:left w:val="none" w:sz="0" w:space="0" w:color="auto"/>
+          <w:bottom w:val="none" w:sz="0" w:space="0" w:color="auto"/>
+          <w:right w:val="none" w:sz="0" w:space="0" w:color="auto"/>
+          <w:insideH w:val="none" w:sz="0" w:space="0" w:color="auto"/>
+          <w:insideV w:val="none" w:sz="0" w:space="0" w:color="auto"/>
+        </w:tblBorders>
+        <w:tblLook w:val="04A0" w:firstRow="1" w:lastRow="0" w:firstColumn="1" w:lastColumn="0" w:noHBand="0" w:noVBand="1"/>
+      </w:tblPr>
+      <w:tblGrid>
+        <w:gridCol w:w="3261"/>
+        <w:gridCol w:w="4269"/>
+      </w:tblGrid>
+      <w:tr>
+        <w:trPr>
+          <w:trHeight w:val="701"/>
+          <w:jc w:val="center"/>
+        </w:trPr>
+        <w:tc>
+          <w:tcPr>
+            <w:tcW w:w="3261" w:type="dxa"/>
+          </w:tcPr>
+          <w:p>
+            <w:pPr>
+              <w:jc w:val="right"/>
+              <w:rPr>
+                <w:sz w:val="36"/>
+                <w:szCs w:val="36"/>
+                <w:lang w:val="zh-CN"/>
+              </w:rPr>
+            </w:pPr>
+            <w:r>
+              <w:rPr>
+                <w:rFonts w:hint="eastAsia"/>
+                <w:sz w:val="36"/>
+                <w:szCs w:val="36"/>
+                <w:lang w:val="zh-CN"/>
+              </w:rPr>
+              <w:t>姓</w:t>
+            </w:r>
+            <w:r>
+              <w:rPr>
+                <w:rFonts w:hint="eastAsia"/>
+                <w:sz w:val="36"/>
+                <w:szCs w:val="36"/>
+                <w:lang w:val="zh-CN"/>
+              </w:rPr>
+              <w:t xml:space="preserve">    </w:t>
+            </w:r>
+            <w:r>
+              <w:rPr>
+                <w:rFonts w:hint="eastAsia"/>
+                <w:sz w:val="36"/>
+                <w:szCs w:val="36"/>
+                <w:lang w:val="zh-CN"/>
+              </w:rPr>
+              <w:t>名：</w:t>
+            </w:r>
+            <w:r>
+              <w:rPr>
+                <w:sz w:val="36"/>
+                <w:szCs w:val="36"/>
+                <w:lang w:val="zh-CN"/>
+              </w:rPr>
+              <w:t xml:space="preserve"> </w:t>
+            </w:r>
+          </w:p>
+        </w:tc>
+        <w:tc>
+          <w:tcPr>
+            <w:tcW w:w="4269" w:type="dxa"/>
+          </w:tcPr>
+          <w:p>
+            <w:pPr>
+              <w:jc w:val="left"/>
+              <w:rPr>
+                <w:sz w:val="36"/>
+                <w:szCs w:val="36"/>
+                <w:lang w:val="zh-CN"/>
+              </w:rPr>
+            </w:pPr>
+            <w:r>
+              <w:rPr>
+                <w:rFonts w:hint="eastAsia"/>
+                <w:sz w:val="36"/>
+                <w:szCs w:val="36"/>
+                <w:lang w:val="zh-CN"/>
+              </w:rPr>
+              <w:t>叶宇涛</w:t>
+            </w:r>
+          </w:p>
+        </w:tc>
+      </w:tr>
+      <w:tr>
+        <w:trPr>
+          <w:trHeight w:val="701"/>
+          <w:jc w:val="center"/>
+        </w:trPr>
+        <w:tc>
+          <w:tcPr>
+            <w:tcW w:w="3261" w:type="dxa"/>
+          </w:tcPr>
+          <w:p>
+            <w:pPr>
+              <w:jc w:val="right"/>
+              <w:rPr>
+                <w:sz w:val="36"/>
+                <w:szCs w:val="36"/>
+                <w:lang w:val="zh-CN"/>
+              </w:rPr>
+            </w:pPr>
+            <w:r>
+              <w:rPr>
+                <w:rFonts w:hint="eastAsia"/>
+                <w:sz w:val="36"/>
+                <w:szCs w:val="36"/>
+                <w:lang w:val="zh-CN"/>
+              </w:rPr>
+              <w:t>专</w:t>
+            </w:r>
+            <w:r>
+              <w:rPr>
+                <w:rFonts w:hint="eastAsia"/>
+                <w:sz w:val="36"/>
+                <w:szCs w:val="36"/>
+                <w:lang w:val="zh-CN"/>
+              </w:rPr>
+              <w:t xml:space="preserve">    </w:t>
+            </w:r>
+            <w:r>
+              <w:rPr>
+                <w:rFonts w:hint="eastAsia"/>
+                <w:sz w:val="36"/>
+                <w:szCs w:val="36"/>
+                <w:lang w:val="zh-CN"/>
+              </w:rPr>
+              <w:t>业：</w:t>
+            </w:r>
+            <w:r>
+              <w:rPr>
+                <w:sz w:val="36"/>
+                <w:szCs w:val="36"/>
+                <w:lang w:val="zh-CN"/>
+              </w:rPr>
+              <w:t xml:space="preserve"> </w:t>
+            </w:r>
+          </w:p>
+        </w:tc>
+        <w:tc>
+          <w:tcPr>
+            <w:tcW w:w="4269" w:type="dxa"/>
+          </w:tcPr>
+          <w:p>
+            <w:pPr>
+              <w:jc w:val="left"/>
+              <w:rPr>
+                <w:sz w:val="36"/>
+                <w:szCs w:val="36"/>
+                <w:lang w:val="zh-CN"/>
+              </w:rPr>
+            </w:pPr>
+            <w:r>
+              <w:rPr>
+                <w:rFonts w:hint="eastAsia"/>
+                <w:sz w:val="36"/>
+                <w:szCs w:val="36"/>
+                <w:lang w:val="zh-CN"/>
+              </w:rPr>
+              <w:t>计算机科学与技术</w:t>
+            </w:r>
+          </w:p>
+        </w:tc>
+      </w:tr>
+      <w:tr>
+        <w:trPr>
+          <w:trHeight w:val="711"/>
+          <w:jc w:val="center"/>
+        </w:trPr>
+        <w:tc>
+          <w:tcPr>
+            <w:tcW w:w="3261" w:type="dxa"/>
+          </w:tcPr>
+          <w:p>
+            <w:pPr>
+              <w:jc w:val="right"/>
+              <w:rPr>
+                <w:sz w:val="36"/>
+                <w:szCs w:val="36"/>
+                <w:lang w:val="zh-CN"/>
+              </w:rPr>
+            </w:pPr>
+            <w:r>
+              <w:rPr>
+                <w:rFonts w:hint="eastAsia"/>
+                <w:sz w:val="36"/>
+                <w:szCs w:val="36"/>
+                <w:lang w:val="zh-CN"/>
+              </w:rPr>
+              <w:t>学</w:t>
+            </w:r>
+            <w:r>
+              <w:rPr>
+                <w:rFonts w:hint="eastAsia"/>
+                <w:sz w:val="36"/>
+                <w:szCs w:val="36"/>
+                <w:lang w:val="zh-CN"/>
+              </w:rPr>
+              <w:t xml:space="preserve">    </w:t>
+            </w:r>
+            <w:r>
+              <w:rPr>
+                <w:rFonts w:hint="eastAsia"/>
+                <w:sz w:val="36"/>
+                <w:szCs w:val="36"/>
+                <w:lang w:val="zh-CN"/>
+              </w:rPr>
+              <w:t>号：</w:t>
+            </w:r>
+            <w:r>
+              <w:rPr>
+                <w:sz w:val="36"/>
+                <w:szCs w:val="36"/>
+                <w:lang w:val="zh-CN"/>
+              </w:rPr>
+              <w:t xml:space="preserve"> </w:t>
+            </w:r>
+          </w:p>
+        </w:tc>
+        <w:tc>
+          <w:tcPr>
+            <w:tcW w:w="4269" w:type="dxa"/>
+          </w:tcPr>
+          <w:p>
+            <w:pPr>
+              <w:jc w:val="left"/>
+              <w:rPr>
+                <w:sz w:val="36"/>
+                <w:szCs w:val="36"/>
+                <w:lang w:val="zh-CN"/>
+              </w:rPr>
+            </w:pPr>
+            <w:r>
+              <w:rPr>
+                <w:rFonts w:hint="eastAsia"/>
+                <w:sz w:val="36"/>
+                <w:szCs w:val="36"/>
+                <w:lang w:val="zh-CN"/>
+              </w:rPr>
+              <w:t>2</w:t>
+            </w:r>
+            <w:r>
+              <w:rPr>
+                <w:sz w:val="36"/>
+                <w:szCs w:val="36"/>
+                <w:lang w:val="zh-CN"/>
+              </w:rPr>
+              <w:t>0191000595</w:t>
+            </w:r>
+          </w:p>
+        </w:tc>
+      </w:tr>
+      <w:tr>
+        <w:trPr>
+          <w:trHeight w:val="701"/>
+          <w:jc w:val="center"/>
+        </w:trPr>
+        <w:tc>
+          <w:tcPr>
+            <w:tcW w:w="3261" w:type="dxa"/>
+          </w:tcPr>
+          <w:p>
+            <w:pPr>
+              <w:jc w:val="right"/>
+              <w:rPr>
+                <w:sz w:val="36"/>
+                <w:szCs w:val="36"/>
+                <w:lang w:val="zh-CN"/>
+              </w:rPr>
+            </w:pPr>
+            <w:r>
+              <w:rPr>
+                <w:rFonts w:hint="eastAsia"/>
+                <w:sz w:val="36"/>
+                <w:szCs w:val="36"/>
+                <w:lang w:val="zh-CN"/>
+              </w:rPr>
+              <w:t>指导老师：</w:t>
+            </w:r>
+            <w:r>
+              <w:rPr>
+                <w:sz w:val="36"/>
+                <w:szCs w:val="36"/>
+                <w:lang w:val="zh-CN"/>
+              </w:rPr>
+              <w:t xml:space="preserve"> </w:t>
+            </w:r>
+          </w:p>
+        </w:tc>
+        <w:tc>
+          <w:tcPr>
+            <w:tcW w:w="4269" w:type="dxa"/>
+          </w:tcPr>
+          <w:p>
+            <w:pPr>
+              <w:jc w:val="left"/>
+              <w:rPr>
+                <w:sz w:val="36"/>
+                <w:szCs w:val="36"/>
+                <w:lang w:val="zh-CN"/>
+              </w:rPr>
+            </w:pPr>
+            <w:r>
+              <w:rPr>
+                <w:rFonts w:hint="eastAsia"/>
+                <w:sz w:val="36"/>
+                <w:szCs w:val="36"/>
+                <w:lang w:val="zh-CN"/>
+              </w:rPr>
+              <w:t>刘超</w:t>
+            </w:r>
+          </w:p>
+        </w:tc>
+      </w:tr>
+    </w:tbl>
+    <w:p>
+      <w:pPr>
+        <w:rPr>
           <w:lang w:val="zh-CN"/>
         </w:rPr>
       </w:pPr>
-      <w:r>
-        <w:rPr>
-          <w:rFonts w:hint="eastAsia"/>
-          <w:sz w:val="36"/>
-          <w:szCs w:val="36"/>
+    </w:p>
+    <w:p>
+      <w:pPr>
+        <w:rPr>
           <w:lang w:val="zh-CN"/>
         </w:rPr>
-        <w:t>姓</w:t>
-      </w:r>
-      <w:r>
-        <w:rPr>
-          <w:rFonts w:hint="eastAsia"/>
-          <w:sz w:val="36"/>
-          <w:szCs w:val="36"/>
+      </w:pPr>
+    </w:p>
+    <w:p>
+      <w:pPr>
+        <w:rPr>
           <w:lang w:val="zh-CN"/>
         </w:rPr>
-        <w:t xml:space="preserve">    </w:t>
-      </w:r>
-      <w:r>
-        <w:rPr>
-          <w:rFonts w:hint="eastAsia"/>
-          <w:sz w:val="36"/>
-          <w:szCs w:val="36"/>
+      </w:pPr>
+    </w:p>
+    <w:p>
+      <w:pPr>
+        <w:rPr>
           <w:lang w:val="zh-CN"/>
         </w:rPr>
-        <w:t>名：叶宇涛</w:t>
-      </w:r>
-    </w:p>
-    <w:p>
-      <w:pPr>
-        <w:ind w:leftChars="1225" w:left="2573"/>
-        <w:jc w:val="left"/>
-        <w:rPr>
-          <w:sz w:val="36"/>
-          <w:szCs w:val="36"/>
+      </w:pPr>
+    </w:p>
+    <w:p>
+      <w:pPr>
+        <w:rPr>
           <w:lang w:val="zh-CN"/>
         </w:rPr>
       </w:pPr>
-      <w:r>
-        <w:rPr>
-          <w:rFonts w:hint="eastAsia"/>
-          <w:sz w:val="36"/>
-          <w:szCs w:val="36"/>
+    </w:p>
+    <w:p>
+      <w:pPr>
+        <w:rPr>
           <w:lang w:val="zh-CN"/>
         </w:rPr>
-        <w:t>专</w:t>
-      </w:r>
-      <w:r>
-        <w:rPr>
-          <w:rFonts w:hint="eastAsia"/>
-          <w:sz w:val="36"/>
-          <w:szCs w:val="36"/>
+      </w:pPr>
+    </w:p>
+    <w:p>
+      <w:pPr>
+        <w:rPr>
           <w:lang w:val="zh-CN"/>
         </w:rPr>
-        <w:t xml:space="preserve">    </w:t>
-      </w:r>
-      <w:r>
-        <w:rPr>
-          <w:rFonts w:hint="eastAsia"/>
-          <w:sz w:val="36"/>
-          <w:szCs w:val="36"/>
+      </w:pPr>
+    </w:p>
+    <w:p>
+      <w:pPr>
+        <w:rPr>
           <w:lang w:val="zh-CN"/>
         </w:rPr>
-        <w:t>业：计算机科学与技术</w:t>
-      </w:r>
-    </w:p>
-    <w:p>
-      <w:pPr>
-        <w:ind w:leftChars="1225" w:left="2573"/>
-        <w:jc w:val="left"/>
-        <w:rPr>
-          <w:sz w:val="36"/>
-          <w:szCs w:val="36"/>
+      </w:pPr>
+    </w:p>
+    <w:p>
+      <w:pPr>
+        <w:rPr>
           <w:lang w:val="zh-CN"/>
         </w:rPr>
       </w:pPr>
-      <w:r>
-        <w:rPr>
-          <w:rFonts w:hint="eastAsia"/>
-          <w:sz w:val="36"/>
-          <w:szCs w:val="36"/>
+    </w:p>
+    <w:p>
+      <w:pPr>
+        <w:rPr>
           <w:lang w:val="zh-CN"/>
         </w:rPr>
-        <w:t>学</w:t>
-      </w:r>
-      <w:r>
-        <w:rPr>
-          <w:rFonts w:hint="eastAsia"/>
-          <w:sz w:val="36"/>
-          <w:szCs w:val="36"/>
+      </w:pPr>
+    </w:p>
+    <w:p>
+      <w:pPr>
+        <w:rPr>
           <w:lang w:val="zh-CN"/>
         </w:rPr>
-        <w:t xml:space="preserve">    </w:t>
-      </w:r>
-      <w:r>
-        <w:rPr>
-          <w:rFonts w:hint="eastAsia"/>
-          <w:sz w:val="36"/>
-          <w:szCs w:val="36"/>
-          <w:lang w:val="zh-CN"/>
-        </w:rPr>
-        <w:t>号：</w:t>
-      </w:r>
-      <w:r>
-        <w:rPr>
-          <w:rFonts w:hint="eastAsia"/>
-          <w:sz w:val="36"/>
-          <w:szCs w:val="36"/>
-          <w:lang w:val="zh-CN"/>
-        </w:rPr>
-        <w:t>2</w:t>
-      </w:r>
-      <w:r>
-        <w:rPr>
-          <w:sz w:val="36"/>
-          <w:szCs w:val="36"/>
-          <w:lang w:val="zh-CN"/>
-        </w:rPr>
-        <w:t>0191000595</w:t>
-      </w:r>
-    </w:p>
-    <w:p>
-      <w:pPr>
-        <w:ind w:leftChars="1225" w:left="2573"/>
-        <w:jc w:val="left"/>
-        <w:rPr>
-          <w:sz w:val="36"/>
-          <w:szCs w:val="36"/>
-          <w:lang w:val="zh-CN"/>
-        </w:rPr>
-      </w:pPr>
-      <w:r>
-        <w:rPr>
-          <w:rFonts w:hint="eastAsia"/>
-          <w:sz w:val="36"/>
-          <w:szCs w:val="36"/>
-          <w:lang w:val="zh-CN"/>
-        </w:rPr>
-        <w:t>指导老师：刘超</w:t>
-      </w:r>
-    </w:p>
-    <w:p>
-      <w:pPr>
-        <w:rPr>
-          <w:lang w:val="zh-CN"/>
-        </w:rPr>
-      </w:pPr>
-    </w:p>
-    <w:p>
-      <w:pPr>
-        <w:rPr>
-          <w:lang w:val="zh-CN"/>
-        </w:rPr>
-      </w:pPr>
-    </w:p>
-    <w:p>
-      <w:pPr>
-        <w:rPr>
-          <w:lang w:val="zh-CN"/>
-        </w:rPr>
-      </w:pPr>
-    </w:p>
-    <w:p>
-      <w:pPr>
-        <w:rPr>
-          <w:lang w:val="zh-CN"/>
-        </w:rPr>
-      </w:pPr>
-    </w:p>
-    <w:p>
-      <w:pPr>
-        <w:rPr>
-          <w:lang w:val="zh-CN"/>
-        </w:rPr>
-      </w:pPr>
-    </w:p>
-    <w:p>
-      <w:pPr>
-        <w:rPr>
-          <w:lang w:val="zh-CN"/>
-        </w:rPr>
-      </w:pPr>
-    </w:p>
-    <w:p>
-      <w:pPr>
-        <w:rPr>
-          <w:lang w:val="zh-CN"/>
-        </w:rPr>
-      </w:pPr>
-    </w:p>
-    <w:p>
-      <w:pPr>
-        <w:rPr>
-          <w:lang w:val="zh-CN"/>
-        </w:rPr>
-      </w:pPr>
-    </w:p>
-    <w:p>
-      <w:pPr>
-        <w:rPr>
-          <w:lang w:val="zh-CN"/>
-        </w:rPr>
-      </w:pPr>
-    </w:p>
-    <w:p>
-      <w:pPr>
-        <w:rPr>
-          <w:lang w:val="zh-CN"/>
-        </w:rPr>
-      </w:pPr>
-    </w:p>
-    <w:p>
-      <w:pPr>
-        <w:rPr>
-          <w:lang w:val="zh-CN"/>
-        </w:rPr>
-      </w:pPr>
-    </w:p>
-    <w:p>
-      <w:pPr>
-        <w:rPr>
-          <w:lang w:val="zh-CN"/>
-        </w:rPr>
-      </w:pPr>
-    </w:p>
-    <w:p>
-      <w:pPr>
-        <w:rPr>
+      </w:pPr>
+    </w:p>
+    <w:p>
+      <w:pPr>
+        <w:rPr>
+          <w:rFonts w:hint="eastAsia"/>
           <w:lang w:val="zh-CN"/>
         </w:rPr>
       </w:pPr>
@@ -1010,15 +1183,7 @@
         <w:t>3.0</w:t>
       </w:r>
       <w:r>
-        <w:t>上训练一个</w:t>
-      </w:r>
-      <w:proofErr w:type="gramStart"/>
-      <w:r>
-        <w:t>单隐层</w:t>
-      </w:r>
-      <w:proofErr w:type="gramEnd"/>
-      <w:r>
-        <w:t>网络，并做数据分析和结果评价。</w:t>
+        <w:t>上训练一个单隐层网络，并做数据分析和结果评价。</w:t>
       </w:r>
       <w:bookmarkEnd w:id="6"/>
     </w:p>
@@ -1038,21 +1203,7 @@
         <w:rPr>
           <w:rFonts w:hint="eastAsia"/>
         </w:rPr>
-        <w:t>题目中要求我们</w:t>
-      </w:r>
-      <w:proofErr w:type="gramStart"/>
-      <w:r>
-        <w:rPr>
-          <w:rFonts w:hint="eastAsia"/>
-        </w:rPr>
-        <w:t>利用书</w:t>
-      </w:r>
-      <w:proofErr w:type="gramEnd"/>
-      <w:r>
-        <w:rPr>
-          <w:rFonts w:hint="eastAsia"/>
-        </w:rPr>
-        <w:t>上面的伪代码</w:t>
+        <w:t>题目中要求我们利用书上面的伪代码</w:t>
       </w:r>
       <w:r>
         <w:rPr>
@@ -1088,21 +1239,7 @@
         <w:rPr>
           <w:rFonts w:hint="eastAsia"/>
         </w:rPr>
-        <w:t>算法，其中，只包含</w:t>
-      </w:r>
-      <w:proofErr w:type="gramStart"/>
-      <w:r>
-        <w:rPr>
-          <w:rFonts w:hint="eastAsia"/>
-        </w:rPr>
-        <w:t>一个隐层结构</w:t>
-      </w:r>
-      <w:proofErr w:type="gramEnd"/>
-      <w:r>
-        <w:rPr>
-          <w:rFonts w:hint="eastAsia"/>
-        </w:rPr>
-        <w:t>，并且</w:t>
+        <w:t>算法，其中，只包含一个隐层结构，并且</w:t>
       </w:r>
       <w:r>
         <w:rPr>
@@ -1144,21 +1281,7 @@
         <w:rPr>
           <w:rFonts w:hint="eastAsia"/>
         </w:rPr>
-        <w:t>个输出层，其中，节点的个数任选，再</w:t>
-      </w:r>
-      <w:proofErr w:type="gramStart"/>
-      <w:r>
-        <w:rPr>
-          <w:rFonts w:hint="eastAsia"/>
-        </w:rPr>
-        <w:t>利用书</w:t>
-      </w:r>
-      <w:proofErr w:type="gramEnd"/>
-      <w:r>
-        <w:rPr>
-          <w:rFonts w:hint="eastAsia"/>
-        </w:rPr>
-        <w:t>上面的步骤，对连接权和阈值进行更新。最后，利用测试集测试精度。</w:t>
+        <w:t>个输出层，其中，节点的个数任选，再利用书上面的步骤，对连接权和阈值进行更新。最后，利用测试集测试精度。</w:t>
       </w:r>
     </w:p>
     <w:p>
@@ -1212,49 +1335,7 @@
         <w:rPr>
           <w:rFonts w:hint="eastAsia"/>
         </w:rPr>
-        <w:t>正向传播的时候，输入样本从输入层进入网络，</w:t>
-      </w:r>
-      <w:proofErr w:type="gramStart"/>
-      <w:r>
-        <w:rPr>
-          <w:rFonts w:hint="eastAsia"/>
-        </w:rPr>
-        <w:t>经过隐层到</w:t>
-      </w:r>
-      <w:proofErr w:type="gramEnd"/>
-      <w:r>
-        <w:rPr>
-          <w:rFonts w:hint="eastAsia"/>
-        </w:rPr>
-        <w:t>输出层输出。而反向传播的</w:t>
-      </w:r>
-      <w:proofErr w:type="gramStart"/>
-      <w:r>
-        <w:rPr>
-          <w:rFonts w:hint="eastAsia"/>
-        </w:rPr>
-        <w:t>的</w:t>
-      </w:r>
-      <w:proofErr w:type="gramEnd"/>
-      <w:r>
-        <w:rPr>
-          <w:rFonts w:hint="eastAsia"/>
-        </w:rPr>
-        <w:t>过程，就是计算</w:t>
-      </w:r>
-      <w:proofErr w:type="gramStart"/>
-      <w:r>
-        <w:rPr>
-          <w:rFonts w:hint="eastAsia"/>
-        </w:rPr>
-        <w:t>出网络</w:t>
-      </w:r>
-      <w:proofErr w:type="gramEnd"/>
-      <w:r>
-        <w:rPr>
-          <w:rFonts w:hint="eastAsia"/>
-        </w:rPr>
-        <w:t>的均方误差后，求均方误差的累计平均值最小值的过程。其中，均方误差公式为</w:t>
+        <w:t>正向传播的时候，输入样本从输入层进入网络，经过隐层到输出层输出。而反向传播的的过程，就是计算出网络的均方误差后，求均方误差的累计平均值最小值的过程。其中，均方误差公式为</w:t>
       </w:r>
     </w:p>
     <w:p>
@@ -2138,7 +2219,6 @@
     <w:p>
       <w:pPr>
         <w:rPr>
-          <w:rFonts w:hint="eastAsia"/>
           <w:i/>
           <w:lang w:val="en-GB"/>
         </w:rPr>
@@ -2905,7 +2985,6 @@
     <w:p>
       <w:pPr>
         <w:rPr>
-          <w:rFonts w:hint="eastAsia"/>
           <w:lang w:val="en-GB"/>
         </w:rPr>
       </w:pPr>
@@ -3008,23 +3087,7 @@
           <w:rFonts w:hint="eastAsia"/>
           <w:lang w:val="en-GB"/>
         </w:rPr>
-        <w:t>分别</w:t>
-      </w:r>
-      <w:proofErr w:type="gramStart"/>
-      <w:r>
-        <w:rPr>
-          <w:rFonts w:hint="eastAsia"/>
-          <w:lang w:val="en-GB"/>
-        </w:rPr>
-        <w:t>代表隐层的</w:t>
-      </w:r>
-      <w:proofErr w:type="gramEnd"/>
-      <w:r>
-        <w:rPr>
-          <w:rFonts w:hint="eastAsia"/>
-          <w:lang w:val="en-GB"/>
-        </w:rPr>
-        <w:t>输入，输出层的输入，</w:t>
+        <w:t>分别代表隐层的输入，输出层的输入，</w:t>
       </w:r>
       <m:oMath>
         <m:sSubSup>
@@ -3121,39 +3184,7 @@
           <w:rFonts w:hint="eastAsia"/>
           <w:lang w:val="en-GB"/>
         </w:rPr>
-        <w:t>函数。输入层</w:t>
-      </w:r>
-      <w:proofErr w:type="gramStart"/>
-      <w:r>
-        <w:rPr>
-          <w:rFonts w:hint="eastAsia"/>
-          <w:lang w:val="en-GB"/>
-        </w:rPr>
-        <w:t>到隐层</w:t>
-      </w:r>
-      <w:proofErr w:type="gramEnd"/>
-      <w:r>
-        <w:rPr>
-          <w:rFonts w:hint="eastAsia"/>
-          <w:lang w:val="en-GB"/>
-        </w:rPr>
-        <w:t>连接权、</w:t>
-      </w:r>
-      <w:proofErr w:type="gramStart"/>
-      <w:r>
-        <w:rPr>
-          <w:rFonts w:hint="eastAsia"/>
-          <w:lang w:val="en-GB"/>
-        </w:rPr>
-        <w:t>隐层到</w:t>
-      </w:r>
-      <w:proofErr w:type="gramEnd"/>
-      <w:r>
-        <w:rPr>
-          <w:rFonts w:hint="eastAsia"/>
-          <w:lang w:val="en-GB"/>
-        </w:rPr>
-        <w:t>输出层连接权分别为</w:t>
+        <w:t>函数。输入层到隐层连接权、隐层到输出层连接权分别为</w:t>
       </w:r>
       <m:oMath>
         <m:sSub>
@@ -3972,7 +4003,6 @@
       <w:pPr>
         <w:ind w:left="420"/>
         <w:rPr>
-          <w:rFonts w:hint="eastAsia"/>
           <w:lang w:val="en-GB"/>
         </w:rPr>
       </w:pPr>
@@ -4002,35 +4032,7 @@
         <w:rPr>
           <w:rFonts w:hint="eastAsia"/>
         </w:rPr>
-        <w:t>其中，</w:t>
-      </w:r>
-      <w:proofErr w:type="gramStart"/>
-      <w:r>
-        <w:rPr>
-          <w:rFonts w:hint="eastAsia"/>
-        </w:rPr>
-        <w:t>各类超参数</w:t>
-      </w:r>
-      <w:proofErr w:type="gramEnd"/>
-      <w:r>
-        <w:rPr>
-          <w:rFonts w:hint="eastAsia"/>
-        </w:rPr>
-        <w:t>设置不同会导致不同的结果，一般来说，</w:t>
-      </w:r>
-      <w:proofErr w:type="gramStart"/>
-      <w:r>
-        <w:rPr>
-          <w:rFonts w:hint="eastAsia"/>
-        </w:rPr>
-        <w:t>隐层节点</w:t>
-      </w:r>
-      <w:proofErr w:type="gramEnd"/>
-      <w:r>
-        <w:rPr>
-          <w:rFonts w:hint="eastAsia"/>
-        </w:rPr>
-        <w:t>设置为</w:t>
+        <w:t>其中，各类超参数设置不同会导致不同的结果，一般来说，隐层节点设置为</w:t>
       </w:r>
       <w:r>
         <w:rPr>
@@ -4054,21 +4056,7 @@
         <w:rPr>
           <w:rFonts w:hint="eastAsia"/>
         </w:rPr>
-        <w:t>在这里，输入层节点</w:t>
-      </w:r>
-      <w:proofErr w:type="gramStart"/>
-      <w:r>
-        <w:rPr>
-          <w:rFonts w:hint="eastAsia"/>
-        </w:rPr>
-        <w:t>数设置</w:t>
-      </w:r>
-      <w:proofErr w:type="gramEnd"/>
-      <w:r>
-        <w:rPr>
-          <w:rFonts w:hint="eastAsia"/>
-        </w:rPr>
-        <w:t>为</w:t>
+        <w:t>在这里，输入层节点数设置为</w:t>
       </w:r>
       <w:r>
         <w:rPr>
@@ -4113,21 +4101,7 @@
         <w:rPr>
           <w:rFonts w:hint="eastAsia"/>
         </w:rPr>
-        <w:t>，</w:t>
-      </w:r>
-      <w:proofErr w:type="gramStart"/>
-      <w:r>
-        <w:rPr>
-          <w:rFonts w:hint="eastAsia"/>
-        </w:rPr>
-        <w:t>隐层指定</w:t>
-      </w:r>
-      <w:proofErr w:type="gramEnd"/>
-      <w:r>
-        <w:rPr>
-          <w:rFonts w:hint="eastAsia"/>
-        </w:rPr>
-        <w:t>为</w:t>
+        <w:t>，隐层指定为</w:t>
       </w:r>
       <w:r>
         <w:rPr>
@@ -4227,14 +4201,27 @@
       <w:r>
         <w:t xml:space="preserve"> </w:t>
       </w:r>
-      <w:fldSimple w:instr=" STYLEREF 3 \s ">
-        <w:r>
-          <w:rPr>
-            <w:noProof/>
-          </w:rPr>
-          <w:t>5.5.1</w:t>
-        </w:r>
-      </w:fldSimple>
+      <w:r>
+        <w:fldChar w:fldCharType="begin"/>
+      </w:r>
+      <w:r>
+        <w:instrText xml:space="preserve"> STYLEREF 3 \s </w:instrText>
+      </w:r>
+      <w:r>
+        <w:fldChar w:fldCharType="separate"/>
+      </w:r>
+      <w:r>
+        <w:rPr>
+          <w:noProof/>
+        </w:rPr>
+        <w:t>5.5.1</w:t>
+      </w:r>
+      <w:r>
+        <w:rPr>
+          <w:noProof/>
+        </w:rPr>
+        <w:fldChar w:fldCharType="end"/>
+      </w:r>
       <w:r>
         <w:noBreakHyphen/>
       </w:r>
@@ -4359,14 +4346,27 @@
       <w:r>
         <w:t xml:space="preserve"> </w:t>
       </w:r>
-      <w:fldSimple w:instr=" STYLEREF 3 \s ">
-        <w:r>
-          <w:rPr>
-            <w:noProof/>
-          </w:rPr>
-          <w:t>5.5.1</w:t>
-        </w:r>
-      </w:fldSimple>
+      <w:r>
+        <w:fldChar w:fldCharType="begin"/>
+      </w:r>
+      <w:r>
+        <w:instrText xml:space="preserve"> STYLEREF 3 \s </w:instrText>
+      </w:r>
+      <w:r>
+        <w:fldChar w:fldCharType="separate"/>
+      </w:r>
+      <w:r>
+        <w:rPr>
+          <w:noProof/>
+        </w:rPr>
+        <w:t>5.5.1</w:t>
+      </w:r>
+      <w:r>
+        <w:rPr>
+          <w:noProof/>
+        </w:rPr>
+        <w:fldChar w:fldCharType="end"/>
+      </w:r>
       <w:r>
         <w:noBreakHyphen/>
       </w:r>
@@ -4504,7 +4504,6 @@
     <w:p>
       <w:pPr>
         <w:rPr>
-          <w:rFonts w:hint="eastAsia"/>
           <w:lang w:val="en-GB"/>
         </w:rPr>
       </w:pPr>
@@ -4624,14 +4623,27 @@
       <w:r>
         <w:t xml:space="preserve"> </w:t>
       </w:r>
-      <w:fldSimple w:instr=" STYLEREF 3 \s ">
-        <w:r>
-          <w:rPr>
-            <w:noProof/>
-          </w:rPr>
-          <w:t>5.5.1</w:t>
-        </w:r>
-      </w:fldSimple>
+      <w:r>
+        <w:fldChar w:fldCharType="begin"/>
+      </w:r>
+      <w:r>
+        <w:instrText xml:space="preserve"> STYLEREF 3 \s </w:instrText>
+      </w:r>
+      <w:r>
+        <w:fldChar w:fldCharType="separate"/>
+      </w:r>
+      <w:r>
+        <w:rPr>
+          <w:noProof/>
+        </w:rPr>
+        <w:t>5.5.1</w:t>
+      </w:r>
+      <w:r>
+        <w:rPr>
+          <w:noProof/>
+        </w:rPr>
+        <w:fldChar w:fldCharType="end"/>
+      </w:r>
       <w:r>
         <w:noBreakHyphen/>
       </w:r>
@@ -4704,6 +4716,7 @@
       </w:pPr>
       <w:r>
         <w:rPr>
+          <w:noProof/>
           <w:lang w:val="en-GB"/>
         </w:rPr>
         <w:drawing>
@@ -4757,14 +4770,27 @@
       <w:r>
         <w:t xml:space="preserve"> </w:t>
       </w:r>
-      <w:fldSimple w:instr=" STYLEREF 3 \s ">
-        <w:r>
-          <w:rPr>
-            <w:noProof/>
-          </w:rPr>
-          <w:t>5.5.1</w:t>
-        </w:r>
-      </w:fldSimple>
+      <w:r>
+        <w:fldChar w:fldCharType="begin"/>
+      </w:r>
+      <w:r>
+        <w:instrText xml:space="preserve"> STYLEREF 3 \s </w:instrText>
+      </w:r>
+      <w:r>
+        <w:fldChar w:fldCharType="separate"/>
+      </w:r>
+      <w:r>
+        <w:rPr>
+          <w:noProof/>
+        </w:rPr>
+        <w:t>5.5.1</w:t>
+      </w:r>
+      <w:r>
+        <w:rPr>
+          <w:noProof/>
+        </w:rPr>
+        <w:fldChar w:fldCharType="end"/>
+      </w:r>
       <w:r>
         <w:noBreakHyphen/>
       </w:r>
@@ -4835,14 +4861,12 @@
         </w:rPr>
         <w:t>本次实验主要遇到的问题是对于</w:t>
       </w:r>
-      <w:proofErr w:type="spellStart"/>
       <w:r>
         <w:rPr>
           <w:rFonts w:hint="eastAsia"/>
         </w:rPr>
         <w:t>numpy</w:t>
       </w:r>
-      <w:proofErr w:type="spellEnd"/>
       <w:r>
         <w:rPr>
           <w:rFonts w:hint="eastAsia"/>
@@ -4859,29 +4883,12 @@
         <w:rPr>
           <w:rFonts w:hint="eastAsia"/>
         </w:rPr>
-        <w:t>矩阵的维</w:t>
-      </w:r>
-      <w:proofErr w:type="gramStart"/>
-      <w:r>
-        <w:rPr>
-          <w:rFonts w:hint="eastAsia"/>
-        </w:rPr>
-        <w:t>度不是</w:t>
-      </w:r>
-      <w:proofErr w:type="gramEnd"/>
-      <w:r>
-        <w:rPr>
-          <w:rFonts w:hint="eastAsia"/>
-        </w:rPr>
-        <w:t>很熟悉，需要反复调试。对于公式的实现能力还有待加强。</w:t>
+        <w:t>矩阵的维度不是很熟悉，需要反复调试。对于公式的实现能力还有待加强。</w:t>
       </w:r>
     </w:p>
     <w:p>
       <w:pPr>
         <w:ind w:firstLine="420"/>
-        <w:rPr>
-          <w:rFonts w:hint="eastAsia"/>
-        </w:rPr>
       </w:pPr>
       <w:r>
         <w:rPr>
@@ -4994,9 +5001,6 @@
           <w:numId w:val="13"/>
         </w:numPr>
         <w:ind w:firstLineChars="0"/>
-        <w:rPr>
-          <w:rFonts w:hint="eastAsia"/>
-        </w:rPr>
       </w:pPr>
       <w:r>
         <w:rPr>
@@ -5047,15 +5051,7 @@
         <w:t>3.0</w:t>
       </w:r>
       <w:r>
-        <w:t>上训练一个</w:t>
-      </w:r>
-      <w:proofErr w:type="gramStart"/>
-      <w:r>
-        <w:t>单隐层</w:t>
-      </w:r>
-      <w:proofErr w:type="gramEnd"/>
-      <w:r>
-        <w:t>网络，做数据分析和结果评价，并和标准</w:t>
+        <w:t>上训练一个单隐层网络，做数据分析和结果评价，并和标准</w:t>
       </w:r>
       <w:r>
         <w:t>BP</w:t>
@@ -5076,9 +5072,6 @@
     <w:p>
       <w:pPr>
         <w:ind w:firstLine="420"/>
-        <w:rPr>
-          <w:rFonts w:hint="eastAsia"/>
-        </w:rPr>
       </w:pPr>
       <w:r>
         <w:rPr>
@@ -5144,27 +5137,7 @@
         <w:rPr>
           <w:rFonts w:hint="eastAsia"/>
         </w:rPr>
-        <w:t>进行神经网络的训练，</w:t>
-      </w:r>
-      <w:r>
-        <w:rPr>
-          <w:rFonts w:hint="eastAsia"/>
-        </w:rPr>
-        <w:t>其中，节点的个数任选，再</w:t>
-      </w:r>
-      <w:proofErr w:type="gramStart"/>
-      <w:r>
-        <w:rPr>
-          <w:rFonts w:hint="eastAsia"/>
-        </w:rPr>
-        <w:t>利用书</w:t>
-      </w:r>
-      <w:proofErr w:type="gramEnd"/>
-      <w:r>
-        <w:rPr>
-          <w:rFonts w:hint="eastAsia"/>
-        </w:rPr>
-        <w:t>上面的步骤，对连接权和阈值进行更新。最后，利用测试集测试精度。</w:t>
+        <w:t>进行神经网络的训练，其中，节点的个数任选，再利用书上面的步骤，对连接权和阈值进行更新。最后，利用测试集测试精度。</w:t>
       </w:r>
     </w:p>
     <w:p>
@@ -5414,7 +5387,6 @@
     <w:p>
       <w:pPr>
         <w:rPr>
-          <w:rFonts w:hint="eastAsia"/>
           <w:b/>
           <w:bCs/>
           <w:lang w:val="en-GB"/>
@@ -5460,13 +5432,7 @@
         <w:rPr>
           <w:rFonts w:hint="eastAsia"/>
         </w:rPr>
-        <w:t>累积</w:t>
-      </w:r>
-      <w:r>
-        <w:rPr>
-          <w:rFonts w:hint="eastAsia"/>
-        </w:rPr>
-        <w:t>误差公式为</w:t>
+        <w:t>累积误差公式为</w:t>
       </w:r>
     </w:p>
     <w:p>
@@ -5704,14 +5670,7 @@
           <w:rFonts w:hint="eastAsia"/>
           <w:lang w:val="en-GB"/>
         </w:rPr>
-        <w:t>，直到收敛到一定精度。</w:t>
-      </w:r>
-      <w:r>
-        <w:rPr>
-          <w:rFonts w:hint="eastAsia"/>
-          <w:lang w:val="en-GB"/>
-        </w:rPr>
-        <w:t>累积</w:t>
+        <w:t>，直到收敛到一定精度。累积</w:t>
       </w:r>
       <w:r>
         <w:rPr>
@@ -5731,20 +5690,12 @@
           <w:rFonts w:hint="eastAsia"/>
           <w:lang w:val="en-GB"/>
         </w:rPr>
-        <w:t>算法的更新就更为简单，</w:t>
-      </w:r>
-      <w:r>
-        <w:rPr>
-          <w:rFonts w:hint="eastAsia"/>
-          <w:lang w:val="en-GB"/>
-        </w:rPr>
-        <w:t>具体的迭代算法，可以根据书上面公式推导得出。其中，主要的公式如下：</w:t>
-      </w:r>
-    </w:p>
-    <w:p>
-      <w:pPr>
-        <w:rPr>
-          <w:rFonts w:hint="eastAsia"/>
+        <w:t>算法的更新就更为简单，具体的迭代算法，可以根据书上面公式推导得出。其中，主要的公式如下：</w:t>
+      </w:r>
+    </w:p>
+    <w:p>
+      <w:pPr>
+        <w:rPr>
           <w:iCs/>
           <w:lang w:val="en-GB"/>
         </w:rPr>
@@ -5766,14 +5717,7 @@
               <w:rFonts w:ascii="Cambria Math" w:eastAsiaTheme="minorEastAsia" w:hAnsi="Cambria Math"/>
               <w:lang w:val="en-GB"/>
             </w:rPr>
-            <m:t>=</m:t>
-          </m:r>
-          <m:r>
-            <w:rPr>
-              <w:rFonts w:ascii="Cambria Math" w:eastAsiaTheme="minorEastAsia" w:hAnsi="Cambria Math"/>
-              <w:lang w:val="en-GB"/>
-            </w:rPr>
-            <m:t>v</m:t>
+            <m:t>=v</m:t>
           </m:r>
           <m:r>
             <m:rPr>
@@ -5791,7 +5735,6 @@
     <w:p>
       <w:pPr>
         <w:rPr>
-          <w:rFonts w:hint="eastAsia"/>
           <w:lang w:val="en-GB"/>
         </w:rPr>
       </w:pPr>
@@ -5812,14 +5755,7 @@
               <w:rFonts w:ascii="Cambria Math" w:hAnsi="Cambria Math"/>
               <w:lang w:val="en-GB"/>
             </w:rPr>
-            <m:t>=</m:t>
-          </m:r>
-          <m:r>
-            <w:rPr>
-              <w:rFonts w:ascii="Cambria Math" w:hAnsi="Cambria Math"/>
-              <w:lang w:val="en-GB"/>
-            </w:rPr>
-            <m:t>wb</m:t>
+            <m:t>=wb</m:t>
           </m:r>
         </m:oMath>
       </m:oMathPara>
@@ -5827,7 +5763,6 @@
     <w:p>
       <w:pPr>
         <w:rPr>
-          <w:rFonts w:hint="eastAsia"/>
           <w:lang w:val="en-GB"/>
         </w:rPr>
       </w:pPr>
@@ -5838,14 +5773,7 @@
               <w:rFonts w:ascii="Cambria Math" w:hAnsi="Cambria Math"/>
               <w:lang w:val="en-GB"/>
             </w:rPr>
-            <m:t>y</m:t>
-          </m:r>
-          <m:r>
-            <w:rPr>
-              <w:rFonts w:ascii="Cambria Math" w:hAnsi="Cambria Math"/>
-              <w:lang w:val="en-GB"/>
-            </w:rPr>
-            <m:t>=</m:t>
+            <m:t>y=</m:t>
           </m:r>
           <m:r>
             <m:rPr>
@@ -5909,7 +5837,6 @@
     <w:p>
       <w:pPr>
         <w:rPr>
-          <w:rFonts w:hint="eastAsia"/>
           <w:iCs/>
           <w:lang w:val="en-GB"/>
         </w:rPr>
@@ -5951,17 +5878,7 @@
               <w:rFonts w:ascii="Cambria Math" w:hAnsi="Cambria Math"/>
               <w:lang w:val="en-GB"/>
             </w:rPr>
-            <m:t>ηg</m:t>
-          </m:r>
-          <m:r>
-            <m:rPr>
-              <m:sty m:val="p"/>
-            </m:rPr>
-            <w:rPr>
-              <w:rFonts w:ascii="Cambria Math" w:hAnsi="Cambria Math"/>
-              <w:lang w:val="en-GB"/>
-            </w:rPr>
-            <m:t>b</m:t>
+            <m:t>ηgb</m:t>
           </m:r>
         </m:oMath>
       </m:oMathPara>
@@ -5969,7 +5886,6 @@
     <w:p>
       <w:pPr>
         <w:rPr>
-          <w:rFonts w:hint="eastAsia"/>
           <w:iCs/>
           <w:lang w:val="en-GB"/>
         </w:rPr>
@@ -5994,27 +5910,7 @@
               <w:rFonts w:ascii="Cambria Math" w:hAnsi="Cambria Math"/>
               <w:lang w:val="en-GB"/>
             </w:rPr>
-            <m:t>θ</m:t>
-          </m:r>
-          <m:r>
-            <m:rPr>
-              <m:sty m:val="p"/>
-            </m:rPr>
-            <w:rPr>
-              <w:rFonts w:ascii="Cambria Math" w:hAnsi="Cambria Math"/>
-              <w:lang w:val="en-GB"/>
-            </w:rPr>
-            <m:t>=-</m:t>
-          </m:r>
-          <m:r>
-            <m:rPr>
-              <m:sty m:val="p"/>
-            </m:rPr>
-            <w:rPr>
-              <w:rFonts w:ascii="Cambria Math" w:hAnsi="Cambria Math"/>
-              <w:lang w:val="en-GB"/>
-            </w:rPr>
-            <m:t>η</m:t>
+            <m:t>θ=-η</m:t>
           </m:r>
           <m:r>
             <w:rPr>
@@ -6029,7 +5925,6 @@
     <w:p>
       <w:pPr>
         <w:rPr>
-          <w:rFonts w:hint="eastAsia"/>
           <w:iCs/>
           <w:lang w:val="en-GB"/>
         </w:rPr>
@@ -6071,27 +5966,7 @@
               <w:rFonts w:ascii="Cambria Math" w:hAnsi="Cambria Math"/>
               <w:lang w:val="en-GB"/>
             </w:rPr>
-            <m:t>η</m:t>
-          </m:r>
-          <m:r>
-            <m:rPr>
-              <m:sty m:val="p"/>
-            </m:rPr>
-            <w:rPr>
-              <w:rFonts w:ascii="Cambria Math" w:hAnsi="Cambria Math"/>
-              <w:lang w:val="en-GB"/>
-            </w:rPr>
-            <m:t>e</m:t>
-          </m:r>
-          <m:r>
-            <m:rPr>
-              <m:sty m:val="p"/>
-            </m:rPr>
-            <w:rPr>
-              <w:rFonts w:ascii="Cambria Math" w:hAnsi="Cambria Math"/>
-              <w:lang w:val="en-GB"/>
-            </w:rPr>
-            <m:t>x</m:t>
+            <m:t>ηex</m:t>
           </m:r>
         </m:oMath>
       </m:oMathPara>
@@ -6099,7 +5974,6 @@
     <w:p>
       <w:pPr>
         <w:rPr>
-          <w:rFonts w:hint="eastAsia"/>
           <w:lang w:val="en-GB"/>
         </w:rPr>
       </w:pPr>
@@ -6166,21 +6040,7 @@
               <w:lang w:val="en-GB"/>
             </w:rPr>
             <w:lastRenderedPageBreak/>
-            <m:t>e</m:t>
-          </m:r>
-          <m:r>
-            <w:rPr>
-              <w:rFonts w:ascii="Cambria Math" w:hAnsi="Cambria Math"/>
-              <w:lang w:val="en-GB"/>
-            </w:rPr>
-            <m:t>=</m:t>
-          </m:r>
-          <m:r>
-            <w:rPr>
-              <w:rFonts w:ascii="Cambria Math" w:hAnsi="Cambria Math"/>
-              <w:lang w:val="en-GB"/>
-            </w:rPr>
-            <m:t>b</m:t>
+            <m:t>e=b</m:t>
           </m:r>
           <m:d>
             <m:dPr>
@@ -6221,7 +6081,6 @@
     <w:p>
       <w:pPr>
         <w:rPr>
-          <w:rFonts w:hint="eastAsia"/>
           <w:lang w:val="en-GB"/>
         </w:rPr>
       </w:pPr>
@@ -6276,23 +6135,7 @@
           <w:rFonts w:hint="eastAsia"/>
           <w:lang w:val="en-GB"/>
         </w:rPr>
-        <w:t>分别</w:t>
-      </w:r>
-      <w:proofErr w:type="gramStart"/>
-      <w:r>
-        <w:rPr>
-          <w:rFonts w:hint="eastAsia"/>
-          <w:lang w:val="en-GB"/>
-        </w:rPr>
-        <w:t>代表隐层的</w:t>
-      </w:r>
-      <w:proofErr w:type="gramEnd"/>
-      <w:r>
-        <w:rPr>
-          <w:rFonts w:hint="eastAsia"/>
-          <w:lang w:val="en-GB"/>
-        </w:rPr>
-        <w:t>输入，输出层的输入，</w:t>
+        <w:t>分别代表隐层的输入，输出层的输入，</w:t>
       </w:r>
       <m:oMath>
         <m:r>
@@ -6358,39 +6201,7 @@
           <w:rFonts w:hint="eastAsia"/>
           <w:lang w:val="en-GB"/>
         </w:rPr>
-        <w:t>函数。输入层</w:t>
-      </w:r>
-      <w:proofErr w:type="gramStart"/>
-      <w:r>
-        <w:rPr>
-          <w:rFonts w:hint="eastAsia"/>
-          <w:lang w:val="en-GB"/>
-        </w:rPr>
-        <w:t>到隐层</w:t>
-      </w:r>
-      <w:proofErr w:type="gramEnd"/>
-      <w:r>
-        <w:rPr>
-          <w:rFonts w:hint="eastAsia"/>
-          <w:lang w:val="en-GB"/>
-        </w:rPr>
-        <w:t>连接权、</w:t>
-      </w:r>
-      <w:proofErr w:type="gramStart"/>
-      <w:r>
-        <w:rPr>
-          <w:rFonts w:hint="eastAsia"/>
-          <w:lang w:val="en-GB"/>
-        </w:rPr>
-        <w:t>隐层到</w:t>
-      </w:r>
-      <w:proofErr w:type="gramEnd"/>
-      <w:r>
-        <w:rPr>
-          <w:rFonts w:hint="eastAsia"/>
-          <w:lang w:val="en-GB"/>
-        </w:rPr>
-        <w:t>输出层连接权分别为</w:t>
+        <w:t>函数。输入层到隐层连接权、隐层到输出层连接权分别为</w:t>
       </w:r>
       <m:oMath>
         <m:r>
@@ -6484,19 +6295,101 @@
     </w:p>
     <w:p>
       <w:pPr>
-        <w:ind w:firstLine="420"/>
-        <w:rPr>
-          <w:rFonts w:hint="eastAsia"/>
-          <w:lang w:val="en-GB"/>
-        </w:rPr>
-      </w:pPr>
-    </w:p>
-    <w:p>
-      <w:pPr>
         <w:pStyle w:val="4"/>
       </w:pPr>
       <w:r>
         <w:t>算法设计思路</w:t>
+      </w:r>
+    </w:p>
+    <w:p>
+      <w:pPr>
+        <w:ind w:left="420"/>
+        <w:rPr>
+          <w:rFonts w:hint="eastAsia"/>
+          <w:lang w:val="en-GB"/>
+        </w:rPr>
+      </w:pPr>
+      <w:r>
+        <w:rPr>
+          <w:rFonts w:hint="eastAsia"/>
+          <w:lang w:val="en-GB"/>
+        </w:rPr>
+        <w:t>和标准</w:t>
+      </w:r>
+      <w:r>
+        <w:rPr>
+          <w:rFonts w:hint="eastAsia"/>
+          <w:lang w:val="en-GB"/>
+        </w:rPr>
+        <w:t>B</w:t>
+      </w:r>
+      <w:r>
+        <w:rPr>
+          <w:lang w:val="en-GB"/>
+        </w:rPr>
+        <w:t>P</w:t>
+      </w:r>
+      <w:r>
+        <w:rPr>
+          <w:rFonts w:hint="eastAsia"/>
+          <w:lang w:val="en-GB"/>
+        </w:rPr>
+        <w:t>算法差不多的设计思路，</w:t>
+      </w:r>
+      <w:r>
+        <w:rPr>
+          <w:rFonts w:hint="eastAsia"/>
+          <w:lang w:val="en-GB"/>
+        </w:rPr>
+        <w:t>累积</w:t>
+      </w:r>
+      <w:r>
+        <w:rPr>
+          <w:rFonts w:hint="eastAsia"/>
+          <w:lang w:val="en-GB"/>
+        </w:rPr>
+        <w:t>B</w:t>
+      </w:r>
+      <w:r>
+        <w:rPr>
+          <w:lang w:val="en-GB"/>
+        </w:rPr>
+        <w:t>P</w:t>
+      </w:r>
+      <w:r>
+        <w:rPr>
+          <w:rFonts w:hint="eastAsia"/>
+          <w:lang w:val="en-GB"/>
+        </w:rPr>
+        <w:t>算法</w:t>
+      </w:r>
+      <w:r>
+        <w:rPr>
+          <w:rFonts w:hint="eastAsia"/>
+          <w:lang w:val="en-GB"/>
+        </w:rPr>
+        <w:t>差别在于</w:t>
+      </w:r>
+      <w:r>
+        <w:rPr>
+          <w:rFonts w:hint="eastAsia"/>
+          <w:lang w:val="en-GB"/>
+        </w:rPr>
+        <w:t>设计每一代迭代的时候，不是对参数进行单个样本的更新，而是</w:t>
+      </w:r>
+      <w:r>
+        <w:rPr>
+          <w:rFonts w:hint="eastAsia"/>
+          <w:lang w:val="en-GB"/>
+        </w:rPr>
+        <w:t>让</w:t>
+      </w:r>
+      <w:r>
+        <w:rPr>
+          <w:rFonts w:hint="eastAsia"/>
+          <w:lang w:val="en-GB"/>
+        </w:rPr>
+        <w:t>整个训练集参加参数的更新。并且，对于</w:t>
       </w:r>
     </w:p>
     <w:p>
@@ -8812,6 +8705,22 @@
       <w:szCs w:val="21"/>
     </w:rPr>
   </w:style>
+  <w:style w:type="table" w:styleId="af3">
+    <w:name w:val="Table Grid"/>
+    <w:basedOn w:val="a1"/>
+    <w:uiPriority w:val="39"/>
+    <w:rsid w:val="00570296"/>
+    <w:tblPr>
+      <w:tblBorders>
+        <w:top w:val="single" w:sz="4" w:space="0" w:color="auto"/>
+        <w:left w:val="single" w:sz="4" w:space="0" w:color="auto"/>
+        <w:bottom w:val="single" w:sz="4" w:space="0" w:color="auto"/>
+        <w:right w:val="single" w:sz="4" w:space="0" w:color="auto"/>
+        <w:insideH w:val="single" w:sz="4" w:space="0" w:color="auto"/>
+        <w:insideV w:val="single" w:sz="4" w:space="0" w:color="auto"/>
+      </w:tblBorders>
+    </w:tblPr>
+  </w:style>
 </w:styles>
 </file>
 

--- a/report/191191叶宇涛第三次实验.docx
+++ b/report/191191叶宇涛第三次实验.docx
@@ -79,7 +79,7 @@
                     </pic:cNvPicPr>
                   </pic:nvPicPr>
                   <pic:blipFill>
-                    <a:blip r:embed="rId5" cstate="print">
+                    <a:blip r:embed="rId7" cstate="print">
                       <a:extLst>
                         <a:ext uri="{28A0092B-C50C-407E-A947-70E740481C1C}">
                           <a14:useLocalDpi xmlns:a14="http://schemas.microsoft.com/office/drawing/2010/main" val="0"/>
@@ -235,6 +235,7 @@
                 <w:lang w:val="zh-CN"/>
               </w:rPr>
             </w:pPr>
+            <w:proofErr w:type="gramStart"/>
             <w:r>
               <w:rPr>
                 <w:rFonts w:hint="eastAsia"/>
@@ -244,6 +245,7 @@
               </w:rPr>
               <w:t>叶宇涛</w:t>
             </w:r>
+            <w:proofErr w:type="gramEnd"/>
           </w:p>
         </w:tc>
       </w:tr>
@@ -558,7 +560,6 @@
     <w:p>
       <w:pPr>
         <w:rPr>
-          <w:rFonts w:hint="eastAsia"/>
           <w:lang w:val="zh-CN"/>
         </w:rPr>
       </w:pPr>
@@ -1183,7 +1184,15 @@
         <w:t>3.0</w:t>
       </w:r>
       <w:r>
-        <w:t>上训练一个单隐层网络，并做数据分析和结果评价。</w:t>
+        <w:t>上训练一个</w:t>
+      </w:r>
+      <w:proofErr w:type="gramStart"/>
+      <w:r>
+        <w:t>单隐层</w:t>
+      </w:r>
+      <w:proofErr w:type="gramEnd"/>
+      <w:r>
+        <w:t>网络，并做数据分析和结果评价。</w:t>
       </w:r>
       <w:bookmarkEnd w:id="6"/>
     </w:p>
@@ -1203,7 +1212,21 @@
         <w:rPr>
           <w:rFonts w:hint="eastAsia"/>
         </w:rPr>
-        <w:t>题目中要求我们利用书上面的伪代码</w:t>
+        <w:t>题目中要求我们</w:t>
+      </w:r>
+      <w:proofErr w:type="gramStart"/>
+      <w:r>
+        <w:rPr>
+          <w:rFonts w:hint="eastAsia"/>
+        </w:rPr>
+        <w:t>利用书</w:t>
+      </w:r>
+      <w:proofErr w:type="gramEnd"/>
+      <w:r>
+        <w:rPr>
+          <w:rFonts w:hint="eastAsia"/>
+        </w:rPr>
+        <w:t>上面的伪代码</w:t>
       </w:r>
       <w:r>
         <w:rPr>
@@ -1239,7 +1262,21 @@
         <w:rPr>
           <w:rFonts w:hint="eastAsia"/>
         </w:rPr>
-        <w:t>算法，其中，只包含一个隐层结构，并且</w:t>
+        <w:t>算法，其中，只包含</w:t>
+      </w:r>
+      <w:proofErr w:type="gramStart"/>
+      <w:r>
+        <w:rPr>
+          <w:rFonts w:hint="eastAsia"/>
+        </w:rPr>
+        <w:t>一个隐层结构</w:t>
+      </w:r>
+      <w:proofErr w:type="gramEnd"/>
+      <w:r>
+        <w:rPr>
+          <w:rFonts w:hint="eastAsia"/>
+        </w:rPr>
+        <w:t>，并且</w:t>
       </w:r>
       <w:r>
         <w:rPr>
@@ -1281,7 +1318,21 @@
         <w:rPr>
           <w:rFonts w:hint="eastAsia"/>
         </w:rPr>
-        <w:t>个输出层，其中，节点的个数任选，再利用书上面的步骤，对连接权和阈值进行更新。最后，利用测试集测试精度。</w:t>
+        <w:t>个输出层，其中，节点的个数任选，再</w:t>
+      </w:r>
+      <w:proofErr w:type="gramStart"/>
+      <w:r>
+        <w:rPr>
+          <w:rFonts w:hint="eastAsia"/>
+        </w:rPr>
+        <w:t>利用书</w:t>
+      </w:r>
+      <w:proofErr w:type="gramEnd"/>
+      <w:r>
+        <w:rPr>
+          <w:rFonts w:hint="eastAsia"/>
+        </w:rPr>
+        <w:t>上面的步骤，对连接权和阈值进行更新。最后，利用测试集测试精度。</w:t>
       </w:r>
     </w:p>
     <w:p>
@@ -1292,7 +1343,13 @@
         <w:rPr>
           <w:rFonts w:hint="eastAsia"/>
         </w:rPr>
-        <w:t>标准B</w:t>
+        <w:t>标准</w:t>
+      </w:r>
+      <w:r>
+        <w:rPr>
+          <w:rFonts w:hint="eastAsia"/>
+        </w:rPr>
+        <w:t>B</w:t>
       </w:r>
       <w:r>
         <w:t>P</w:t>
@@ -1335,7 +1392,56 @@
         <w:rPr>
           <w:rFonts w:hint="eastAsia"/>
         </w:rPr>
-        <w:t>正向传播的时候，输入样本从输入层进入网络，经过隐层到输出层输出。而反向传播的的过程，就是计算出网络的均方误差后，求均方误差的累计平均值最小值的过程。其中，均方误差公式为</w:t>
+        <w:t>正向传播的时候，输入样本从输入层进入网络，</w:t>
+      </w:r>
+      <w:proofErr w:type="gramStart"/>
+      <w:r>
+        <w:rPr>
+          <w:rFonts w:hint="eastAsia"/>
+        </w:rPr>
+        <w:t>经过隐层到</w:t>
+      </w:r>
+      <w:proofErr w:type="gramEnd"/>
+      <w:r>
+        <w:rPr>
+          <w:rFonts w:hint="eastAsia"/>
+        </w:rPr>
+        <w:t>输出层输出。而反向传播的</w:t>
+      </w:r>
+      <w:proofErr w:type="gramStart"/>
+      <w:r>
+        <w:rPr>
+          <w:rFonts w:hint="eastAsia"/>
+        </w:rPr>
+        <w:t>的</w:t>
+      </w:r>
+      <w:proofErr w:type="gramEnd"/>
+      <w:r>
+        <w:rPr>
+          <w:rFonts w:hint="eastAsia"/>
+        </w:rPr>
+        <w:t>过程，就是计算</w:t>
+      </w:r>
+      <w:proofErr w:type="gramStart"/>
+      <w:r>
+        <w:rPr>
+          <w:rFonts w:hint="eastAsia"/>
+        </w:rPr>
+        <w:t>出网络</w:t>
+      </w:r>
+      <w:proofErr w:type="gramEnd"/>
+      <w:r>
+        <w:rPr>
+          <w:rFonts w:hint="eastAsia"/>
+        </w:rPr>
+        <w:t>的均方误差后，求均方误差的累计平均值最小值的过程。其中，均</w:t>
+      </w:r>
+      <w:r>
+        <w:rPr>
+          <w:rFonts w:hint="eastAsia"/>
+        </w:rPr>
+        <w:lastRenderedPageBreak/>
+        <w:t>方误差公式为</w:t>
       </w:r>
     </w:p>
     <w:p>
@@ -1595,7 +1701,6 @@
         <w:rPr>
           <w:lang w:val="en-GB"/>
         </w:rPr>
-        <w:lastRenderedPageBreak/>
         <w:tab/>
       </w:r>
       <w:r>
@@ -3087,7 +3192,23 @@
           <w:rFonts w:hint="eastAsia"/>
           <w:lang w:val="en-GB"/>
         </w:rPr>
-        <w:t>分别代表隐层的输入，输出层的输入，</w:t>
+        <w:t>分别</w:t>
+      </w:r>
+      <w:proofErr w:type="gramStart"/>
+      <w:r>
+        <w:rPr>
+          <w:rFonts w:hint="eastAsia"/>
+          <w:lang w:val="en-GB"/>
+        </w:rPr>
+        <w:t>代表隐层的</w:t>
+      </w:r>
+      <w:proofErr w:type="gramEnd"/>
+      <w:r>
+        <w:rPr>
+          <w:rFonts w:hint="eastAsia"/>
+          <w:lang w:val="en-GB"/>
+        </w:rPr>
+        <w:t>输入，输出层的输入，</w:t>
       </w:r>
       <m:oMath>
         <m:sSubSup>
@@ -3184,7 +3305,39 @@
           <w:rFonts w:hint="eastAsia"/>
           <w:lang w:val="en-GB"/>
         </w:rPr>
-        <w:t>函数。输入层到隐层连接权、隐层到输出层连接权分别为</w:t>
+        <w:t>函数。输入层</w:t>
+      </w:r>
+      <w:proofErr w:type="gramStart"/>
+      <w:r>
+        <w:rPr>
+          <w:rFonts w:hint="eastAsia"/>
+          <w:lang w:val="en-GB"/>
+        </w:rPr>
+        <w:t>到隐层</w:t>
+      </w:r>
+      <w:proofErr w:type="gramEnd"/>
+      <w:r>
+        <w:rPr>
+          <w:rFonts w:hint="eastAsia"/>
+          <w:lang w:val="en-GB"/>
+        </w:rPr>
+        <w:t>连接权、</w:t>
+      </w:r>
+      <w:proofErr w:type="gramStart"/>
+      <w:r>
+        <w:rPr>
+          <w:rFonts w:hint="eastAsia"/>
+          <w:lang w:val="en-GB"/>
+        </w:rPr>
+        <w:t>隐层到</w:t>
+      </w:r>
+      <w:proofErr w:type="gramEnd"/>
+      <w:r>
+        <w:rPr>
+          <w:rFonts w:hint="eastAsia"/>
+          <w:lang w:val="en-GB"/>
+        </w:rPr>
+        <w:t>输出层连接权分别为</w:t>
       </w:r>
       <m:oMath>
         <m:sSub>
@@ -3572,6 +3725,7 @@
         <w:rPr>
           <w:rFonts w:hint="eastAsia"/>
         </w:rPr>
+        <w:lastRenderedPageBreak/>
         <w:t>计算</w:t>
       </w:r>
       <m:oMath>
@@ -3926,7 +4080,6 @@
           <w:rFonts w:hint="eastAsia"/>
           <w:lang w:val="en-GB"/>
         </w:rPr>
-        <w:lastRenderedPageBreak/>
         <w:t>将测试集输入至神经网络中，如果最后的预测值</w:t>
       </w:r>
       <m:oMath>
@@ -4032,7 +4185,35 @@
         <w:rPr>
           <w:rFonts w:hint="eastAsia"/>
         </w:rPr>
-        <w:t>其中，各类超参数设置不同会导致不同的结果，一般来说，隐层节点设置为</w:t>
+        <w:t>其中，</w:t>
+      </w:r>
+      <w:proofErr w:type="gramStart"/>
+      <w:r>
+        <w:rPr>
+          <w:rFonts w:hint="eastAsia"/>
+        </w:rPr>
+        <w:t>各类超参数</w:t>
+      </w:r>
+      <w:proofErr w:type="gramEnd"/>
+      <w:r>
+        <w:rPr>
+          <w:rFonts w:hint="eastAsia"/>
+        </w:rPr>
+        <w:t>设置不同会导致不同的结果，一般来说，</w:t>
+      </w:r>
+      <w:proofErr w:type="gramStart"/>
+      <w:r>
+        <w:rPr>
+          <w:rFonts w:hint="eastAsia"/>
+        </w:rPr>
+        <w:t>隐层节点</w:t>
+      </w:r>
+      <w:proofErr w:type="gramEnd"/>
+      <w:r>
+        <w:rPr>
+          <w:rFonts w:hint="eastAsia"/>
+        </w:rPr>
+        <w:t>设置为</w:t>
       </w:r>
       <w:r>
         <w:rPr>
@@ -4056,7 +4237,21 @@
         <w:rPr>
           <w:rFonts w:hint="eastAsia"/>
         </w:rPr>
-        <w:t>在这里，输入层节点数设置为</w:t>
+        <w:t>在这里，输入层节点</w:t>
+      </w:r>
+      <w:proofErr w:type="gramStart"/>
+      <w:r>
+        <w:rPr>
+          <w:rFonts w:hint="eastAsia"/>
+        </w:rPr>
+        <w:t>数设置</w:t>
+      </w:r>
+      <w:proofErr w:type="gramEnd"/>
+      <w:r>
+        <w:rPr>
+          <w:rFonts w:hint="eastAsia"/>
+        </w:rPr>
+        <w:t>为</w:t>
       </w:r>
       <w:r>
         <w:rPr>
@@ -4101,7 +4296,21 @@
         <w:rPr>
           <w:rFonts w:hint="eastAsia"/>
         </w:rPr>
-        <w:t>，隐层指定为</w:t>
+        <w:t>，</w:t>
+      </w:r>
+      <w:proofErr w:type="gramStart"/>
+      <w:r>
+        <w:rPr>
+          <w:rFonts w:hint="eastAsia"/>
+        </w:rPr>
+        <w:t>隐层指定</w:t>
+      </w:r>
+      <w:proofErr w:type="gramEnd"/>
+      <w:r>
+        <w:rPr>
+          <w:rFonts w:hint="eastAsia"/>
+        </w:rPr>
+        <w:t>为</w:t>
       </w:r>
       <w:r>
         <w:rPr>
@@ -4158,425 +4367,6 @@
             <wp:extent cx="3536899" cy="2652887"/>
             <wp:effectExtent l="0" t="0" r="6985" b="0"/>
             <wp:docPr id="2" name="图片 2"/>
-            <wp:cNvGraphicFramePr>
-              <a:graphicFrameLocks xmlns:a="http://schemas.openxmlformats.org/drawingml/2006/main" noChangeAspect="1"/>
-            </wp:cNvGraphicFramePr>
-            <a:graphic xmlns:a="http://schemas.openxmlformats.org/drawingml/2006/main">
-              <a:graphicData uri="http://schemas.openxmlformats.org/drawingml/2006/picture">
-                <pic:pic xmlns:pic="http://schemas.openxmlformats.org/drawingml/2006/picture">
-                  <pic:nvPicPr>
-                    <pic:cNvPr id="1" name=""/>
-                    <pic:cNvPicPr/>
-                  </pic:nvPicPr>
-                  <pic:blipFill>
-                    <a:blip r:embed="rId6"/>
-                    <a:stretch>
-                      <a:fillRect/>
-                    </a:stretch>
-                  </pic:blipFill>
-                  <pic:spPr>
-                    <a:xfrm>
-                      <a:off x="0" y="0"/>
-                      <a:ext cx="3542845" cy="2657347"/>
-                    </a:xfrm>
-                    <a:prstGeom prst="rect">
-                      <a:avLst/>
-                    </a:prstGeom>
-                  </pic:spPr>
-                </pic:pic>
-              </a:graphicData>
-            </a:graphic>
-          </wp:inline>
-        </w:drawing>
-      </w:r>
-    </w:p>
-    <w:p>
-      <w:pPr>
-        <w:pStyle w:val="ad"/>
-        <w:jc w:val="center"/>
-      </w:pPr>
-      <w:r>
-        <w:t>图</w:t>
-      </w:r>
-      <w:r>
-        <w:t xml:space="preserve"> </w:t>
-      </w:r>
-      <w:r>
-        <w:fldChar w:fldCharType="begin"/>
-      </w:r>
-      <w:r>
-        <w:instrText xml:space="preserve"> STYLEREF 3 \s </w:instrText>
-      </w:r>
-      <w:r>
-        <w:fldChar w:fldCharType="separate"/>
-      </w:r>
-      <w:r>
-        <w:rPr>
-          <w:noProof/>
-        </w:rPr>
-        <w:t>5.5.1</w:t>
-      </w:r>
-      <w:r>
-        <w:rPr>
-          <w:noProof/>
-        </w:rPr>
-        <w:fldChar w:fldCharType="end"/>
-      </w:r>
-      <w:r>
-        <w:noBreakHyphen/>
-      </w:r>
-      <w:r>
-        <w:fldChar w:fldCharType="begin"/>
-      </w:r>
-      <w:r>
-        <w:instrText xml:space="preserve"> SEQ </w:instrText>
-      </w:r>
-      <w:r>
-        <w:instrText>图</w:instrText>
-      </w:r>
-      <w:r>
-        <w:instrText xml:space="preserve"> \* ARABIC \s 3 </w:instrText>
-      </w:r>
-      <w:r>
-        <w:fldChar w:fldCharType="separate"/>
-      </w:r>
-      <w:r>
-        <w:rPr>
-          <w:noProof/>
-        </w:rPr>
-        <w:t>1</w:t>
-      </w:r>
-      <w:r>
-        <w:fldChar w:fldCharType="end"/>
-      </w:r>
-      <w:r>
-        <w:t xml:space="preserve"> </w:t>
-      </w:r>
-      <w:r>
-        <w:rPr>
-          <w:rFonts w:hint="eastAsia"/>
-        </w:rPr>
-        <w:t>标准</w:t>
-      </w:r>
-      <w:r>
-        <w:rPr>
-          <w:rFonts w:hint="eastAsia"/>
-        </w:rPr>
-        <w:t>B</w:t>
-      </w:r>
-      <w:r>
-        <w:t>P</w:t>
-      </w:r>
-      <w:r>
-        <w:rPr>
-          <w:rFonts w:hint="eastAsia"/>
-        </w:rPr>
-        <w:t>算法迭代</w:t>
-      </w:r>
-      <w:r>
-        <w:rPr>
-          <w:rFonts w:hint="eastAsia"/>
-        </w:rPr>
-        <w:t>1</w:t>
-      </w:r>
-      <w:r>
-        <w:t>0000</w:t>
-      </w:r>
-      <w:r>
-        <w:rPr>
-          <w:rFonts w:hint="eastAsia"/>
-        </w:rPr>
-        <w:t>次累计误差变化</w:t>
-      </w:r>
-    </w:p>
-    <w:p>
-      <w:pPr>
-        <w:keepNext/>
-        <w:jc w:val="center"/>
-      </w:pPr>
-      <w:r>
-        <w:rPr>
-          <w:noProof/>
-        </w:rPr>
-        <w:drawing>
-          <wp:inline distT="0" distB="0" distL="0" distR="0" wp14:anchorId="673EF42C" wp14:editId="752A23FB">
-            <wp:extent cx="1300172" cy="338140"/>
-            <wp:effectExtent l="0" t="0" r="0" b="5080"/>
-            <wp:docPr id="3" name="图片 3"/>
-            <wp:cNvGraphicFramePr>
-              <a:graphicFrameLocks xmlns:a="http://schemas.openxmlformats.org/drawingml/2006/main" noChangeAspect="1"/>
-            </wp:cNvGraphicFramePr>
-            <a:graphic xmlns:a="http://schemas.openxmlformats.org/drawingml/2006/main">
-              <a:graphicData uri="http://schemas.openxmlformats.org/drawingml/2006/picture">
-                <pic:pic xmlns:pic="http://schemas.openxmlformats.org/drawingml/2006/picture">
-                  <pic:nvPicPr>
-                    <pic:cNvPr id="1" name=""/>
-                    <pic:cNvPicPr/>
-                  </pic:nvPicPr>
-                  <pic:blipFill>
-                    <a:blip r:embed="rId7"/>
-                    <a:stretch>
-                      <a:fillRect/>
-                    </a:stretch>
-                  </pic:blipFill>
-                  <pic:spPr>
-                    <a:xfrm>
-                      <a:off x="0" y="0"/>
-                      <a:ext cx="1300172" cy="338140"/>
-                    </a:xfrm>
-                    <a:prstGeom prst="rect">
-                      <a:avLst/>
-                    </a:prstGeom>
-                  </pic:spPr>
-                </pic:pic>
-              </a:graphicData>
-            </a:graphic>
-          </wp:inline>
-        </w:drawing>
-      </w:r>
-    </w:p>
-    <w:p>
-      <w:pPr>
-        <w:pStyle w:val="ad"/>
-        <w:jc w:val="center"/>
-      </w:pPr>
-      <w:r>
-        <w:t>图</w:t>
-      </w:r>
-      <w:r>
-        <w:t xml:space="preserve"> </w:t>
-      </w:r>
-      <w:r>
-        <w:fldChar w:fldCharType="begin"/>
-      </w:r>
-      <w:r>
-        <w:instrText xml:space="preserve"> STYLEREF 3 \s </w:instrText>
-      </w:r>
-      <w:r>
-        <w:fldChar w:fldCharType="separate"/>
-      </w:r>
-      <w:r>
-        <w:rPr>
-          <w:noProof/>
-        </w:rPr>
-        <w:t>5.5.1</w:t>
-      </w:r>
-      <w:r>
-        <w:rPr>
-          <w:noProof/>
-        </w:rPr>
-        <w:fldChar w:fldCharType="end"/>
-      </w:r>
-      <w:r>
-        <w:noBreakHyphen/>
-      </w:r>
-      <w:r>
-        <w:fldChar w:fldCharType="begin"/>
-      </w:r>
-      <w:r>
-        <w:instrText xml:space="preserve"> SEQ </w:instrText>
-      </w:r>
-      <w:r>
-        <w:instrText>图</w:instrText>
-      </w:r>
-      <w:r>
-        <w:instrText xml:space="preserve"> \* ARABIC \s 3 </w:instrText>
-      </w:r>
-      <w:r>
-        <w:fldChar w:fldCharType="separate"/>
-      </w:r>
-      <w:r>
-        <w:rPr>
-          <w:noProof/>
-        </w:rPr>
-        <w:t>2</w:t>
-      </w:r>
-      <w:r>
-        <w:fldChar w:fldCharType="end"/>
-      </w:r>
-      <w:r>
-        <w:t xml:space="preserve"> </w:t>
-      </w:r>
-      <w:r>
-        <w:rPr>
-          <w:rFonts w:hint="eastAsia"/>
-        </w:rPr>
-        <w:t>精确率</w:t>
-      </w:r>
-    </w:p>
-    <w:p>
-      <w:pPr>
-        <w:rPr>
-          <w:b/>
-          <w:bCs/>
-          <w:lang w:val="en-GB"/>
-        </w:rPr>
-      </w:pPr>
-      <w:r>
-        <w:rPr>
-          <w:rFonts w:hint="eastAsia"/>
-          <w:b/>
-          <w:bCs/>
-          <w:lang w:val="en-GB"/>
-        </w:rPr>
-        <w:t>数据分析</w:t>
-      </w:r>
-      <w:r>
-        <w:rPr>
-          <w:rFonts w:hint="eastAsia"/>
-          <w:b/>
-          <w:bCs/>
-          <w:lang w:val="en-GB"/>
-        </w:rPr>
-        <w:t>及结果分析</w:t>
-      </w:r>
-      <w:r>
-        <w:rPr>
-          <w:rFonts w:hint="eastAsia"/>
-          <w:b/>
-          <w:bCs/>
-          <w:lang w:val="en-GB"/>
-        </w:rPr>
-        <w:t>：</w:t>
-      </w:r>
-    </w:p>
-    <w:p>
-      <w:pPr>
-        <w:rPr>
-          <w:lang w:val="en-GB"/>
-        </w:rPr>
-      </w:pPr>
-      <w:r>
-        <w:rPr>
-          <w:lang w:val="en-GB"/>
-        </w:rPr>
-        <w:tab/>
-      </w:r>
-      <w:r>
-        <w:rPr>
-          <w:rFonts w:hint="eastAsia"/>
-          <w:lang w:val="en-GB"/>
-        </w:rPr>
-        <w:t>由于西瓜数据集的样本数量太少，对其训练出的曲线看不出来是过拟合还是欠拟合。但是标准</w:t>
-      </w:r>
-      <w:r>
-        <w:rPr>
-          <w:rFonts w:hint="eastAsia"/>
-          <w:lang w:val="en-GB"/>
-        </w:rPr>
-        <w:t>B</w:t>
-      </w:r>
-      <w:r>
-        <w:rPr>
-          <w:lang w:val="en-GB"/>
-        </w:rPr>
-        <w:t>P</w:t>
-      </w:r>
-      <w:r>
-        <w:rPr>
-          <w:rFonts w:hint="eastAsia"/>
-          <w:lang w:val="en-GB"/>
-        </w:rPr>
-        <w:t>算法一般会导致过拟合，所以会产生早停和正则两种修正方法。准确率较低的原因是对于训练集的拟合效果太好，也就是过拟合，并且样本数量太少，无法真正体现出神经网络的</w:t>
-      </w:r>
-      <w:r>
-        <w:rPr>
-          <w:rFonts w:hint="eastAsia"/>
-          <w:lang w:val="en-GB"/>
-        </w:rPr>
-        <w:t>强大表达能力</w:t>
-      </w:r>
-      <w:r>
-        <w:rPr>
-          <w:rFonts w:hint="eastAsia"/>
-          <w:lang w:val="en-GB"/>
-        </w:rPr>
-        <w:t>。</w:t>
-      </w:r>
-      <w:r>
-        <w:rPr>
-          <w:rFonts w:hint="eastAsia"/>
-          <w:lang w:val="en-GB"/>
-        </w:rPr>
-        <w:t>并且，测试集的数据也不是特别多，随机性比较大，该结果是正常表现。</w:t>
-      </w:r>
-    </w:p>
-    <w:p>
-      <w:pPr>
-        <w:rPr>
-          <w:lang w:val="en-GB"/>
-        </w:rPr>
-      </w:pPr>
-      <w:r>
-        <w:rPr>
-          <w:lang w:val="en-GB"/>
-        </w:rPr>
-        <w:tab/>
-      </w:r>
-    </w:p>
-    <w:p>
-      <w:pPr>
-        <w:pStyle w:val="4"/>
-      </w:pPr>
-      <w:r>
-        <w:t>代码结构，核心代码简要分析</w:t>
-      </w:r>
-    </w:p>
-    <w:p>
-      <w:pPr>
-        <w:rPr>
-          <w:b/>
-          <w:bCs/>
-        </w:rPr>
-      </w:pPr>
-      <w:r>
-        <w:rPr>
-          <w:rFonts w:hint="eastAsia"/>
-          <w:b/>
-          <w:bCs/>
-        </w:rPr>
-        <w:t>代码结构</w:t>
-      </w:r>
-      <w:r>
-        <w:rPr>
-          <w:rFonts w:hint="eastAsia"/>
-          <w:b/>
-          <w:bCs/>
-        </w:rPr>
-        <w:t>:</w:t>
-      </w:r>
-    </w:p>
-    <w:p>
-      <w:pPr>
-        <w:rPr>
-          <w:b/>
-          <w:bCs/>
-          <w:lang w:val="en-GB"/>
-        </w:rPr>
-      </w:pPr>
-      <w:r>
-        <w:rPr>
-          <w:b/>
-          <w:bCs/>
-        </w:rPr>
-        <w:tab/>
-      </w:r>
-    </w:p>
-    <w:p>
-      <w:pPr>
-        <w:keepNext/>
-        <w:jc w:val="center"/>
-      </w:pPr>
-      <w:r>
-        <w:rPr>
-          <w:noProof/>
-        </w:rPr>
-        <w:lastRenderedPageBreak/>
-        <w:drawing>
-          <wp:inline distT="0" distB="0" distL="0" distR="0" wp14:anchorId="6CC6BB53" wp14:editId="1F0D45A8">
-            <wp:extent cx="3148036" cy="1262072"/>
-            <wp:effectExtent l="0" t="0" r="0" b="0"/>
-            <wp:docPr id="4" name="图片 4"/>
             <wp:cNvGraphicFramePr>
               <a:graphicFrameLocks xmlns:a="http://schemas.openxmlformats.org/drawingml/2006/main" noChangeAspect="1"/>
             </wp:cNvGraphicFramePr>
@@ -4596,7 +4386,7 @@
                   <pic:spPr>
                     <a:xfrm>
                       <a:off x="0" y="0"/>
-                      <a:ext cx="3148036" cy="1262072"/>
+                      <a:ext cx="3542845" cy="2657347"/>
                     </a:xfrm>
                     <a:prstGeom prst="rect">
                       <a:avLst/>
@@ -4613,9 +4403,6 @@
       <w:pPr>
         <w:pStyle w:val="ad"/>
         <w:jc w:val="center"/>
-        <w:rPr>
-          <w:lang w:val="en-GB"/>
-        </w:rPr>
       </w:pPr>
       <w:r>
         <w:t>图</w:t>
@@ -4623,11 +4410,28 @@
       <w:r>
         <w:t xml:space="preserve"> </w:t>
       </w:r>
+      <w:fldSimple w:instr=" STYLEREF 3 \s ">
+        <w:r>
+          <w:rPr>
+            <w:noProof/>
+          </w:rPr>
+          <w:t>5.5.1</w:t>
+        </w:r>
+      </w:fldSimple>
+      <w:r>
+        <w:noBreakHyphen/>
+      </w:r>
       <w:r>
         <w:fldChar w:fldCharType="begin"/>
       </w:r>
       <w:r>
-        <w:instrText xml:space="preserve"> STYLEREF 3 \s </w:instrText>
+        <w:instrText xml:space="preserve"> SEQ </w:instrText>
+      </w:r>
+      <w:r>
+        <w:instrText>图</w:instrText>
+      </w:r>
+      <w:r>
+        <w:instrText xml:space="preserve"> \* ARABIC \s 3 </w:instrText>
       </w:r>
       <w:r>
         <w:fldChar w:fldCharType="separate"/>
@@ -4636,94 +4440,65 @@
         <w:rPr>
           <w:noProof/>
         </w:rPr>
-        <w:t>5.5.1</w:t>
-      </w:r>
+        <w:t>1</w:t>
+      </w:r>
+      <w:r>
+        <w:fldChar w:fldCharType="end"/>
+      </w:r>
+      <w:r>
+        <w:t xml:space="preserve"> </w:t>
+      </w:r>
+      <w:r>
+        <w:rPr>
+          <w:rFonts w:hint="eastAsia"/>
+        </w:rPr>
+        <w:t>标准</w:t>
+      </w:r>
+      <w:r>
+        <w:rPr>
+          <w:rFonts w:hint="eastAsia"/>
+        </w:rPr>
+        <w:t>B</w:t>
+      </w:r>
+      <w:r>
+        <w:t>P</w:t>
+      </w:r>
+      <w:r>
+        <w:rPr>
+          <w:rFonts w:hint="eastAsia"/>
+        </w:rPr>
+        <w:t>算法迭代</w:t>
+      </w:r>
+      <w:r>
+        <w:rPr>
+          <w:rFonts w:hint="eastAsia"/>
+        </w:rPr>
+        <w:t>1</w:t>
+      </w:r>
+      <w:r>
+        <w:t>0000</w:t>
+      </w:r>
+      <w:r>
+        <w:rPr>
+          <w:rFonts w:hint="eastAsia"/>
+        </w:rPr>
+        <w:t>次累计误差变化</w:t>
+      </w:r>
+    </w:p>
+    <w:p>
+      <w:pPr>
+        <w:keepNext/>
+        <w:jc w:val="center"/>
+      </w:pPr>
       <w:r>
         <w:rPr>
           <w:noProof/>
         </w:rPr>
-        <w:fldChar w:fldCharType="end"/>
-      </w:r>
-      <w:r>
-        <w:noBreakHyphen/>
-      </w:r>
-      <w:r>
-        <w:fldChar w:fldCharType="begin"/>
-      </w:r>
-      <w:r>
-        <w:instrText xml:space="preserve"> SEQ </w:instrText>
-      </w:r>
-      <w:r>
-        <w:instrText>图</w:instrText>
-      </w:r>
-      <w:r>
-        <w:instrText xml:space="preserve"> \* ARABIC \s 3 </w:instrText>
-      </w:r>
-      <w:r>
-        <w:fldChar w:fldCharType="separate"/>
-      </w:r>
-      <w:r>
-        <w:rPr>
-          <w:noProof/>
-        </w:rPr>
-        <w:t>3</w:t>
-      </w:r>
-      <w:r>
-        <w:fldChar w:fldCharType="end"/>
-      </w:r>
-      <w:r>
-        <w:t xml:space="preserve"> </w:t>
-      </w:r>
-      <w:r>
-        <w:rPr>
-          <w:rFonts w:hint="eastAsia"/>
-        </w:rPr>
-        <w:t>标准</w:t>
-      </w:r>
-      <w:r>
-        <w:rPr>
-          <w:rFonts w:hint="eastAsia"/>
-        </w:rPr>
-        <w:t>B</w:t>
-      </w:r>
-      <w:r>
-        <w:t>P</w:t>
-      </w:r>
-      <w:r>
-        <w:rPr>
-          <w:rFonts w:hint="eastAsia"/>
-        </w:rPr>
-        <w:t>算法代码结构</w:t>
-      </w:r>
-    </w:p>
-    <w:p>
-      <w:pPr>
-        <w:rPr>
-          <w:lang w:val="en-GB"/>
-        </w:rPr>
-      </w:pPr>
-      <w:r>
-        <w:rPr>
-          <w:rFonts w:hint="eastAsia"/>
-          <w:lang w:val="en-GB"/>
-        </w:rPr>
-        <w:t>核心代码分析及注释：</w:t>
-      </w:r>
-    </w:p>
-    <w:p>
-      <w:pPr>
-        <w:keepNext/>
-      </w:pPr>
-      <w:r>
-        <w:rPr>
-          <w:noProof/>
-          <w:lang w:val="en-GB"/>
-        </w:rPr>
         <w:drawing>
-          <wp:inline distT="0" distB="0" distL="0" distR="0" wp14:anchorId="031998A5" wp14:editId="3691BBFD">
-            <wp:extent cx="5274310" cy="3832225"/>
-            <wp:effectExtent l="0" t="0" r="2540" b="0"/>
-            <wp:docPr id="5" name="图片 5"/>
+          <wp:inline distT="0" distB="0" distL="0" distR="0" wp14:anchorId="673EF42C" wp14:editId="752A23FB">
+            <wp:extent cx="1300172" cy="338140"/>
+            <wp:effectExtent l="0" t="0" r="0" b="5080"/>
+            <wp:docPr id="3" name="图片 3"/>
             <wp:cNvGraphicFramePr>
               <a:graphicFrameLocks xmlns:a="http://schemas.openxmlformats.org/drawingml/2006/main" noChangeAspect="1"/>
             </wp:cNvGraphicFramePr>
@@ -4743,6 +4518,408 @@
                   <pic:spPr>
                     <a:xfrm>
                       <a:off x="0" y="0"/>
+                      <a:ext cx="1300172" cy="338140"/>
+                    </a:xfrm>
+                    <a:prstGeom prst="rect">
+                      <a:avLst/>
+                    </a:prstGeom>
+                  </pic:spPr>
+                </pic:pic>
+              </a:graphicData>
+            </a:graphic>
+          </wp:inline>
+        </w:drawing>
+      </w:r>
+    </w:p>
+    <w:p>
+      <w:pPr>
+        <w:pStyle w:val="ad"/>
+        <w:jc w:val="center"/>
+      </w:pPr>
+      <w:r>
+        <w:t>图</w:t>
+      </w:r>
+      <w:r>
+        <w:t xml:space="preserve"> </w:t>
+      </w:r>
+      <w:fldSimple w:instr=" STYLEREF 3 \s ">
+        <w:r>
+          <w:rPr>
+            <w:noProof/>
+          </w:rPr>
+          <w:t>5.5.1</w:t>
+        </w:r>
+      </w:fldSimple>
+      <w:r>
+        <w:noBreakHyphen/>
+      </w:r>
+      <w:r>
+        <w:fldChar w:fldCharType="begin"/>
+      </w:r>
+      <w:r>
+        <w:instrText xml:space="preserve"> SEQ </w:instrText>
+      </w:r>
+      <w:r>
+        <w:instrText>图</w:instrText>
+      </w:r>
+      <w:r>
+        <w:instrText xml:space="preserve"> \* ARABIC \s 3 </w:instrText>
+      </w:r>
+      <w:r>
+        <w:fldChar w:fldCharType="separate"/>
+      </w:r>
+      <w:r>
+        <w:rPr>
+          <w:noProof/>
+        </w:rPr>
+        <w:t>2</w:t>
+      </w:r>
+      <w:r>
+        <w:fldChar w:fldCharType="end"/>
+      </w:r>
+      <w:r>
+        <w:t xml:space="preserve"> </w:t>
+      </w:r>
+      <w:r>
+        <w:rPr>
+          <w:rFonts w:hint="eastAsia"/>
+        </w:rPr>
+        <w:t>精确率</w:t>
+      </w:r>
+    </w:p>
+    <w:p>
+      <w:pPr>
+        <w:rPr>
+          <w:b/>
+          <w:bCs/>
+          <w:lang w:val="en-GB"/>
+        </w:rPr>
+      </w:pPr>
+      <w:r>
+        <w:rPr>
+          <w:rFonts w:hint="eastAsia"/>
+          <w:b/>
+          <w:bCs/>
+          <w:lang w:val="en-GB"/>
+        </w:rPr>
+        <w:t>数据分析</w:t>
+      </w:r>
+      <w:r>
+        <w:rPr>
+          <w:rFonts w:hint="eastAsia"/>
+          <w:b/>
+          <w:bCs/>
+          <w:lang w:val="en-GB"/>
+        </w:rPr>
+        <w:t>及结果分析</w:t>
+      </w:r>
+      <w:r>
+        <w:rPr>
+          <w:rFonts w:hint="eastAsia"/>
+          <w:b/>
+          <w:bCs/>
+          <w:lang w:val="en-GB"/>
+        </w:rPr>
+        <w:t>：</w:t>
+      </w:r>
+    </w:p>
+    <w:p>
+      <w:pPr>
+        <w:rPr>
+          <w:lang w:val="en-GB"/>
+        </w:rPr>
+      </w:pPr>
+      <w:r>
+        <w:rPr>
+          <w:lang w:val="en-GB"/>
+        </w:rPr>
+        <w:tab/>
+      </w:r>
+      <w:r>
+        <w:rPr>
+          <w:rFonts w:hint="eastAsia"/>
+          <w:lang w:val="en-GB"/>
+        </w:rPr>
+        <w:t>由于西瓜数据集的样本数量太少，对其训练出的曲线看不出来是过拟合还是欠拟合。但是标准</w:t>
+      </w:r>
+      <w:r>
+        <w:rPr>
+          <w:rFonts w:hint="eastAsia"/>
+          <w:lang w:val="en-GB"/>
+        </w:rPr>
+        <w:t>B</w:t>
+      </w:r>
+      <w:r>
+        <w:rPr>
+          <w:lang w:val="en-GB"/>
+        </w:rPr>
+        <w:t>P</w:t>
+      </w:r>
+      <w:r>
+        <w:rPr>
+          <w:rFonts w:hint="eastAsia"/>
+          <w:lang w:val="en-GB"/>
+        </w:rPr>
+        <w:t>算法一般会导致过拟合，所以会产生早停和正则两种修正方法。准确率较低的原</w:t>
+      </w:r>
+      <w:r>
+        <w:rPr>
+          <w:rFonts w:hint="eastAsia"/>
+          <w:lang w:val="en-GB"/>
+        </w:rPr>
+        <w:lastRenderedPageBreak/>
+        <w:t>因是对于训练集的拟合效果太好，也就是过拟合，并且样本数量太少，无法真正体现出神经网络的</w:t>
+      </w:r>
+      <w:r>
+        <w:rPr>
+          <w:rFonts w:hint="eastAsia"/>
+          <w:lang w:val="en-GB"/>
+        </w:rPr>
+        <w:t>强大表达能力</w:t>
+      </w:r>
+      <w:r>
+        <w:rPr>
+          <w:rFonts w:hint="eastAsia"/>
+          <w:lang w:val="en-GB"/>
+        </w:rPr>
+        <w:t>。</w:t>
+      </w:r>
+      <w:r>
+        <w:rPr>
+          <w:rFonts w:hint="eastAsia"/>
+          <w:lang w:val="en-GB"/>
+        </w:rPr>
+        <w:t>并且，测试集的数据也不是特别多，随机性比较大，该结果是正常表现。</w:t>
+      </w:r>
+    </w:p>
+    <w:p>
+      <w:pPr>
+        <w:rPr>
+          <w:lang w:val="en-GB"/>
+        </w:rPr>
+      </w:pPr>
+      <w:r>
+        <w:rPr>
+          <w:lang w:val="en-GB"/>
+        </w:rPr>
+        <w:tab/>
+      </w:r>
+    </w:p>
+    <w:p>
+      <w:pPr>
+        <w:pStyle w:val="4"/>
+      </w:pPr>
+      <w:r>
+        <w:t>代码结构，核心代码简要分析</w:t>
+      </w:r>
+    </w:p>
+    <w:p>
+      <w:pPr>
+        <w:rPr>
+          <w:b/>
+          <w:bCs/>
+        </w:rPr>
+      </w:pPr>
+      <w:r>
+        <w:rPr>
+          <w:rFonts w:hint="eastAsia"/>
+          <w:b/>
+          <w:bCs/>
+        </w:rPr>
+        <w:t>代码结构</w:t>
+      </w:r>
+      <w:r>
+        <w:rPr>
+          <w:rFonts w:hint="eastAsia"/>
+          <w:b/>
+          <w:bCs/>
+        </w:rPr>
+        <w:t>:</w:t>
+      </w:r>
+    </w:p>
+    <w:p>
+      <w:pPr>
+        <w:rPr>
+          <w:b/>
+          <w:bCs/>
+          <w:lang w:val="en-GB"/>
+        </w:rPr>
+      </w:pPr>
+      <w:r>
+        <w:rPr>
+          <w:b/>
+          <w:bCs/>
+        </w:rPr>
+        <w:tab/>
+      </w:r>
+    </w:p>
+    <w:p>
+      <w:pPr>
+        <w:keepNext/>
+        <w:jc w:val="center"/>
+      </w:pPr>
+      <w:r>
+        <w:rPr>
+          <w:noProof/>
+        </w:rPr>
+        <w:drawing>
+          <wp:inline distT="0" distB="0" distL="0" distR="0" wp14:anchorId="6CC6BB53" wp14:editId="1F0D45A8">
+            <wp:extent cx="3148036" cy="1262072"/>
+            <wp:effectExtent l="0" t="0" r="0" b="0"/>
+            <wp:docPr id="4" name="图片 4"/>
+            <wp:cNvGraphicFramePr>
+              <a:graphicFrameLocks xmlns:a="http://schemas.openxmlformats.org/drawingml/2006/main" noChangeAspect="1"/>
+            </wp:cNvGraphicFramePr>
+            <a:graphic xmlns:a="http://schemas.openxmlformats.org/drawingml/2006/main">
+              <a:graphicData uri="http://schemas.openxmlformats.org/drawingml/2006/picture">
+                <pic:pic xmlns:pic="http://schemas.openxmlformats.org/drawingml/2006/picture">
+                  <pic:nvPicPr>
+                    <pic:cNvPr id="1" name=""/>
+                    <pic:cNvPicPr/>
+                  </pic:nvPicPr>
+                  <pic:blipFill>
+                    <a:blip r:embed="rId10"/>
+                    <a:stretch>
+                      <a:fillRect/>
+                    </a:stretch>
+                  </pic:blipFill>
+                  <pic:spPr>
+                    <a:xfrm>
+                      <a:off x="0" y="0"/>
+                      <a:ext cx="3148036" cy="1262072"/>
+                    </a:xfrm>
+                    <a:prstGeom prst="rect">
+                      <a:avLst/>
+                    </a:prstGeom>
+                  </pic:spPr>
+                </pic:pic>
+              </a:graphicData>
+            </a:graphic>
+          </wp:inline>
+        </w:drawing>
+      </w:r>
+    </w:p>
+    <w:p>
+      <w:pPr>
+        <w:pStyle w:val="ad"/>
+        <w:jc w:val="center"/>
+        <w:rPr>
+          <w:lang w:val="en-GB"/>
+        </w:rPr>
+      </w:pPr>
+      <w:r>
+        <w:t>图</w:t>
+      </w:r>
+      <w:r>
+        <w:t xml:space="preserve"> </w:t>
+      </w:r>
+      <w:fldSimple w:instr=" STYLEREF 3 \s ">
+        <w:r>
+          <w:rPr>
+            <w:noProof/>
+          </w:rPr>
+          <w:t>5.5.1</w:t>
+        </w:r>
+      </w:fldSimple>
+      <w:r>
+        <w:noBreakHyphen/>
+      </w:r>
+      <w:r>
+        <w:fldChar w:fldCharType="begin"/>
+      </w:r>
+      <w:r>
+        <w:instrText xml:space="preserve"> SEQ </w:instrText>
+      </w:r>
+      <w:r>
+        <w:instrText>图</w:instrText>
+      </w:r>
+      <w:r>
+        <w:instrText xml:space="preserve"> \* ARABIC \s 3 </w:instrText>
+      </w:r>
+      <w:r>
+        <w:fldChar w:fldCharType="separate"/>
+      </w:r>
+      <w:r>
+        <w:rPr>
+          <w:noProof/>
+        </w:rPr>
+        <w:t>3</w:t>
+      </w:r>
+      <w:r>
+        <w:fldChar w:fldCharType="end"/>
+      </w:r>
+      <w:r>
+        <w:t xml:space="preserve"> </w:t>
+      </w:r>
+      <w:r>
+        <w:rPr>
+          <w:rFonts w:hint="eastAsia"/>
+        </w:rPr>
+        <w:t>标准</w:t>
+      </w:r>
+      <w:r>
+        <w:rPr>
+          <w:rFonts w:hint="eastAsia"/>
+        </w:rPr>
+        <w:t>B</w:t>
+      </w:r>
+      <w:r>
+        <w:t>P</w:t>
+      </w:r>
+      <w:r>
+        <w:rPr>
+          <w:rFonts w:hint="eastAsia"/>
+        </w:rPr>
+        <w:t>算法代码结构</w:t>
+      </w:r>
+    </w:p>
+    <w:p>
+      <w:pPr>
+        <w:rPr>
+          <w:lang w:val="en-GB"/>
+        </w:rPr>
+      </w:pPr>
+      <w:r>
+        <w:rPr>
+          <w:rFonts w:hint="eastAsia"/>
+          <w:lang w:val="en-GB"/>
+        </w:rPr>
+        <w:t>核心代码分析及注释：</w:t>
+      </w:r>
+    </w:p>
+    <w:p>
+      <w:pPr>
+        <w:keepNext/>
+      </w:pPr>
+      <w:r>
+        <w:rPr>
+          <w:noProof/>
+          <w:lang w:val="en-GB"/>
+        </w:rPr>
+        <w:drawing>
+          <wp:inline distT="0" distB="0" distL="0" distR="0" wp14:anchorId="031998A5" wp14:editId="3691BBFD">
+            <wp:extent cx="5274310" cy="3832225"/>
+            <wp:effectExtent l="0" t="0" r="2540" b="0"/>
+            <wp:docPr id="5" name="图片 5"/>
+            <wp:cNvGraphicFramePr>
+              <a:graphicFrameLocks xmlns:a="http://schemas.openxmlformats.org/drawingml/2006/main" noChangeAspect="1"/>
+            </wp:cNvGraphicFramePr>
+            <a:graphic xmlns:a="http://schemas.openxmlformats.org/drawingml/2006/main">
+              <a:graphicData uri="http://schemas.openxmlformats.org/drawingml/2006/picture">
+                <pic:pic xmlns:pic="http://schemas.openxmlformats.org/drawingml/2006/picture">
+                  <pic:nvPicPr>
+                    <pic:cNvPr id="1" name=""/>
+                    <pic:cNvPicPr/>
+                  </pic:nvPicPr>
+                  <pic:blipFill>
+                    <a:blip r:embed="rId11"/>
+                    <a:stretch>
+                      <a:fillRect/>
+                    </a:stretch>
+                  </pic:blipFill>
+                  <pic:spPr>
+                    <a:xfrm>
+                      <a:off x="0" y="0"/>
                       <a:ext cx="5274310" cy="3832225"/>
                     </a:xfrm>
                     <a:prstGeom prst="rect">
@@ -4770,11 +4947,28 @@
       <w:r>
         <w:t xml:space="preserve"> </w:t>
       </w:r>
+      <w:fldSimple w:instr=" STYLEREF 3 \s ">
+        <w:r>
+          <w:rPr>
+            <w:noProof/>
+          </w:rPr>
+          <w:t>5.5.1</w:t>
+        </w:r>
+      </w:fldSimple>
+      <w:r>
+        <w:noBreakHyphen/>
+      </w:r>
       <w:r>
         <w:fldChar w:fldCharType="begin"/>
       </w:r>
       <w:r>
-        <w:instrText xml:space="preserve"> STYLEREF 3 \s </w:instrText>
+        <w:instrText xml:space="preserve"> SEQ </w:instrText>
+      </w:r>
+      <w:r>
+        <w:instrText>图</w:instrText>
+      </w:r>
+      <w:r>
+        <w:instrText xml:space="preserve"> \* ARABIC \s 3 </w:instrText>
       </w:r>
       <w:r>
         <w:fldChar w:fldCharType="separate"/>
@@ -4783,42 +4977,12 @@
         <w:rPr>
           <w:noProof/>
         </w:rPr>
-        <w:t>5.5.1</w:t>
-      </w:r>
-      <w:r>
-        <w:rPr>
-          <w:noProof/>
-        </w:rPr>
+        <w:t>4</w:t>
+      </w:r>
+      <w:r>
         <w:fldChar w:fldCharType="end"/>
       </w:r>
       <w:r>
-        <w:noBreakHyphen/>
-      </w:r>
-      <w:r>
-        <w:fldChar w:fldCharType="begin"/>
-      </w:r>
-      <w:r>
-        <w:instrText xml:space="preserve"> SEQ </w:instrText>
-      </w:r>
-      <w:r>
-        <w:instrText>图</w:instrText>
-      </w:r>
-      <w:r>
-        <w:instrText xml:space="preserve"> \* ARABIC \s 3 </w:instrText>
-      </w:r>
-      <w:r>
-        <w:fldChar w:fldCharType="separate"/>
-      </w:r>
-      <w:r>
-        <w:rPr>
-          <w:noProof/>
-        </w:rPr>
-        <w:t>4</w:t>
-      </w:r>
-      <w:r>
-        <w:fldChar w:fldCharType="end"/>
-      </w:r>
-      <w:r>
         <w:t xml:space="preserve"> </w:t>
       </w:r>
       <w:r>
@@ -4848,6 +5012,7 @@
         <w:pStyle w:val="4"/>
       </w:pPr>
       <w:r>
+        <w:lastRenderedPageBreak/>
         <w:t>本次实验解决的主要问题，主要收获</w:t>
       </w:r>
     </w:p>
@@ -4861,12 +5026,14 @@
         </w:rPr>
         <w:t>本次实验主要遇到的问题是对于</w:t>
       </w:r>
+      <w:proofErr w:type="spellStart"/>
       <w:r>
         <w:rPr>
           <w:rFonts w:hint="eastAsia"/>
         </w:rPr>
         <w:t>numpy</w:t>
       </w:r>
+      <w:proofErr w:type="spellEnd"/>
       <w:r>
         <w:rPr>
           <w:rFonts w:hint="eastAsia"/>
@@ -4883,7 +5050,21 @@
         <w:rPr>
           <w:rFonts w:hint="eastAsia"/>
         </w:rPr>
-        <w:t>矩阵的维度不是很熟悉，需要反复调试。对于公式的实现能力还有待加强。</w:t>
+        <w:t>矩阵的维</w:t>
+      </w:r>
+      <w:proofErr w:type="gramStart"/>
+      <w:r>
+        <w:rPr>
+          <w:rFonts w:hint="eastAsia"/>
+        </w:rPr>
+        <w:t>度不是</w:t>
+      </w:r>
+      <w:proofErr w:type="gramEnd"/>
+      <w:r>
+        <w:rPr>
+          <w:rFonts w:hint="eastAsia"/>
+        </w:rPr>
+        <w:t>很熟悉，需要反复调试。对于公式的实现能力还有待加强。</w:t>
       </w:r>
     </w:p>
     <w:p>
@@ -4941,7 +5122,6 @@
         <w:pStyle w:val="4"/>
       </w:pPr>
       <w:r>
-        <w:lastRenderedPageBreak/>
         <w:t>编码及内容撰写中的参考来源</w:t>
       </w:r>
     </w:p>
@@ -4954,7 +5134,7 @@
         </w:numPr>
         <w:ind w:firstLineChars="0"/>
       </w:pPr>
-      <w:hyperlink r:id="rId10" w:history="1">
+      <w:hyperlink r:id="rId12" w:history="1">
         <w:r>
           <w:rPr>
             <w:rStyle w:val="ac"/>
@@ -5051,7 +5231,15 @@
         <w:t>3.0</w:t>
       </w:r>
       <w:r>
-        <w:t>上训练一个单隐层网络，做数据分析和结果评价，并和标准</w:t>
+        <w:t>上训练一个</w:t>
+      </w:r>
+      <w:proofErr w:type="gramStart"/>
+      <w:r>
+        <w:t>单隐层</w:t>
+      </w:r>
+      <w:proofErr w:type="gramEnd"/>
+      <w:r>
+        <w:t>网络，做数据分析和结果评价，并和标准</w:t>
       </w:r>
       <w:r>
         <w:t>BP</w:t>
@@ -5137,7 +5325,21 @@
         <w:rPr>
           <w:rFonts w:hint="eastAsia"/>
         </w:rPr>
-        <w:t>进行神经网络的训练，其中，节点的个数任选，再利用书上面的步骤，对连接权和阈值进行更新。最后，利用测试集测试精度。</w:t>
+        <w:t>进行神经网络的训练，其中，节点的个数任选，再</w:t>
+      </w:r>
+      <w:proofErr w:type="gramStart"/>
+      <w:r>
+        <w:rPr>
+          <w:rFonts w:hint="eastAsia"/>
+        </w:rPr>
+        <w:t>利用书</w:t>
+      </w:r>
+      <w:proofErr w:type="gramEnd"/>
+      <w:r>
+        <w:rPr>
+          <w:rFonts w:hint="eastAsia"/>
+        </w:rPr>
+        <w:t>上面的步骤，对连接权和阈值进行更新。最后，利用测试集测试精度。</w:t>
       </w:r>
     </w:p>
     <w:p>
@@ -5148,7 +5350,13 @@
         <w:rPr>
           <w:rFonts w:hint="eastAsia"/>
         </w:rPr>
-        <w:t>累积B</w:t>
+        <w:t>累积</w:t>
+      </w:r>
+      <w:r>
+        <w:rPr>
+          <w:rFonts w:hint="eastAsia"/>
+        </w:rPr>
+        <w:t>B</w:t>
       </w:r>
       <w:r>
         <w:t>P</w:t>
@@ -5340,7 +5548,14 @@
         <w:rPr>
           <w:rFonts w:hint="eastAsia"/>
         </w:rPr>
-        <w:t>算法可能会因为不同样例的更新，导致参数相互“抵消”的情况。</w:t>
+        <w:t>算法可能会因为不同样例的更新，导致参数</w:t>
+      </w:r>
+      <w:r>
+        <w:rPr>
+          <w:rFonts w:hint="eastAsia"/>
+        </w:rPr>
+        <w:lastRenderedPageBreak/>
+        <w:t>相互“抵消”的情况。</w:t>
       </w:r>
     </w:p>
     <w:p>
@@ -6039,7 +6254,6 @@
               <w:rFonts w:ascii="Cambria Math" w:hAnsi="Cambria Math"/>
               <w:lang w:val="en-GB"/>
             </w:rPr>
-            <w:lastRenderedPageBreak/>
             <m:t>e=b</m:t>
           </m:r>
           <m:d>
@@ -6088,7 +6302,6 @@
     <w:p>
       <w:pPr>
         <w:rPr>
-          <w:rFonts w:hint="eastAsia"/>
           <w:lang w:val="en-GB"/>
         </w:rPr>
       </w:pPr>
@@ -6135,7 +6348,23 @@
           <w:rFonts w:hint="eastAsia"/>
           <w:lang w:val="en-GB"/>
         </w:rPr>
-        <w:t>分别代表隐层的输入，输出层的输入，</w:t>
+        <w:t>分别</w:t>
+      </w:r>
+      <w:proofErr w:type="gramStart"/>
+      <w:r>
+        <w:rPr>
+          <w:rFonts w:hint="eastAsia"/>
+          <w:lang w:val="en-GB"/>
+        </w:rPr>
+        <w:t>代表隐层的</w:t>
+      </w:r>
+      <w:proofErr w:type="gramEnd"/>
+      <w:r>
+        <w:rPr>
+          <w:rFonts w:hint="eastAsia"/>
+          <w:lang w:val="en-GB"/>
+        </w:rPr>
+        <w:t>输入，输出层的输入，</w:t>
       </w:r>
       <m:oMath>
         <m:r>
@@ -6201,7 +6430,39 @@
           <w:rFonts w:hint="eastAsia"/>
           <w:lang w:val="en-GB"/>
         </w:rPr>
-        <w:t>函数。输入层到隐层连接权、隐层到输出层连接权分别为</w:t>
+        <w:t>函数。输入层</w:t>
+      </w:r>
+      <w:proofErr w:type="gramStart"/>
+      <w:r>
+        <w:rPr>
+          <w:rFonts w:hint="eastAsia"/>
+          <w:lang w:val="en-GB"/>
+        </w:rPr>
+        <w:t>到隐层</w:t>
+      </w:r>
+      <w:proofErr w:type="gramEnd"/>
+      <w:r>
+        <w:rPr>
+          <w:rFonts w:hint="eastAsia"/>
+          <w:lang w:val="en-GB"/>
+        </w:rPr>
+        <w:t>连接权、</w:t>
+      </w:r>
+      <w:proofErr w:type="gramStart"/>
+      <w:r>
+        <w:rPr>
+          <w:rFonts w:hint="eastAsia"/>
+          <w:lang w:val="en-GB"/>
+        </w:rPr>
+        <w:t>隐层到</w:t>
+      </w:r>
+      <w:proofErr w:type="gramEnd"/>
+      <w:r>
+        <w:rPr>
+          <w:rFonts w:hint="eastAsia"/>
+          <w:lang w:val="en-GB"/>
+        </w:rPr>
+        <w:t>输出层连接权分别为</w:t>
       </w:r>
       <m:oMath>
         <m:r>
@@ -6305,7 +6566,6 @@
       <w:pPr>
         <w:ind w:left="420"/>
         <w:rPr>
-          <w:rFonts w:hint="eastAsia"/>
           <w:lang w:val="en-GB"/>
         </w:rPr>
       </w:pPr>
@@ -6397,6 +6657,7 @@
         <w:pStyle w:val="4"/>
       </w:pPr>
       <w:r>
+        <w:lastRenderedPageBreak/>
         <w:t>实验流程、测试结果及分析</w:t>
       </w:r>
     </w:p>
@@ -6433,6 +6694,56 @@
     </w:sectPr>
   </w:body>
 </w:document>
+</file>
+
+<file path=word/endnotes.xml><?xml version="1.0" encoding="utf-8"?>
+<w:endnotes xmlns:wpc="http://schemas.microsoft.com/office/word/2010/wordprocessingCanvas" xmlns:cx="http://schemas.microsoft.com/office/drawing/2014/chartex" xmlns:cx1="http://schemas.microsoft.com/office/drawing/2015/9/8/chartex" xmlns:cx2="http://schemas.microsoft.com/office/drawing/2015/10/21/chartex" xmlns:cx3="http://schemas.microsoft.com/office/drawing/2016/5/9/chartex" xmlns:cx4="http://schemas.microsoft.com/office/drawing/2016/5/10/chartex" xmlns:cx5="http://schemas.microsoft.com/office/drawing/2016/5/11/chartex" xmlns:cx6="http://schemas.microsoft.com/office/drawing/2016/5/12/chartex" xmlns:cx7="http://schemas.microsoft.com/office/drawing/2016/5/13/chartex" xmlns:cx8="http://schemas.microsoft.com/office/drawing/2016/5/14/chartex" xmlns:mc="http://schemas.openxmlformats.org/markup-compatibility/2006" xmlns:aink="http://schemas.microsoft.com/office/drawing/2016/ink" xmlns:am3d="http://schemas.microsoft.com/office/drawing/2017/model3d" xmlns:o="urn:schemas-microsoft-com:office:office" xmlns:r="http://schemas.openxmlformats.org/officeDocument/2006/relationships" xmlns:m="http://schemas.openxmlformats.org/officeDocument/2006/math" xmlns:v="urn:schemas-microsoft-com:vml" xmlns:wp14="http://schemas.microsoft.com/office/word/2010/wordprocessingDrawing" xmlns:wp="http://schemas.openxmlformats.org/drawingml/2006/wordprocessingDrawing" xmlns:w10="urn:schemas-microsoft-com:office:word" xmlns:w="http://schemas.openxmlformats.org/wordprocessingml/2006/main" xmlns:w14="http://schemas.microsoft.com/office/word/2010/wordml" xmlns:w15="http://schemas.microsoft.com/office/word/2012/wordml" xmlns:w16cex="http://schemas.microsoft.com/office/word/2018/wordml/cex" xmlns:w16cid="http://schemas.microsoft.com/office/word/2016/wordml/cid" xmlns:w16="http://schemas.microsoft.com/office/word/2018/wordml" xmlns:w16sdtdh="http://schemas.microsoft.com/office/word/2020/wordml/sdtdatahash" xmlns:w16se="http://schemas.microsoft.com/office/word/2015/wordml/symex" xmlns:wpg="http://schemas.microsoft.com/office/word/2010/wordprocessingGroup" xmlns:wpi="http://schemas.microsoft.com/office/word/2010/wordprocessingInk" xmlns:wne="http://schemas.microsoft.com/office/word/2006/wordml" xmlns:wps="http://schemas.microsoft.com/office/word/2010/wordprocessingShape" mc:Ignorable="w14 w15 w16se w16cid w16 w16cex w16sdtdh wp14">
+  <w:endnote w:type="separator" w:id="-1">
+    <w:p>
+      <w:pPr>
+        <w:spacing w:line="240" w:lineRule="auto"/>
+      </w:pPr>
+      <w:r>
+        <w:separator/>
+      </w:r>
+    </w:p>
+  </w:endnote>
+  <w:endnote w:type="continuationSeparator" w:id="0">
+    <w:p>
+      <w:pPr>
+        <w:spacing w:line="240" w:lineRule="auto"/>
+      </w:pPr>
+      <w:r>
+        <w:continuationSeparator/>
+      </w:r>
+    </w:p>
+  </w:endnote>
+</w:endnotes>
+</file>
+
+<file path=word/footnotes.xml><?xml version="1.0" encoding="utf-8"?>
+<w:footnotes xmlns:wpc="http://schemas.microsoft.com/office/word/2010/wordprocessingCanvas" xmlns:cx="http://schemas.microsoft.com/office/drawing/2014/chartex" xmlns:cx1="http://schemas.microsoft.com/office/drawing/2015/9/8/chartex" xmlns:cx2="http://schemas.microsoft.com/office/drawing/2015/10/21/chartex" xmlns:cx3="http://schemas.microsoft.com/office/drawing/2016/5/9/chartex" xmlns:cx4="http://schemas.microsoft.com/office/drawing/2016/5/10/chartex" xmlns:cx5="http://schemas.microsoft.com/office/drawing/2016/5/11/chartex" xmlns:cx6="http://schemas.microsoft.com/office/drawing/2016/5/12/chartex" xmlns:cx7="http://schemas.microsoft.com/office/drawing/2016/5/13/chartex" xmlns:cx8="http://schemas.microsoft.com/office/drawing/2016/5/14/chartex" xmlns:mc="http://schemas.openxmlformats.org/markup-compatibility/2006" xmlns:aink="http://schemas.microsoft.com/office/drawing/2016/ink" xmlns:am3d="http://schemas.microsoft.com/office/drawing/2017/model3d" xmlns:o="urn:schemas-microsoft-com:office:office" xmlns:r="http://schemas.openxmlformats.org/officeDocument/2006/relationships" xmlns:m="http://schemas.openxmlformats.org/officeDocument/2006/math" xmlns:v="urn:schemas-microsoft-com:vml" xmlns:wp14="http://schemas.microsoft.com/office/word/2010/wordprocessingDrawing" xmlns:wp="http://schemas.openxmlformats.org/drawingml/2006/wordprocessingDrawing" xmlns:w10="urn:schemas-microsoft-com:office:word" xmlns:w="http://schemas.openxmlformats.org/wordprocessingml/2006/main" xmlns:w14="http://schemas.microsoft.com/office/word/2010/wordml" xmlns:w15="http://schemas.microsoft.com/office/word/2012/wordml" xmlns:w16cex="http://schemas.microsoft.com/office/word/2018/wordml/cex" xmlns:w16cid="http://schemas.microsoft.com/office/word/2016/wordml/cid" xmlns:w16="http://schemas.microsoft.com/office/word/2018/wordml" xmlns:w16sdtdh="http://schemas.microsoft.com/office/word/2020/wordml/sdtdatahash" xmlns:w16se="http://schemas.microsoft.com/office/word/2015/wordml/symex" xmlns:wpg="http://schemas.microsoft.com/office/word/2010/wordprocessingGroup" xmlns:wpi="http://schemas.microsoft.com/office/word/2010/wordprocessingInk" xmlns:wne="http://schemas.microsoft.com/office/word/2006/wordml" xmlns:wps="http://schemas.microsoft.com/office/word/2010/wordprocessingShape" mc:Ignorable="w14 w15 w16se w16cid w16 w16cex w16sdtdh wp14">
+  <w:footnote w:type="separator" w:id="-1">
+    <w:p>
+      <w:pPr>
+        <w:spacing w:line="240" w:lineRule="auto"/>
+      </w:pPr>
+      <w:r>
+        <w:separator/>
+      </w:r>
+    </w:p>
+  </w:footnote>
+  <w:footnote w:type="continuationSeparator" w:id="0">
+    <w:p>
+      <w:pPr>
+        <w:spacing w:line="240" w:lineRule="auto"/>
+      </w:pPr>
+      <w:r>
+        <w:continuationSeparator/>
+      </w:r>
+    </w:p>
+  </w:footnote>
+</w:footnotes>
 </file>
 
 <file path=word/numbering.xml><?xml version="1.0" encoding="utf-8"?>
@@ -7950,9 +8261,10 @@
   <w:style w:type="paragraph" w:default="1" w:styleId="a">
     <w:name w:val="Normal"/>
     <w:qFormat/>
-    <w:rsid w:val="000551DC"/>
+    <w:rsid w:val="00015E03"/>
     <w:pPr>
       <w:widowControl w:val="0"/>
+      <w:spacing w:line="300" w:lineRule="auto"/>
       <w:jc w:val="both"/>
     </w:pPr>
     <w:rPr>
@@ -8042,7 +8354,7 @@
     <w:uiPriority w:val="9"/>
     <w:unhideWhenUsed/>
     <w:qFormat/>
-    <w:rsid w:val="001F6B52"/>
+    <w:rsid w:val="00015E03"/>
     <w:pPr>
       <w:keepNext/>
       <w:keepLines/>
@@ -8054,7 +8366,7 @@
       <w:outlineLvl w:val="3"/>
     </w:pPr>
     <w:rPr>
-      <w:rFonts w:asciiTheme="majorHAnsi" w:eastAsiaTheme="majorEastAsia" w:hAnsiTheme="majorHAnsi" w:cstheme="majorBidi"/>
+      <w:rFonts w:ascii="Times New Roman" w:eastAsia="黑体" w:hAnsi="Times New Roman" w:cstheme="majorBidi"/>
       <w:b/>
       <w:bCs/>
       <w:sz w:val="28"/>
@@ -8626,9 +8938,9 @@
     <w:basedOn w:val="a0"/>
     <w:link w:val="4"/>
     <w:uiPriority w:val="9"/>
-    <w:rsid w:val="001F6B52"/>
+    <w:rsid w:val="00015E03"/>
     <w:rPr>
-      <w:rFonts w:asciiTheme="majorHAnsi" w:eastAsiaTheme="majorEastAsia" w:hAnsiTheme="majorHAnsi" w:cstheme="majorBidi"/>
+      <w:rFonts w:ascii="Times New Roman" w:eastAsia="黑体" w:hAnsi="Times New Roman" w:cstheme="majorBidi"/>
       <w:b/>
       <w:bCs/>
       <w:sz w:val="28"/>
